--- a/template/public/original_report/2024盤查報告書.docx
+++ b/template/public/original_report/2024盤查報告書.docx
@@ -9,18 +9,23 @@
       <w:pPr>
         <w:spacing w:after="0" w:line="240" w:lineRule="auto"/>
         <w:jc w:val="center"/>
+        <w:rPr>
+          <w:lang w:eastAsia="zh-TW"/>
+        </w:rPr>
       </w:pPr>
       <w:r>
         <w:rPr>
-          <w:rFonts w:ascii="Times New Roman" w:eastAsia="標楷體" w:hAnsi="Times New Roman"/>
+          <w:rFonts w:ascii="Times New Roman" w:eastAsia="標楷體" w:hAnsi="Times New Roman" w:hint="eastAsia"/>
           <w:sz w:val="56"/>
-        </w:rPr>
-        <w:t>OOOO</w:t>
+          <w:lang w:eastAsia="zh-TW"/>
+        </w:rPr>
+        <w:t>2024</w:t>
       </w:r>
       <w:r>
         <w:rPr>
           <w:rFonts w:ascii="Times New Roman" w:eastAsia="標楷體" w:hAnsi="Times New Roman"/>
           <w:sz w:val="56"/>
+          <w:lang w:eastAsia="zh-TW"/>
         </w:rPr>
         <w:t>年啟新醫事檢驗所</w:t>
       </w:r>
@@ -28,6 +33,7 @@
         <w:rPr>
           <w:rFonts w:ascii="Times New Roman" w:eastAsia="標楷體" w:hAnsi="Times New Roman"/>
           <w:sz w:val="56"/>
+          <w:lang w:eastAsia="zh-TW"/>
         </w:rPr>
         <w:br/>
       </w:r>
@@ -35,45 +41,181 @@
         <w:rPr>
           <w:rFonts w:ascii="Times New Roman" w:eastAsia="標楷體" w:hAnsi="Times New Roman"/>
           <w:sz w:val="56"/>
+          <w:lang w:eastAsia="zh-TW"/>
         </w:rPr>
         <w:t>溫室氣體盤查報告書</w:t>
       </w:r>
     </w:p>
-    <w:p/>
-    <w:p/>
-    <w:p/>
-    <w:p/>
-    <w:p/>
-    <w:p/>
-    <w:p/>
-    <w:p/>
-    <w:p/>
-    <w:p/>
-    <w:p/>
-    <w:p/>
-    <w:p/>
-    <w:p/>
-    <w:p/>
-    <w:p/>
-    <w:p/>
-    <w:p/>
-    <w:p/>
+    <w:p>
+      <w:pPr>
+        <w:rPr>
+          <w:lang w:eastAsia="zh-TW"/>
+        </w:rPr>
+      </w:pPr>
+    </w:p>
+    <w:p>
+      <w:pPr>
+        <w:rPr>
+          <w:lang w:eastAsia="zh-TW"/>
+        </w:rPr>
+      </w:pPr>
+    </w:p>
+    <w:p>
+      <w:pPr>
+        <w:rPr>
+          <w:lang w:eastAsia="zh-TW"/>
+        </w:rPr>
+      </w:pPr>
+    </w:p>
+    <w:p>
+      <w:pPr>
+        <w:rPr>
+          <w:lang w:eastAsia="zh-TW"/>
+        </w:rPr>
+      </w:pPr>
+    </w:p>
+    <w:p>
+      <w:pPr>
+        <w:rPr>
+          <w:lang w:eastAsia="zh-TW"/>
+        </w:rPr>
+      </w:pPr>
+    </w:p>
+    <w:p>
+      <w:pPr>
+        <w:rPr>
+          <w:lang w:eastAsia="zh-TW"/>
+        </w:rPr>
+      </w:pPr>
+    </w:p>
+    <w:p>
+      <w:pPr>
+        <w:rPr>
+          <w:lang w:eastAsia="zh-TW"/>
+        </w:rPr>
+      </w:pPr>
+    </w:p>
+    <w:p>
+      <w:pPr>
+        <w:rPr>
+          <w:lang w:eastAsia="zh-TW"/>
+        </w:rPr>
+      </w:pPr>
+    </w:p>
+    <w:p>
+      <w:pPr>
+        <w:rPr>
+          <w:lang w:eastAsia="zh-TW"/>
+        </w:rPr>
+      </w:pPr>
+    </w:p>
+    <w:p>
+      <w:pPr>
+        <w:rPr>
+          <w:lang w:eastAsia="zh-TW"/>
+        </w:rPr>
+      </w:pPr>
+    </w:p>
+    <w:p>
+      <w:pPr>
+        <w:rPr>
+          <w:lang w:eastAsia="zh-TW"/>
+        </w:rPr>
+      </w:pPr>
+    </w:p>
+    <w:p>
+      <w:pPr>
+        <w:rPr>
+          <w:lang w:eastAsia="zh-TW"/>
+        </w:rPr>
+      </w:pPr>
+    </w:p>
+    <w:p>
+      <w:pPr>
+        <w:rPr>
+          <w:lang w:eastAsia="zh-TW"/>
+        </w:rPr>
+      </w:pPr>
+    </w:p>
+    <w:p>
+      <w:pPr>
+        <w:rPr>
+          <w:lang w:eastAsia="zh-TW"/>
+        </w:rPr>
+      </w:pPr>
+    </w:p>
+    <w:p>
+      <w:pPr>
+        <w:rPr>
+          <w:lang w:eastAsia="zh-TW"/>
+        </w:rPr>
+      </w:pPr>
+    </w:p>
+    <w:p>
+      <w:pPr>
+        <w:rPr>
+          <w:lang w:eastAsia="zh-TW"/>
+        </w:rPr>
+      </w:pPr>
+    </w:p>
+    <w:p>
+      <w:pPr>
+        <w:rPr>
+          <w:lang w:eastAsia="zh-TW"/>
+        </w:rPr>
+      </w:pPr>
+    </w:p>
+    <w:p>
+      <w:pPr>
+        <w:rPr>
+          <w:lang w:eastAsia="zh-TW"/>
+        </w:rPr>
+      </w:pPr>
+    </w:p>
+    <w:p>
+      <w:pPr>
+        <w:rPr>
+          <w:lang w:eastAsia="zh-TW"/>
+        </w:rPr>
+      </w:pPr>
+    </w:p>
     <w:p>
       <w:pPr>
         <w:spacing w:after="0" w:line="240" w:lineRule="auto"/>
         <w:jc w:val="center"/>
+        <w:rPr>
+          <w:lang w:eastAsia="zh-TW"/>
+        </w:rPr>
       </w:pPr>
       <w:r>
         <w:rPr>
           <w:rFonts w:ascii="Times New Roman" w:eastAsia="標楷體" w:hAnsi="Times New Roman"/>
           <w:sz w:val="56"/>
-        </w:rPr>
-        <w:t xml:space="preserve">2025 </w:t>
-      </w:r>
-      <w:r>
-        <w:rPr>
-          <w:rFonts w:ascii="Times New Roman" w:eastAsia="標楷體" w:hAnsi="Times New Roman"/>
+          <w:lang w:eastAsia="zh-TW"/>
+        </w:rPr>
+        <w:t>202</w:t>
+      </w:r>
+      <w:r>
+        <w:rPr>
+          <w:rFonts w:ascii="Times New Roman" w:eastAsia="標楷體" w:hAnsi="Times New Roman" w:hint="eastAsia"/>
           <w:sz w:val="56"/>
+          <w:lang w:eastAsia="zh-TW"/>
+        </w:rPr>
+        <w:t>4</w:t>
+      </w:r>
+      <w:r>
+        <w:rPr>
+          <w:rFonts w:ascii="Times New Roman" w:eastAsia="標楷體" w:hAnsi="Times New Roman"/>
+          <w:sz w:val="56"/>
+          <w:lang w:eastAsia="zh-TW"/>
+        </w:rPr>
+        <w:t xml:space="preserve"> </w:t>
+      </w:r>
+      <w:r>
+        <w:rPr>
+          <w:rFonts w:ascii="Times New Roman" w:eastAsia="標楷體" w:hAnsi="Times New Roman"/>
+          <w:sz w:val="56"/>
+          <w:lang w:eastAsia="zh-TW"/>
         </w:rPr>
         <w:t>年</w:t>
       </w:r>
@@ -81,6 +223,7 @@
         <w:rPr>
           <w:rFonts w:ascii="Times New Roman" w:eastAsia="標楷體" w:hAnsi="Times New Roman"/>
           <w:sz w:val="56"/>
+          <w:lang w:eastAsia="zh-TW"/>
         </w:rPr>
         <w:t xml:space="preserve"> 03 </w:t>
       </w:r>
@@ -88,6 +231,7 @@
         <w:rPr>
           <w:rFonts w:ascii="Times New Roman" w:eastAsia="標楷體" w:hAnsi="Times New Roman"/>
           <w:sz w:val="56"/>
+          <w:lang w:eastAsia="zh-TW"/>
         </w:rPr>
         <w:t>月</w:t>
       </w:r>
@@ -95,6 +239,7 @@
         <w:rPr>
           <w:rFonts w:ascii="Times New Roman" w:eastAsia="標楷體" w:hAnsi="Times New Roman"/>
           <w:sz w:val="56"/>
+          <w:lang w:eastAsia="zh-TW"/>
         </w:rPr>
         <w:t xml:space="preserve"> 07 </w:t>
       </w:r>
@@ -102,12 +247,21 @@
         <w:rPr>
           <w:rFonts w:ascii="Times New Roman" w:eastAsia="標楷體" w:hAnsi="Times New Roman"/>
           <w:sz w:val="56"/>
+          <w:lang w:eastAsia="zh-TW"/>
         </w:rPr>
         <w:t>日</w:t>
       </w:r>
     </w:p>
     <w:p>
-      <w:r>
+      <w:pPr>
+        <w:rPr>
+          <w:lang w:eastAsia="zh-TW"/>
+        </w:rPr>
+      </w:pPr>
+      <w:r>
+        <w:rPr>
+          <w:lang w:eastAsia="zh-TW"/>
+        </w:rPr>
         <w:br w:type="page"/>
       </w:r>
     </w:p>
@@ -116,12 +270,16 @@
         <w:pStyle w:val="1"/>
         <w:spacing w:before="360" w:after="240" w:line="240" w:lineRule="auto"/>
         <w:jc w:val="center"/>
+        <w:rPr>
+          <w:lang w:eastAsia="zh-TW"/>
+        </w:rPr>
       </w:pPr>
       <w:r>
         <w:rPr>
           <w:rFonts w:ascii="Times New Roman" w:eastAsia="標楷體" w:hAnsi="Times New Roman"/>
           <w:color w:val="000000"/>
           <w:sz w:val="36"/>
+          <w:lang w:eastAsia="zh-TW"/>
         </w:rPr>
         <w:lastRenderedPageBreak/>
         <w:t>第一章、機構簡介與政策聲明</w:t>
@@ -131,12 +289,16 @@
       <w:pPr>
         <w:pStyle w:val="21"/>
         <w:spacing w:before="240" w:after="240" w:line="240" w:lineRule="auto"/>
+        <w:rPr>
+          <w:lang w:eastAsia="zh-TW"/>
+        </w:rPr>
       </w:pPr>
       <w:r>
         <w:rPr>
           <w:rFonts w:ascii="Times New Roman" w:eastAsia="標楷體" w:hAnsi="Times New Roman"/>
           <w:color w:val="000000"/>
           <w:sz w:val="32"/>
+          <w:lang w:eastAsia="zh-TW"/>
         </w:rPr>
         <w:t xml:space="preserve">1.1 </w:t>
       </w:r>
@@ -145,6 +307,7 @@
           <w:rFonts w:ascii="Times New Roman" w:eastAsia="標楷體" w:hAnsi="Times New Roman"/>
           <w:color w:val="000000"/>
           <w:sz w:val="32"/>
+          <w:lang w:eastAsia="zh-TW"/>
         </w:rPr>
         <w:t>前言</w:t>
       </w:r>
@@ -153,11 +316,15 @@
       <w:pPr>
         <w:spacing w:after="120"/>
         <w:ind w:firstLine="480"/>
+        <w:rPr>
+          <w:lang w:eastAsia="zh-TW"/>
+        </w:rPr>
       </w:pPr>
       <w:r>
         <w:rPr>
           <w:rFonts w:ascii="Times New Roman" w:eastAsia="標楷體" w:hAnsi="Times New Roman"/>
           <w:sz w:val="24"/>
+          <w:lang w:eastAsia="zh-TW"/>
         </w:rPr>
         <w:t>啟新醫事檢驗所自創立以來，秉持著以專業、創新、全面的醫學服務為民眾提供優質健康人生的使命，並以「專業、進階、全方位」的醫學健康促進理念，結合健康檢查、進階體適能檢查、飲食管理、運動指導、</w:t>
       </w:r>
@@ -165,6 +332,7 @@
         <w:rPr>
           <w:rFonts w:ascii="Times New Roman" w:eastAsia="標楷體" w:hAnsi="Times New Roman"/>
           <w:sz w:val="24"/>
+          <w:lang w:eastAsia="zh-TW"/>
         </w:rPr>
         <w:t>e</w:t>
       </w:r>
@@ -172,6 +340,7 @@
         <w:rPr>
           <w:rFonts w:ascii="Times New Roman" w:eastAsia="標楷體" w:hAnsi="Times New Roman"/>
           <w:sz w:val="24"/>
+          <w:lang w:eastAsia="zh-TW"/>
         </w:rPr>
         <w:t>化健康管理及基因檢測等高科技檢查，為主軸，發展為專業化、資訊化、全面化、創新化的醫事檢驗機構。</w:t>
       </w:r>
@@ -179,6 +348,7 @@
         <w:rPr>
           <w:rFonts w:ascii="Times New Roman" w:eastAsia="標楷體" w:hAnsi="Times New Roman"/>
           <w:sz w:val="24"/>
+          <w:lang w:eastAsia="zh-TW"/>
         </w:rPr>
         <w:br/>
       </w:r>
@@ -186,6 +356,7 @@
         <w:rPr>
           <w:rFonts w:ascii="Times New Roman" w:eastAsia="標楷體" w:hAnsi="Times New Roman"/>
           <w:sz w:val="24"/>
+          <w:lang w:eastAsia="zh-TW"/>
         </w:rPr>
         <w:t>為提供民眾多元的健康檢查服務，我們整合相關醫學資源，包括專業健康檢查、個人健康檢查、婚前健康檢查、團體健康檢查等各項服務，並因應社會需求，開設相關檢查項目，讓民眾透過全面的醫學健康檢查，提升健康品質與生活質量。</w:t>
       </w:r>
@@ -193,6 +364,7 @@
         <w:rPr>
           <w:rFonts w:ascii="Times New Roman" w:eastAsia="標楷體" w:hAnsi="Times New Roman"/>
           <w:sz w:val="24"/>
+          <w:lang w:eastAsia="zh-TW"/>
         </w:rPr>
         <w:br/>
       </w:r>
@@ -200,6 +372,7 @@
         <w:rPr>
           <w:rFonts w:ascii="Times New Roman" w:eastAsia="標楷體" w:hAnsi="Times New Roman"/>
           <w:sz w:val="24"/>
+          <w:lang w:eastAsia="zh-TW"/>
         </w:rPr>
         <w:t>啟新醫事檢驗所不僅積極提升醫學服務品質，並積極參與各項公開標案，如學生健康檢查等，成果斐然，已成為醫事檢驗服務的新典範。</w:t>
       </w:r>
@@ -208,12 +381,16 @@
       <w:pPr>
         <w:pStyle w:val="21"/>
         <w:spacing w:before="240" w:after="240" w:line="240" w:lineRule="auto"/>
+        <w:rPr>
+          <w:lang w:eastAsia="zh-TW"/>
+        </w:rPr>
       </w:pPr>
       <w:r>
         <w:rPr>
           <w:rFonts w:ascii="Times New Roman" w:eastAsia="標楷體" w:hAnsi="Times New Roman"/>
           <w:color w:val="000000"/>
           <w:sz w:val="32"/>
+          <w:lang w:eastAsia="zh-TW"/>
         </w:rPr>
         <w:t xml:space="preserve">1.2 </w:t>
       </w:r>
@@ -222,6 +399,7 @@
           <w:rFonts w:ascii="Times New Roman" w:eastAsia="標楷體" w:hAnsi="Times New Roman"/>
           <w:color w:val="000000"/>
           <w:sz w:val="32"/>
+          <w:lang w:eastAsia="zh-TW"/>
         </w:rPr>
         <w:t>簡介</w:t>
       </w:r>
@@ -230,11 +408,15 @@
       <w:pPr>
         <w:spacing w:after="120"/>
         <w:ind w:firstLine="480"/>
+        <w:rPr>
+          <w:lang w:eastAsia="zh-TW"/>
+        </w:rPr>
       </w:pPr>
       <w:r>
         <w:rPr>
           <w:rFonts w:ascii="Times New Roman" w:eastAsia="標楷體" w:hAnsi="Times New Roman"/>
           <w:sz w:val="24"/>
+          <w:lang w:eastAsia="zh-TW"/>
         </w:rPr>
         <w:t>啟新醫事檢驗所於</w:t>
       </w:r>
@@ -242,6 +424,7 @@
         <w:rPr>
           <w:rFonts w:ascii="Times New Roman" w:eastAsia="標楷體" w:hAnsi="Times New Roman"/>
           <w:sz w:val="24"/>
+          <w:lang w:eastAsia="zh-TW"/>
         </w:rPr>
         <w:t>1987</w:t>
       </w:r>
@@ -249,6 +432,7 @@
         <w:rPr>
           <w:rFonts w:ascii="Times New Roman" w:eastAsia="標楷體" w:hAnsi="Times New Roman"/>
           <w:sz w:val="24"/>
+          <w:lang w:eastAsia="zh-TW"/>
         </w:rPr>
         <w:t>年成立，場所面積達</w:t>
       </w:r>
@@ -256,6 +440,7 @@
         <w:rPr>
           <w:rFonts w:ascii="Times New Roman" w:eastAsia="標楷體" w:hAnsi="Times New Roman"/>
           <w:sz w:val="24"/>
+          <w:lang w:eastAsia="zh-TW"/>
         </w:rPr>
         <w:t>400</w:t>
       </w:r>
@@ -263,6 +448,7 @@
         <w:rPr>
           <w:rFonts w:ascii="Times New Roman" w:eastAsia="標楷體" w:hAnsi="Times New Roman"/>
           <w:sz w:val="24"/>
+          <w:lang w:eastAsia="zh-TW"/>
         </w:rPr>
         <w:t>多坪，提供專業健康檢查、個人健康檢查、婚前健康檢查、團體健康檢查、醫學健康促進、職場健康促進、飲食運動整體規劃等多元化的醫學檢查服務。並出版啟新健康世界雜誌，以提供民眾最新的健康資訊。</w:t>
       </w:r>
@@ -270,6 +456,7 @@
         <w:rPr>
           <w:rFonts w:ascii="Times New Roman" w:eastAsia="標楷體" w:hAnsi="Times New Roman"/>
           <w:sz w:val="24"/>
+          <w:lang w:eastAsia="zh-TW"/>
         </w:rPr>
         <w:br/>
       </w:r>
@@ -277,6 +464,7 @@
         <w:rPr>
           <w:rFonts w:ascii="Times New Roman" w:eastAsia="標楷體" w:hAnsi="Times New Roman"/>
           <w:sz w:val="24"/>
+          <w:lang w:eastAsia="zh-TW"/>
         </w:rPr>
         <w:t>我們致力於發展醫學健康促進，結合健康檢查、進階體適能檢查、飲食管理、運動指導、</w:t>
       </w:r>
@@ -284,6 +472,7 @@
         <w:rPr>
           <w:rFonts w:ascii="Times New Roman" w:eastAsia="標楷體" w:hAnsi="Times New Roman"/>
           <w:sz w:val="24"/>
+          <w:lang w:eastAsia="zh-TW"/>
         </w:rPr>
         <w:t>e</w:t>
       </w:r>
@@ -291,6 +480,7 @@
         <w:rPr>
           <w:rFonts w:ascii="Times New Roman" w:eastAsia="標楷體" w:hAnsi="Times New Roman"/>
           <w:sz w:val="24"/>
+          <w:lang w:eastAsia="zh-TW"/>
         </w:rPr>
         <w:t>化健康管理及基因檢測等高科技檢查，期以全方位的醫學健康促進，提昇民眾優質的健康人生。此外，我們也是多家保險公司指定的體檢機構，提供全面且專業的體檢服務。</w:t>
       </w:r>
@@ -298,6 +488,7 @@
         <w:rPr>
           <w:rFonts w:ascii="Times New Roman" w:eastAsia="標楷體" w:hAnsi="Times New Roman"/>
           <w:sz w:val="24"/>
+          <w:lang w:eastAsia="zh-TW"/>
         </w:rPr>
         <w:br/>
       </w:r>
@@ -305,6 +496,7 @@
         <w:rPr>
           <w:rFonts w:ascii="Times New Roman" w:eastAsia="標楷體" w:hAnsi="Times New Roman"/>
           <w:sz w:val="24"/>
+          <w:lang w:eastAsia="zh-TW"/>
         </w:rPr>
         <w:t>近年來，啟新醫事檢驗所積極參與各項公開標案，包括學校學生健康檢查等，獲得多項得標案件，展現我們專業且優質的醫療服務品質。</w:t>
       </w:r>
@@ -537,10 +729,14 @@
             <w:pPr>
               <w:spacing w:after="0" w:line="240" w:lineRule="auto"/>
               <w:jc w:val="center"/>
-            </w:pPr>
-            <w:r>
-              <w:rPr>
-                <w:rFonts w:ascii="Times New Roman" w:eastAsia="標楷體" w:hAnsi="Times New Roman"/>
+              <w:rPr>
+                <w:lang w:eastAsia="zh-TW"/>
+              </w:rPr>
+            </w:pPr>
+            <w:r>
+              <w:rPr>
+                <w:rFonts w:ascii="Times New Roman" w:eastAsia="標楷體" w:hAnsi="Times New Roman"/>
+                <w:lang w:eastAsia="zh-TW"/>
               </w:rPr>
               <w:t>臺北市中山區建國北路三段四二號四樓</w:t>
             </w:r>
@@ -549,7 +745,15 @@
       </w:tr>
     </w:tbl>
     <w:p>
-      <w:r>
+      <w:pPr>
+        <w:rPr>
+          <w:lang w:eastAsia="zh-TW"/>
+        </w:rPr>
+      </w:pPr>
+      <w:r>
+        <w:rPr>
+          <w:lang w:eastAsia="zh-TW"/>
+        </w:rPr>
         <w:br w:type="page"/>
       </w:r>
     </w:p>
@@ -557,12 +761,16 @@
       <w:pPr>
         <w:pStyle w:val="21"/>
         <w:spacing w:before="240" w:after="240" w:line="240" w:lineRule="auto"/>
+        <w:rPr>
+          <w:lang w:eastAsia="zh-TW"/>
+        </w:rPr>
       </w:pPr>
       <w:r>
         <w:rPr>
           <w:rFonts w:ascii="Times New Roman" w:eastAsia="標楷體" w:hAnsi="Times New Roman"/>
           <w:color w:val="000000"/>
           <w:sz w:val="32"/>
+          <w:lang w:eastAsia="zh-TW"/>
         </w:rPr>
         <w:lastRenderedPageBreak/>
         <w:t xml:space="preserve">1.3 </w:t>
@@ -572,6 +780,7 @@
           <w:rFonts w:ascii="Times New Roman" w:eastAsia="標楷體" w:hAnsi="Times New Roman"/>
           <w:color w:val="000000"/>
           <w:sz w:val="32"/>
+          <w:lang w:eastAsia="zh-TW"/>
         </w:rPr>
         <w:t>組織及架構</w:t>
       </w:r>
@@ -580,11 +789,15 @@
       <w:pPr>
         <w:spacing w:after="120"/>
         <w:ind w:firstLine="480"/>
+        <w:rPr>
+          <w:lang w:eastAsia="zh-TW"/>
+        </w:rPr>
       </w:pPr>
       <w:r>
         <w:rPr>
           <w:rFonts w:ascii="Times New Roman" w:eastAsia="標楷體" w:hAnsi="Times New Roman"/>
           <w:sz w:val="24"/>
+          <w:lang w:eastAsia="zh-TW"/>
         </w:rPr>
         <w:t>【請插入組織架構圖】</w:t>
       </w:r>
@@ -593,17 +806,29 @@
       <w:pPr>
         <w:spacing w:before="240" w:after="0" w:line="240" w:lineRule="auto"/>
         <w:jc w:val="center"/>
+        <w:rPr>
+          <w:lang w:eastAsia="zh-TW"/>
+        </w:rPr>
       </w:pPr>
       <w:r>
         <w:rPr>
           <w:rFonts w:ascii="Times New Roman" w:eastAsia="標楷體" w:hAnsi="Times New Roman"/>
           <w:sz w:val="20"/>
+          <w:lang w:eastAsia="zh-TW"/>
         </w:rPr>
         <w:t>圖一、啟新醫事檢驗所組織架構圖</w:t>
       </w:r>
     </w:p>
     <w:p>
-      <w:r>
+      <w:pPr>
+        <w:rPr>
+          <w:lang w:eastAsia="zh-TW"/>
+        </w:rPr>
+      </w:pPr>
+      <w:r>
+        <w:rPr>
+          <w:lang w:eastAsia="zh-TW"/>
+        </w:rPr>
         <w:br w:type="page"/>
       </w:r>
     </w:p>
@@ -611,12 +836,16 @@
       <w:pPr>
         <w:pStyle w:val="21"/>
         <w:spacing w:before="240" w:after="240" w:line="240" w:lineRule="auto"/>
+        <w:rPr>
+          <w:lang w:eastAsia="zh-TW"/>
+        </w:rPr>
       </w:pPr>
       <w:r>
         <w:rPr>
           <w:rFonts w:ascii="Times New Roman" w:eastAsia="標楷體" w:hAnsi="Times New Roman"/>
           <w:color w:val="000000"/>
           <w:sz w:val="32"/>
+          <w:lang w:eastAsia="zh-TW"/>
         </w:rPr>
         <w:lastRenderedPageBreak/>
         <w:t xml:space="preserve">1.4 </w:t>
@@ -626,6 +855,7 @@
           <w:rFonts w:ascii="Times New Roman" w:eastAsia="標楷體" w:hAnsi="Times New Roman"/>
           <w:color w:val="000000"/>
           <w:sz w:val="32"/>
+          <w:lang w:eastAsia="zh-TW"/>
         </w:rPr>
         <w:t>報告書涵蓋期間與責任</w:t>
       </w:r>
@@ -634,6 +864,7 @@
           <w:rFonts w:ascii="Times New Roman" w:eastAsia="標楷體" w:hAnsi="Times New Roman"/>
           <w:color w:val="000000"/>
           <w:sz w:val="32"/>
+          <w:lang w:eastAsia="zh-TW"/>
         </w:rPr>
         <w:t>/</w:t>
       </w:r>
@@ -642,6 +873,7 @@
           <w:rFonts w:ascii="Times New Roman" w:eastAsia="標楷體" w:hAnsi="Times New Roman"/>
           <w:color w:val="000000"/>
           <w:sz w:val="32"/>
+          <w:lang w:eastAsia="zh-TW"/>
         </w:rPr>
         <w:t>有效期間</w:t>
       </w:r>
@@ -649,11 +881,15 @@
     <w:p>
       <w:pPr>
         <w:spacing w:after="120"/>
+        <w:rPr>
+          <w:lang w:eastAsia="zh-TW"/>
+        </w:rPr>
       </w:pPr>
       <w:r>
         <w:rPr>
           <w:rFonts w:ascii="Times New Roman" w:eastAsia="標楷體" w:hAnsi="Times New Roman"/>
           <w:sz w:val="24"/>
+          <w:lang w:eastAsia="zh-TW"/>
         </w:rPr>
         <w:t xml:space="preserve">1.4.1 </w:t>
       </w:r>
@@ -661,6 +897,7 @@
         <w:rPr>
           <w:rFonts w:ascii="Times New Roman" w:eastAsia="標楷體" w:hAnsi="Times New Roman"/>
           <w:sz w:val="24"/>
+          <w:lang w:eastAsia="zh-TW"/>
         </w:rPr>
         <w:t>報告書涵蓋期間與責任</w:t>
       </w:r>
@@ -668,11 +905,15 @@
     <w:p>
       <w:pPr>
         <w:spacing w:after="120"/>
+        <w:rPr>
+          <w:lang w:eastAsia="zh-TW"/>
+        </w:rPr>
       </w:pPr>
       <w:r>
         <w:rPr>
           <w:rFonts w:ascii="Times New Roman" w:eastAsia="標楷體" w:hAnsi="Times New Roman"/>
           <w:sz w:val="24"/>
+          <w:lang w:eastAsia="zh-TW"/>
         </w:rPr>
         <w:t>本報告書之盤查內容是以【</w:t>
       </w:r>
@@ -680,6 +921,7 @@
         <w:rPr>
           <w:rFonts w:ascii="Times New Roman" w:eastAsia="標楷體" w:hAnsi="Times New Roman"/>
           <w:sz w:val="24"/>
+          <w:lang w:eastAsia="zh-TW"/>
         </w:rPr>
         <w:t>OOOO</w:t>
       </w:r>
@@ -687,6 +929,7 @@
         <w:rPr>
           <w:rFonts w:ascii="Times New Roman" w:eastAsia="標楷體" w:hAnsi="Times New Roman"/>
           <w:sz w:val="24"/>
+          <w:lang w:eastAsia="zh-TW"/>
         </w:rPr>
         <w:t>年度】於臺北市中山區建國北路三段四二號四樓（以下均稱本機構）組織邊界範圍內產生之所有溫室氣體為盤查範圍，並供作下年度新報告書完成前引用。</w:t>
       </w:r>
@@ -694,11 +937,15 @@
     <w:p>
       <w:pPr>
         <w:spacing w:after="120"/>
+        <w:rPr>
+          <w:lang w:eastAsia="zh-TW"/>
+        </w:rPr>
       </w:pPr>
       <w:r>
         <w:rPr>
           <w:rFonts w:ascii="Times New Roman" w:eastAsia="標楷體" w:hAnsi="Times New Roman"/>
           <w:sz w:val="24"/>
+          <w:lang w:eastAsia="zh-TW"/>
         </w:rPr>
         <w:t xml:space="preserve">1.4.2 </w:t>
       </w:r>
@@ -706,6 +953,7 @@
         <w:rPr>
           <w:rFonts w:ascii="Times New Roman" w:eastAsia="標楷體" w:hAnsi="Times New Roman"/>
           <w:sz w:val="24"/>
+          <w:lang w:eastAsia="zh-TW"/>
         </w:rPr>
         <w:t>本報告書為隔年</w:t>
       </w:r>
@@ -713,6 +961,7 @@
         <w:rPr>
           <w:rFonts w:ascii="Times New Roman" w:eastAsia="標楷體" w:hAnsi="Times New Roman"/>
           <w:sz w:val="24"/>
+          <w:lang w:eastAsia="zh-TW"/>
         </w:rPr>
         <w:t>1</w:t>
       </w:r>
@@ -720,6 +969,7 @@
         <w:rPr>
           <w:rFonts w:ascii="Times New Roman" w:eastAsia="標楷體" w:hAnsi="Times New Roman"/>
           <w:sz w:val="24"/>
+          <w:lang w:eastAsia="zh-TW"/>
         </w:rPr>
         <w:t>月時開始進行前一年度之溫室氣體排放量之各項盤查工作，並於</w:t>
       </w:r>
@@ -727,6 +977,7 @@
         <w:rPr>
           <w:rFonts w:ascii="Times New Roman" w:eastAsia="標楷體" w:hAnsi="Times New Roman"/>
           <w:sz w:val="24"/>
+          <w:lang w:eastAsia="zh-TW"/>
         </w:rPr>
         <w:t>2</w:t>
       </w:r>
@@ -734,6 +985,7 @@
         <w:rPr>
           <w:rFonts w:ascii="Times New Roman" w:eastAsia="標楷體" w:hAnsi="Times New Roman"/>
           <w:sz w:val="24"/>
+          <w:lang w:eastAsia="zh-TW"/>
         </w:rPr>
         <w:t>月開始報告書之內容製作，其涵蓋前一年本校之溫室氣體排放總結，供作本年度及下年度新報告書完成前引用。</w:t>
       </w:r>
@@ -741,11 +993,15 @@
     <w:p>
       <w:pPr>
         <w:spacing w:after="120"/>
+        <w:rPr>
+          <w:lang w:eastAsia="zh-TW"/>
+        </w:rPr>
       </w:pPr>
       <w:r>
         <w:rPr>
           <w:rFonts w:ascii="Times New Roman" w:eastAsia="標楷體" w:hAnsi="Times New Roman"/>
           <w:sz w:val="24"/>
+          <w:lang w:eastAsia="zh-TW"/>
         </w:rPr>
         <w:t xml:space="preserve">1.4.3 </w:t>
       </w:r>
@@ -753,6 +1009,7 @@
         <w:rPr>
           <w:rFonts w:ascii="Times New Roman" w:eastAsia="標楷體" w:hAnsi="Times New Roman"/>
           <w:sz w:val="24"/>
+          <w:lang w:eastAsia="zh-TW"/>
         </w:rPr>
         <w:t>報告書完成後，經過年度內部諮詢之程序，並修正缺失後，完成本報告書。</w:t>
       </w:r>
@@ -760,11 +1017,15 @@
     <w:p>
       <w:pPr>
         <w:spacing w:after="120"/>
+        <w:rPr>
+          <w:lang w:eastAsia="zh-TW"/>
+        </w:rPr>
       </w:pPr>
       <w:r>
         <w:rPr>
           <w:rFonts w:ascii="Times New Roman" w:eastAsia="標楷體" w:hAnsi="Times New Roman"/>
           <w:sz w:val="24"/>
+          <w:lang w:eastAsia="zh-TW"/>
         </w:rPr>
         <w:t xml:space="preserve">1.4.4 </w:t>
       </w:r>
@@ -772,6 +1033,7 @@
         <w:rPr>
           <w:rFonts w:ascii="Times New Roman" w:eastAsia="標楷體" w:hAnsi="Times New Roman"/>
           <w:sz w:val="24"/>
+          <w:lang w:eastAsia="zh-TW"/>
         </w:rPr>
         <w:t>本報告書盤查範圍只限於本機構營運範圍之總溫室氣體之排放量，本機構之組織營運範圍，若有變動時，本報告書將一併進行修正並重新發行。</w:t>
       </w:r>
@@ -780,12 +1042,16 @@
       <w:pPr>
         <w:pStyle w:val="21"/>
         <w:spacing w:before="240" w:after="240" w:line="240" w:lineRule="auto"/>
+        <w:rPr>
+          <w:lang w:eastAsia="zh-TW"/>
+        </w:rPr>
       </w:pPr>
       <w:r>
         <w:rPr>
           <w:rFonts w:ascii="Times New Roman" w:eastAsia="標楷體" w:hAnsi="Times New Roman"/>
           <w:color w:val="000000"/>
           <w:sz w:val="32"/>
+          <w:lang w:eastAsia="zh-TW"/>
         </w:rPr>
         <w:t xml:space="preserve">1.5 </w:t>
       </w:r>
@@ -794,6 +1060,7 @@
           <w:rFonts w:ascii="Times New Roman" w:eastAsia="標楷體" w:hAnsi="Times New Roman"/>
           <w:color w:val="000000"/>
           <w:sz w:val="32"/>
+          <w:lang w:eastAsia="zh-TW"/>
         </w:rPr>
         <w:t>宣告本盤查報告書製作之依據</w:t>
       </w:r>
@@ -802,11 +1069,15 @@
       <w:pPr>
         <w:spacing w:after="120"/>
         <w:ind w:firstLine="480"/>
+        <w:rPr>
+          <w:lang w:eastAsia="zh-TW"/>
+        </w:rPr>
       </w:pPr>
       <w:r>
         <w:rPr>
           <w:rFonts w:ascii="Times New Roman" w:eastAsia="標楷體" w:hAnsi="Times New Roman"/>
           <w:sz w:val="24"/>
+          <w:lang w:eastAsia="zh-TW"/>
         </w:rPr>
         <w:t>本報告書乃根據</w:t>
       </w:r>
@@ -814,6 +1085,7 @@
         <w:rPr>
           <w:rFonts w:ascii="Times New Roman" w:eastAsia="標楷體" w:hAnsi="Times New Roman"/>
           <w:sz w:val="24"/>
+          <w:lang w:eastAsia="zh-TW"/>
         </w:rPr>
         <w:t xml:space="preserve"> ISO 14064-1</w:t>
       </w:r>
@@ -821,6 +1093,7 @@
         <w:rPr>
           <w:rFonts w:ascii="Times New Roman" w:eastAsia="標楷體" w:hAnsi="Times New Roman"/>
           <w:sz w:val="24"/>
+          <w:lang w:eastAsia="zh-TW"/>
         </w:rPr>
         <w:t>：</w:t>
       </w:r>
@@ -828,6 +1101,7 @@
         <w:rPr>
           <w:rFonts w:ascii="Times New Roman" w:eastAsia="標楷體" w:hAnsi="Times New Roman"/>
           <w:sz w:val="24"/>
+          <w:lang w:eastAsia="zh-TW"/>
         </w:rPr>
         <w:t>2018</w:t>
       </w:r>
@@ -835,6 +1109,7 @@
         <w:rPr>
           <w:rFonts w:ascii="Times New Roman" w:eastAsia="標楷體" w:hAnsi="Times New Roman"/>
           <w:sz w:val="24"/>
+          <w:lang w:eastAsia="zh-TW"/>
         </w:rPr>
         <w:t>（</w:t>
       </w:r>
@@ -842,6 +1117,7 @@
         <w:rPr>
           <w:rFonts w:ascii="Times New Roman" w:eastAsia="標楷體" w:hAnsi="Times New Roman"/>
           <w:sz w:val="24"/>
+          <w:lang w:eastAsia="zh-TW"/>
         </w:rPr>
         <w:t>CNS 14064-1</w:t>
       </w:r>
@@ -849,6 +1125,7 @@
         <w:rPr>
           <w:rFonts w:ascii="Times New Roman" w:eastAsia="標楷體" w:hAnsi="Times New Roman"/>
           <w:sz w:val="24"/>
+          <w:lang w:eastAsia="zh-TW"/>
         </w:rPr>
         <w:t>：</w:t>
       </w:r>
@@ -856,6 +1133,7 @@
         <w:rPr>
           <w:rFonts w:ascii="Times New Roman" w:eastAsia="標楷體" w:hAnsi="Times New Roman"/>
           <w:sz w:val="24"/>
+          <w:lang w:eastAsia="zh-TW"/>
         </w:rPr>
         <w:t>2022</w:t>
       </w:r>
@@ -863,6 +1141,7 @@
         <w:rPr>
           <w:rFonts w:ascii="Times New Roman" w:eastAsia="標楷體" w:hAnsi="Times New Roman"/>
           <w:sz w:val="24"/>
+          <w:lang w:eastAsia="zh-TW"/>
         </w:rPr>
         <w:t>）進行盤查與計算。</w:t>
       </w:r>
@@ -871,12 +1150,16 @@
       <w:pPr>
         <w:pStyle w:val="21"/>
         <w:spacing w:before="240" w:after="240" w:line="240" w:lineRule="auto"/>
+        <w:rPr>
+          <w:lang w:eastAsia="zh-TW"/>
+        </w:rPr>
       </w:pPr>
       <w:r>
         <w:rPr>
           <w:rFonts w:ascii="Times New Roman" w:eastAsia="標楷體" w:hAnsi="Times New Roman"/>
           <w:color w:val="000000"/>
           <w:sz w:val="32"/>
+          <w:lang w:eastAsia="zh-TW"/>
         </w:rPr>
         <w:t xml:space="preserve">1.6 </w:t>
       </w:r>
@@ -885,6 +1168,7 @@
           <w:rFonts w:ascii="Times New Roman" w:eastAsia="標楷體" w:hAnsi="Times New Roman"/>
           <w:color w:val="000000"/>
           <w:sz w:val="32"/>
+          <w:lang w:eastAsia="zh-TW"/>
         </w:rPr>
         <w:t>本盤查報告書製作目的</w:t>
       </w:r>
@@ -892,11 +1176,15 @@
     <w:p>
       <w:pPr>
         <w:spacing w:after="120"/>
+        <w:rPr>
+          <w:lang w:eastAsia="zh-TW"/>
+        </w:rPr>
       </w:pPr>
       <w:r>
         <w:rPr>
           <w:rFonts w:ascii="Times New Roman" w:eastAsia="標楷體" w:hAnsi="Times New Roman"/>
           <w:sz w:val="24"/>
+          <w:lang w:eastAsia="zh-TW"/>
         </w:rPr>
         <w:t xml:space="preserve">1.6.1 </w:t>
       </w:r>
@@ -904,6 +1192,7 @@
         <w:rPr>
           <w:rFonts w:ascii="Times New Roman" w:eastAsia="標楷體" w:hAnsi="Times New Roman"/>
           <w:sz w:val="24"/>
+          <w:lang w:eastAsia="zh-TW"/>
         </w:rPr>
         <w:t>展現本機構溫室氣體盤查結果。</w:t>
       </w:r>
@@ -911,11 +1200,15 @@
     <w:p>
       <w:pPr>
         <w:spacing w:after="120"/>
+        <w:rPr>
+          <w:lang w:eastAsia="zh-TW"/>
+        </w:rPr>
       </w:pPr>
       <w:r>
         <w:rPr>
           <w:rFonts w:ascii="Times New Roman" w:eastAsia="標楷體" w:hAnsi="Times New Roman"/>
           <w:sz w:val="24"/>
+          <w:lang w:eastAsia="zh-TW"/>
         </w:rPr>
         <w:t xml:space="preserve">1.6.2 </w:t>
       </w:r>
@@ -923,12 +1216,21 @@
         <w:rPr>
           <w:rFonts w:ascii="Times New Roman" w:eastAsia="標楷體" w:hAnsi="Times New Roman"/>
           <w:sz w:val="24"/>
+          <w:lang w:eastAsia="zh-TW"/>
         </w:rPr>
         <w:t>妥當紀錄本機構溫室氣體排放清冊，以利社會責任標準查證之需求。</w:t>
       </w:r>
     </w:p>
     <w:p>
-      <w:r>
+      <w:pPr>
+        <w:rPr>
+          <w:lang w:eastAsia="zh-TW"/>
+        </w:rPr>
+      </w:pPr>
+      <w:r>
+        <w:rPr>
+          <w:lang w:eastAsia="zh-TW"/>
+        </w:rPr>
         <w:br w:type="page"/>
       </w:r>
     </w:p>
@@ -937,12 +1239,16 @@
         <w:pStyle w:val="1"/>
         <w:spacing w:before="360" w:after="240" w:line="240" w:lineRule="auto"/>
         <w:jc w:val="center"/>
+        <w:rPr>
+          <w:lang w:eastAsia="zh-TW"/>
+        </w:rPr>
       </w:pPr>
       <w:r>
         <w:rPr>
           <w:rFonts w:ascii="Times New Roman" w:eastAsia="標楷體" w:hAnsi="Times New Roman"/>
           <w:color w:val="000000"/>
           <w:sz w:val="36"/>
+          <w:lang w:eastAsia="zh-TW"/>
         </w:rPr>
         <w:lastRenderedPageBreak/>
         <w:t>第二章、盤查邊界設定</w:t>
@@ -952,12 +1258,16 @@
       <w:pPr>
         <w:pStyle w:val="21"/>
         <w:spacing w:before="240" w:after="240" w:line="240" w:lineRule="auto"/>
+        <w:rPr>
+          <w:lang w:eastAsia="zh-TW"/>
+        </w:rPr>
       </w:pPr>
       <w:r>
         <w:rPr>
           <w:rFonts w:ascii="Times New Roman" w:eastAsia="標楷體" w:hAnsi="Times New Roman"/>
           <w:color w:val="000000"/>
           <w:sz w:val="32"/>
+          <w:lang w:eastAsia="zh-TW"/>
         </w:rPr>
         <w:t xml:space="preserve">2.1 </w:t>
       </w:r>
@@ -966,6 +1276,7 @@
           <w:rFonts w:ascii="Times New Roman" w:eastAsia="標楷體" w:hAnsi="Times New Roman"/>
           <w:color w:val="000000"/>
           <w:sz w:val="32"/>
+          <w:lang w:eastAsia="zh-TW"/>
         </w:rPr>
         <w:t>組織邊界設定</w:t>
       </w:r>
@@ -974,11 +1285,15 @@
       <w:pPr>
         <w:spacing w:after="120"/>
         <w:ind w:firstLine="480"/>
+        <w:rPr>
+          <w:lang w:eastAsia="zh-TW"/>
+        </w:rPr>
       </w:pPr>
       <w:r>
         <w:rPr>
           <w:rFonts w:ascii="Times New Roman" w:eastAsia="標楷體" w:hAnsi="Times New Roman"/>
           <w:sz w:val="24"/>
+          <w:lang w:eastAsia="zh-TW"/>
         </w:rPr>
         <w:t>本次溫室氣體盤查專案，其組織邊界設定乃是參考</w:t>
       </w:r>
@@ -986,6 +1301,7 @@
         <w:rPr>
           <w:rFonts w:ascii="Times New Roman" w:eastAsia="標楷體" w:hAnsi="Times New Roman"/>
           <w:sz w:val="24"/>
+          <w:lang w:eastAsia="zh-TW"/>
         </w:rPr>
         <w:t>ISO/CNS 14064-1:2018</w:t>
       </w:r>
@@ -993,6 +1309,7 @@
         <w:rPr>
           <w:rFonts w:ascii="Times New Roman" w:eastAsia="標楷體" w:hAnsi="Times New Roman"/>
           <w:sz w:val="24"/>
+          <w:lang w:eastAsia="zh-TW"/>
         </w:rPr>
         <w:t>年版與環境部</w:t>
       </w:r>
@@ -1000,6 +1317,7 @@
         <w:rPr>
           <w:rFonts w:ascii="Times New Roman" w:eastAsia="標楷體" w:hAnsi="Times New Roman"/>
           <w:sz w:val="24"/>
+          <w:lang w:eastAsia="zh-TW"/>
         </w:rPr>
         <w:t>113</w:t>
       </w:r>
@@ -1007,6 +1325,7 @@
         <w:rPr>
           <w:rFonts w:ascii="Times New Roman" w:eastAsia="標楷體" w:hAnsi="Times New Roman"/>
           <w:sz w:val="24"/>
+          <w:lang w:eastAsia="zh-TW"/>
         </w:rPr>
         <w:t>年溫室氣體盤查指引之建議，規劃並執行符合相關設定，包括</w:t>
       </w:r>
@@ -1014,6 +1333,7 @@
         <w:rPr>
           <w:rFonts w:ascii="Times New Roman" w:eastAsia="標楷體" w:hAnsi="Times New Roman"/>
           <w:sz w:val="24"/>
+          <w:lang w:eastAsia="zh-TW"/>
         </w:rPr>
         <w:t>(1)</w:t>
       </w:r>
@@ -1021,6 +1341,7 @@
         <w:rPr>
           <w:rFonts w:ascii="Times New Roman" w:eastAsia="標楷體" w:hAnsi="Times New Roman"/>
           <w:sz w:val="24"/>
+          <w:lang w:eastAsia="zh-TW"/>
         </w:rPr>
         <w:t>控制權、</w:t>
       </w:r>
@@ -1028,6 +1349,7 @@
         <w:rPr>
           <w:rFonts w:ascii="Times New Roman" w:eastAsia="標楷體" w:hAnsi="Times New Roman"/>
           <w:sz w:val="24"/>
+          <w:lang w:eastAsia="zh-TW"/>
         </w:rPr>
         <w:t>(2)</w:t>
       </w:r>
@@ -1035,6 +1357,7 @@
         <w:rPr>
           <w:rFonts w:ascii="Times New Roman" w:eastAsia="標楷體" w:hAnsi="Times New Roman"/>
           <w:sz w:val="24"/>
+          <w:lang w:eastAsia="zh-TW"/>
         </w:rPr>
         <w:t>持有股權比例、</w:t>
       </w:r>
@@ -1042,6 +1365,7 @@
         <w:rPr>
           <w:rFonts w:ascii="Times New Roman" w:eastAsia="標楷體" w:hAnsi="Times New Roman"/>
           <w:sz w:val="24"/>
+          <w:lang w:eastAsia="zh-TW"/>
         </w:rPr>
         <w:t>(3)</w:t>
       </w:r>
@@ -1049,6 +1373,7 @@
         <w:rPr>
           <w:rFonts w:ascii="Times New Roman" w:eastAsia="標楷體" w:hAnsi="Times New Roman"/>
           <w:sz w:val="24"/>
+          <w:lang w:eastAsia="zh-TW"/>
         </w:rPr>
         <w:t>財務邊界、</w:t>
       </w:r>
@@ -1056,6 +1381,7 @@
         <w:rPr>
           <w:rFonts w:ascii="Times New Roman" w:eastAsia="標楷體" w:hAnsi="Times New Roman"/>
           <w:sz w:val="24"/>
+          <w:lang w:eastAsia="zh-TW"/>
         </w:rPr>
         <w:t>(4)</w:t>
       </w:r>
@@ -1063,6 +1389,7 @@
         <w:rPr>
           <w:rFonts w:ascii="Times New Roman" w:eastAsia="標楷體" w:hAnsi="Times New Roman"/>
           <w:sz w:val="24"/>
+          <w:lang w:eastAsia="zh-TW"/>
         </w:rPr>
         <w:t>生產配股，以及</w:t>
       </w:r>
@@ -1070,6 +1397,7 @@
         <w:rPr>
           <w:rFonts w:ascii="Times New Roman" w:eastAsia="標楷體" w:hAnsi="Times New Roman"/>
           <w:sz w:val="24"/>
+          <w:lang w:eastAsia="zh-TW"/>
         </w:rPr>
         <w:t>(5)</w:t>
       </w:r>
@@ -1077,6 +1405,7 @@
         <w:rPr>
           <w:rFonts w:ascii="Times New Roman" w:eastAsia="標楷體" w:hAnsi="Times New Roman"/>
           <w:sz w:val="24"/>
+          <w:lang w:eastAsia="zh-TW"/>
         </w:rPr>
         <w:t>在法律合約定義的特定安排下，可使用不同的整合方法論等各項規定。設定上，以啟新醫事檢驗所位於臺北市中山區建國北路三段四二號四樓的【機構盤查邊界範圍】為組織邊界，統一編號為</w:t>
       </w:r>
@@ -1084,6 +1413,7 @@
         <w:rPr>
           <w:rFonts w:ascii="Times New Roman" w:eastAsia="標楷體" w:hAnsi="Times New Roman"/>
           <w:sz w:val="24"/>
+          <w:lang w:eastAsia="zh-TW"/>
         </w:rPr>
         <w:t>00993654</w:t>
       </w:r>
@@ -1091,6 +1421,7 @@
         <w:rPr>
           <w:rFonts w:ascii="Times New Roman" w:eastAsia="標楷體" w:hAnsi="Times New Roman"/>
           <w:sz w:val="24"/>
+          <w:lang w:eastAsia="zh-TW"/>
         </w:rPr>
         <w:t>。</w:t>
       </w:r>
@@ -1099,11 +1430,15 @@
       <w:pPr>
         <w:spacing w:after="120"/>
         <w:ind w:firstLine="480"/>
+        <w:rPr>
+          <w:lang w:eastAsia="zh-TW"/>
+        </w:rPr>
       </w:pPr>
       <w:r>
         <w:rPr>
           <w:rFonts w:ascii="Times New Roman" w:eastAsia="標楷體" w:hAnsi="Times New Roman"/>
           <w:sz w:val="24"/>
+          <w:lang w:eastAsia="zh-TW"/>
         </w:rPr>
         <w:t>【請插入組織邊界圖－須以紅線框出明確之邊界區域】</w:t>
       </w:r>
@@ -1112,11 +1447,15 @@
       <w:pPr>
         <w:spacing w:before="240" w:after="0" w:line="240" w:lineRule="auto"/>
         <w:jc w:val="center"/>
+        <w:rPr>
+          <w:lang w:eastAsia="zh-TW"/>
+        </w:rPr>
       </w:pPr>
       <w:r>
         <w:rPr>
           <w:rFonts w:ascii="Times New Roman" w:eastAsia="標楷體" w:hAnsi="Times New Roman"/>
           <w:sz w:val="20"/>
+          <w:lang w:eastAsia="zh-TW"/>
         </w:rPr>
         <w:t>圖二、啟新醫事檢驗所</w:t>
       </w:r>
@@ -1124,6 +1463,7 @@
         <w:rPr>
           <w:rFonts w:ascii="Times New Roman" w:eastAsia="標楷體" w:hAnsi="Times New Roman"/>
           <w:sz w:val="20"/>
+          <w:lang w:eastAsia="zh-TW"/>
         </w:rPr>
         <w:t xml:space="preserve"> </w:t>
       </w:r>
@@ -1131,6 +1471,7 @@
         <w:rPr>
           <w:rFonts w:ascii="Times New Roman" w:eastAsia="標楷體" w:hAnsi="Times New Roman"/>
           <w:sz w:val="20"/>
+          <w:lang w:eastAsia="zh-TW"/>
         </w:rPr>
         <w:t>組織邊界</w:t>
       </w:r>
@@ -1139,12 +1480,16 @@
       <w:pPr>
         <w:pStyle w:val="21"/>
         <w:spacing w:before="240" w:after="240" w:line="240" w:lineRule="auto"/>
+        <w:rPr>
+          <w:lang w:eastAsia="zh-TW"/>
+        </w:rPr>
       </w:pPr>
       <w:r>
         <w:rPr>
           <w:rFonts w:ascii="Times New Roman" w:eastAsia="標楷體" w:hAnsi="Times New Roman"/>
           <w:color w:val="000000"/>
           <w:sz w:val="32"/>
+          <w:lang w:eastAsia="zh-TW"/>
         </w:rPr>
         <w:t xml:space="preserve">2.2 </w:t>
       </w:r>
@@ -1153,6 +1498,7 @@
           <w:rFonts w:ascii="Times New Roman" w:eastAsia="標楷體" w:hAnsi="Times New Roman"/>
           <w:color w:val="000000"/>
           <w:sz w:val="32"/>
+          <w:lang w:eastAsia="zh-TW"/>
         </w:rPr>
         <w:t>報告邊界</w:t>
       </w:r>
@@ -1161,11 +1507,15 @@
       <w:pPr>
         <w:spacing w:after="120"/>
         <w:ind w:firstLine="480"/>
+        <w:rPr>
+          <w:lang w:eastAsia="zh-TW"/>
+        </w:rPr>
       </w:pPr>
       <w:r>
         <w:rPr>
           <w:rFonts w:ascii="Times New Roman" w:eastAsia="標楷體" w:hAnsi="Times New Roman"/>
           <w:sz w:val="24"/>
+          <w:lang w:eastAsia="zh-TW"/>
         </w:rPr>
         <w:t>本機構報告邊界包含組織邊界的【機構盤查邊界範圍】，盤查內容包含直接排放（類別</w:t>
       </w:r>
@@ -1173,6 +1523,7 @@
         <w:rPr>
           <w:rFonts w:ascii="Times New Roman" w:eastAsia="標楷體" w:hAnsi="Times New Roman"/>
           <w:sz w:val="24"/>
+          <w:lang w:eastAsia="zh-TW"/>
         </w:rPr>
         <w:t>1</w:t>
       </w:r>
@@ -1180,6 +1531,7 @@
         <w:rPr>
           <w:rFonts w:ascii="Times New Roman" w:eastAsia="標楷體" w:hAnsi="Times New Roman"/>
           <w:sz w:val="24"/>
+          <w:lang w:eastAsia="zh-TW"/>
         </w:rPr>
         <w:t>）與能源間接排放（類別</w:t>
       </w:r>
@@ -1187,6 +1539,7 @@
         <w:rPr>
           <w:rFonts w:ascii="Times New Roman" w:eastAsia="標楷體" w:hAnsi="Times New Roman"/>
           <w:sz w:val="24"/>
+          <w:lang w:eastAsia="zh-TW"/>
         </w:rPr>
         <w:t>2</w:t>
       </w:r>
@@ -1194,6 +1547,7 @@
         <w:rPr>
           <w:rFonts w:ascii="Times New Roman" w:eastAsia="標楷體" w:hAnsi="Times New Roman"/>
           <w:sz w:val="24"/>
+          <w:lang w:eastAsia="zh-TW"/>
         </w:rPr>
         <w:t>），表</w:t>
       </w:r>
@@ -1201,6 +1555,7 @@
         <w:rPr>
           <w:rFonts w:ascii="Times New Roman" w:eastAsia="標楷體" w:hAnsi="Times New Roman"/>
           <w:sz w:val="24"/>
+          <w:lang w:eastAsia="zh-TW"/>
         </w:rPr>
         <w:t>2</w:t>
       </w:r>
@@ -1208,6 +1563,7 @@
         <w:rPr>
           <w:rFonts w:ascii="Times New Roman" w:eastAsia="標楷體" w:hAnsi="Times New Roman"/>
           <w:sz w:val="24"/>
+          <w:lang w:eastAsia="zh-TW"/>
         </w:rPr>
         <w:t>為報告邊界與排放源彙整表。</w:t>
       </w:r>
@@ -1216,11 +1572,15 @@
       <w:pPr>
         <w:spacing w:before="240" w:after="0" w:line="240" w:lineRule="auto"/>
         <w:jc w:val="center"/>
+        <w:rPr>
+          <w:lang w:eastAsia="zh-TW"/>
+        </w:rPr>
       </w:pPr>
       <w:r>
         <w:rPr>
           <w:rFonts w:ascii="Times New Roman" w:eastAsia="標楷體" w:hAnsi="Times New Roman"/>
           <w:sz w:val="20"/>
+          <w:lang w:eastAsia="zh-TW"/>
         </w:rPr>
         <w:t>表</w:t>
       </w:r>
@@ -1228,6 +1588,7 @@
         <w:rPr>
           <w:rFonts w:ascii="Times New Roman" w:eastAsia="標楷體" w:hAnsi="Times New Roman"/>
           <w:sz w:val="20"/>
+          <w:lang w:eastAsia="zh-TW"/>
         </w:rPr>
         <w:t>2</w:t>
       </w:r>
@@ -1235,6 +1596,7 @@
         <w:rPr>
           <w:rFonts w:ascii="Times New Roman" w:eastAsia="標楷體" w:hAnsi="Times New Roman"/>
           <w:sz w:val="20"/>
+          <w:lang w:eastAsia="zh-TW"/>
         </w:rPr>
         <w:t>、啟新醫事檢驗所</w:t>
       </w:r>
@@ -1242,6 +1604,7 @@
         <w:rPr>
           <w:rFonts w:ascii="Times New Roman" w:eastAsia="標楷體" w:hAnsi="Times New Roman"/>
           <w:sz w:val="20"/>
+          <w:lang w:eastAsia="zh-TW"/>
         </w:rPr>
         <w:t xml:space="preserve"> </w:t>
       </w:r>
@@ -1249,6 +1612,7 @@
         <w:rPr>
           <w:rFonts w:ascii="Times New Roman" w:eastAsia="標楷體" w:hAnsi="Times New Roman"/>
           <w:sz w:val="20"/>
+          <w:lang w:eastAsia="zh-TW"/>
         </w:rPr>
         <w:t>報告邊界與活動源彙整表</w:t>
       </w:r>
@@ -1383,11 +1747,15 @@
           <w:p>
             <w:pPr>
               <w:spacing w:after="0" w:line="240" w:lineRule="auto"/>
+              <w:rPr>
+                <w:lang w:eastAsia="zh-TW"/>
+              </w:rPr>
             </w:pPr>
             <w:r>
               <w:rPr>
                 <w:rFonts w:ascii="Times New Roman" w:eastAsia="標楷體" w:hAnsi="Times New Roman"/>
                 <w:sz w:val="24"/>
+                <w:lang w:eastAsia="zh-TW"/>
               </w:rPr>
               <w:t xml:space="preserve">1. </w:t>
             </w:r>
@@ -1395,6 +1763,7 @@
               <w:rPr>
                 <w:rFonts w:ascii="Times New Roman" w:eastAsia="標楷體" w:hAnsi="Times New Roman"/>
                 <w:sz w:val="24"/>
+                <w:lang w:eastAsia="zh-TW"/>
               </w:rPr>
               <w:t>固定：緊急發電機</w:t>
             </w:r>
@@ -1402,6 +1771,7 @@
               <w:rPr>
                 <w:rFonts w:ascii="Times New Roman" w:eastAsia="標楷體" w:hAnsi="Times New Roman"/>
                 <w:sz w:val="24"/>
+                <w:lang w:eastAsia="zh-TW"/>
               </w:rPr>
               <w:t>-</w:t>
             </w:r>
@@ -1409,6 +1779,7 @@
               <w:rPr>
                 <w:rFonts w:ascii="Times New Roman" w:eastAsia="標楷體" w:hAnsi="Times New Roman"/>
                 <w:sz w:val="24"/>
+                <w:lang w:eastAsia="zh-TW"/>
               </w:rPr>
               <w:t>柴油</w:t>
             </w:r>
@@ -1416,6 +1787,7 @@
               <w:rPr>
                 <w:rFonts w:ascii="Times New Roman" w:eastAsia="標楷體" w:hAnsi="Times New Roman"/>
                 <w:sz w:val="24"/>
+                <w:lang w:eastAsia="zh-TW"/>
               </w:rPr>
               <w:br/>
               <w:t xml:space="preserve">2. </w:t>
@@ -1424,6 +1796,7 @@
               <w:rPr>
                 <w:rFonts w:ascii="Times New Roman" w:eastAsia="標楷體" w:hAnsi="Times New Roman"/>
                 <w:sz w:val="24"/>
+                <w:lang w:eastAsia="zh-TW"/>
               </w:rPr>
               <w:t>人為逸散：化糞池</w:t>
             </w:r>
@@ -1431,6 +1804,7 @@
               <w:rPr>
                 <w:rFonts w:ascii="Times New Roman" w:eastAsia="標楷體" w:hAnsi="Times New Roman"/>
                 <w:sz w:val="24"/>
+                <w:lang w:eastAsia="zh-TW"/>
               </w:rPr>
               <w:t>(CH4)</w:t>
             </w:r>
@@ -1438,6 +1812,7 @@
               <w:rPr>
                 <w:rFonts w:ascii="Times New Roman" w:eastAsia="標楷體" w:hAnsi="Times New Roman"/>
                 <w:sz w:val="24"/>
+                <w:lang w:eastAsia="zh-TW"/>
               </w:rPr>
               <w:br/>
               <w:t xml:space="preserve">3. </w:t>
@@ -1446,6 +1821,7 @@
               <w:rPr>
                 <w:rFonts w:ascii="Times New Roman" w:eastAsia="標楷體" w:hAnsi="Times New Roman"/>
                 <w:sz w:val="24"/>
+                <w:lang w:eastAsia="zh-TW"/>
               </w:rPr>
               <w:t>人為逸散：消防設施</w:t>
             </w:r>
@@ -1453,6 +1829,7 @@
               <w:rPr>
                 <w:rFonts w:ascii="Times New Roman" w:eastAsia="標楷體" w:hAnsi="Times New Roman"/>
                 <w:sz w:val="24"/>
+                <w:lang w:eastAsia="zh-TW"/>
               </w:rPr>
               <w:t>(</w:t>
             </w:r>
@@ -1460,6 +1837,7 @@
               <w:rPr>
                 <w:rFonts w:ascii="Times New Roman" w:eastAsia="標楷體" w:hAnsi="Times New Roman"/>
                 <w:sz w:val="24"/>
+                <w:lang w:eastAsia="zh-TW"/>
               </w:rPr>
               <w:t>滅火器</w:t>
             </w:r>
@@ -1467,6 +1845,7 @@
               <w:rPr>
                 <w:rFonts w:ascii="Times New Roman" w:eastAsia="標楷體" w:hAnsi="Times New Roman"/>
                 <w:sz w:val="24"/>
+                <w:lang w:eastAsia="zh-TW"/>
               </w:rPr>
               <w:t>)</w:t>
             </w:r>
@@ -1474,6 +1853,7 @@
               <w:rPr>
                 <w:rFonts w:ascii="Times New Roman" w:eastAsia="標楷體" w:hAnsi="Times New Roman"/>
                 <w:sz w:val="24"/>
+                <w:lang w:eastAsia="zh-TW"/>
               </w:rPr>
               <w:t>、冰水主機、飲水機、冷氣機</w:t>
             </w:r>
@@ -1495,11 +1875,15 @@
             <w:pPr>
               <w:spacing w:after="0" w:line="240" w:lineRule="auto"/>
               <w:jc w:val="center"/>
+              <w:rPr>
+                <w:lang w:eastAsia="zh-TW"/>
+              </w:rPr>
             </w:pPr>
             <w:r>
               <w:rPr>
                 <w:rFonts w:ascii="Times New Roman" w:eastAsia="標楷體" w:hAnsi="Times New Roman"/>
                 <w:sz w:val="24"/>
+                <w:lang w:eastAsia="zh-TW"/>
               </w:rPr>
               <w:t>能源間接排放源</w:t>
             </w:r>
@@ -1507,6 +1891,7 @@
               <w:rPr>
                 <w:rFonts w:ascii="Times New Roman" w:eastAsia="標楷體" w:hAnsi="Times New Roman"/>
                 <w:sz w:val="24"/>
+                <w:lang w:eastAsia="zh-TW"/>
               </w:rPr>
               <w:br/>
             </w:r>
@@ -1514,6 +1899,7 @@
               <w:rPr>
                 <w:rFonts w:ascii="Times New Roman" w:eastAsia="標楷體" w:hAnsi="Times New Roman"/>
                 <w:sz w:val="24"/>
+                <w:lang w:eastAsia="zh-TW"/>
               </w:rPr>
               <w:t>（類別</w:t>
             </w:r>
@@ -1521,6 +1907,7 @@
               <w:rPr>
                 <w:rFonts w:ascii="Times New Roman" w:eastAsia="標楷體" w:hAnsi="Times New Roman"/>
                 <w:sz w:val="24"/>
+                <w:lang w:eastAsia="zh-TW"/>
               </w:rPr>
               <w:t>2</w:t>
             </w:r>
@@ -1528,6 +1915,7 @@
               <w:rPr>
                 <w:rFonts w:ascii="Times New Roman" w:eastAsia="標楷體" w:hAnsi="Times New Roman"/>
                 <w:sz w:val="24"/>
+                <w:lang w:eastAsia="zh-TW"/>
               </w:rPr>
               <w:t>）</w:t>
             </w:r>
@@ -1597,12 +1985,16 @@
         <w:pStyle w:val="1"/>
         <w:spacing w:before="360" w:after="240" w:line="240" w:lineRule="auto"/>
         <w:jc w:val="center"/>
+        <w:rPr>
+          <w:lang w:eastAsia="zh-TW"/>
+        </w:rPr>
       </w:pPr>
       <w:r>
         <w:rPr>
           <w:rFonts w:ascii="Times New Roman" w:eastAsia="標楷體" w:hAnsi="Times New Roman"/>
           <w:color w:val="000000"/>
           <w:sz w:val="36"/>
+          <w:lang w:eastAsia="zh-TW"/>
         </w:rPr>
         <w:lastRenderedPageBreak/>
         <w:t>第三章、報告溫室氣體排放量</w:t>
@@ -1612,12 +2004,16 @@
       <w:pPr>
         <w:pStyle w:val="21"/>
         <w:spacing w:before="240" w:after="240" w:line="240" w:lineRule="auto"/>
+        <w:rPr>
+          <w:lang w:eastAsia="zh-TW"/>
+        </w:rPr>
       </w:pPr>
       <w:r>
         <w:rPr>
           <w:rFonts w:ascii="Times New Roman" w:eastAsia="標楷體" w:hAnsi="Times New Roman"/>
           <w:color w:val="000000"/>
           <w:sz w:val="32"/>
+          <w:lang w:eastAsia="zh-TW"/>
         </w:rPr>
         <w:t xml:space="preserve">3.1 </w:t>
       </w:r>
@@ -1626,6 +2022,7 @@
           <w:rFonts w:ascii="Times New Roman" w:eastAsia="標楷體" w:hAnsi="Times New Roman"/>
           <w:color w:val="000000"/>
           <w:sz w:val="32"/>
+          <w:lang w:eastAsia="zh-TW"/>
         </w:rPr>
         <w:t>溫室氣體排放類型與排放量說明</w:t>
       </w:r>
@@ -1634,11 +2031,15 @@
       <w:pPr>
         <w:spacing w:after="120"/>
         <w:ind w:firstLine="480"/>
+        <w:rPr>
+          <w:lang w:eastAsia="zh-TW"/>
+        </w:rPr>
       </w:pPr>
       <w:r>
         <w:rPr>
           <w:rFonts w:ascii="Times New Roman" w:eastAsia="標楷體" w:hAnsi="Times New Roman"/>
           <w:sz w:val="24"/>
+          <w:lang w:eastAsia="zh-TW"/>
         </w:rPr>
         <w:t>經盤查，本機構排放之溫室氣體種類主要有二氧化碳</w:t>
       </w:r>
@@ -1646,6 +2047,7 @@
         <w:rPr>
           <w:rFonts w:ascii="Times New Roman" w:eastAsia="標楷體" w:hAnsi="Times New Roman"/>
           <w:sz w:val="24"/>
+          <w:lang w:eastAsia="zh-TW"/>
         </w:rPr>
         <w:t>(CO2)</w:t>
       </w:r>
@@ -1653,6 +2055,7 @@
         <w:rPr>
           <w:rFonts w:ascii="Times New Roman" w:eastAsia="標楷體" w:hAnsi="Times New Roman"/>
           <w:sz w:val="24"/>
+          <w:lang w:eastAsia="zh-TW"/>
         </w:rPr>
         <w:t>、氧化亞氮</w:t>
       </w:r>
@@ -1660,6 +2063,7 @@
         <w:rPr>
           <w:rFonts w:ascii="Times New Roman" w:eastAsia="標楷體" w:hAnsi="Times New Roman"/>
           <w:sz w:val="24"/>
+          <w:lang w:eastAsia="zh-TW"/>
         </w:rPr>
         <w:t>(N2O)</w:t>
       </w:r>
@@ -1667,6 +2071,7 @@
         <w:rPr>
           <w:rFonts w:ascii="Times New Roman" w:eastAsia="標楷體" w:hAnsi="Times New Roman"/>
           <w:sz w:val="24"/>
+          <w:lang w:eastAsia="zh-TW"/>
         </w:rPr>
         <w:t>、甲烷</w:t>
       </w:r>
@@ -1674,6 +2079,7 @@
         <w:rPr>
           <w:rFonts w:ascii="Times New Roman" w:eastAsia="標楷體" w:hAnsi="Times New Roman"/>
           <w:sz w:val="24"/>
+          <w:lang w:eastAsia="zh-TW"/>
         </w:rPr>
         <w:t>(CH4)</w:t>
       </w:r>
@@ -1681,6 +2087,7 @@
         <w:rPr>
           <w:rFonts w:ascii="Times New Roman" w:eastAsia="標楷體" w:hAnsi="Times New Roman"/>
           <w:sz w:val="24"/>
+          <w:lang w:eastAsia="zh-TW"/>
         </w:rPr>
         <w:t>及氫氟碳化物</w:t>
       </w:r>
@@ -1688,6 +2095,7 @@
         <w:rPr>
           <w:rFonts w:ascii="Times New Roman" w:eastAsia="標楷體" w:hAnsi="Times New Roman"/>
           <w:sz w:val="24"/>
+          <w:lang w:eastAsia="zh-TW"/>
         </w:rPr>
         <w:t>(HFCs)</w:t>
       </w:r>
@@ -1695,6 +2103,7 @@
         <w:rPr>
           <w:rFonts w:ascii="Times New Roman" w:eastAsia="標楷體" w:hAnsi="Times New Roman"/>
           <w:sz w:val="24"/>
+          <w:lang w:eastAsia="zh-TW"/>
         </w:rPr>
         <w:t>四類。其中，二氧化碳</w:t>
       </w:r>
@@ -1702,6 +2111,7 @@
         <w:rPr>
           <w:rFonts w:ascii="Times New Roman" w:eastAsia="標楷體" w:hAnsi="Times New Roman"/>
           <w:sz w:val="24"/>
+          <w:lang w:eastAsia="zh-TW"/>
         </w:rPr>
         <w:t>(CO2)</w:t>
       </w:r>
@@ -1709,6 +2119,7 @@
         <w:rPr>
           <w:rFonts w:ascii="Times New Roman" w:eastAsia="標楷體" w:hAnsi="Times New Roman"/>
           <w:sz w:val="24"/>
+          <w:lang w:eastAsia="zh-TW"/>
         </w:rPr>
         <w:t>排放主要來自【消防設施（滅火器）、其他發電引擎（緊急發電機）及外購電力】，甲烷</w:t>
       </w:r>
@@ -1716,6 +2127,7 @@
         <w:rPr>
           <w:rFonts w:ascii="Times New Roman" w:eastAsia="標楷體" w:hAnsi="Times New Roman"/>
           <w:sz w:val="24"/>
+          <w:lang w:eastAsia="zh-TW"/>
         </w:rPr>
         <w:t>(CH4)</w:t>
       </w:r>
@@ -1723,6 +2135,7 @@
         <w:rPr>
           <w:rFonts w:ascii="Times New Roman" w:eastAsia="標楷體" w:hAnsi="Times New Roman"/>
           <w:sz w:val="24"/>
+          <w:lang w:eastAsia="zh-TW"/>
         </w:rPr>
         <w:t>的排放來自【化糞池及其他發電引擎</w:t>
       </w:r>
@@ -1730,6 +2143,7 @@
         <w:rPr>
           <w:rFonts w:ascii="Times New Roman" w:eastAsia="標楷體" w:hAnsi="Times New Roman"/>
           <w:sz w:val="24"/>
+          <w:lang w:eastAsia="zh-TW"/>
         </w:rPr>
         <w:t>(</w:t>
       </w:r>
@@ -1737,6 +2151,7 @@
         <w:rPr>
           <w:rFonts w:ascii="Times New Roman" w:eastAsia="標楷體" w:hAnsi="Times New Roman"/>
           <w:sz w:val="24"/>
+          <w:lang w:eastAsia="zh-TW"/>
         </w:rPr>
         <w:t>緊急發電機</w:t>
       </w:r>
@@ -1744,6 +2159,7 @@
         <w:rPr>
           <w:rFonts w:ascii="Times New Roman" w:eastAsia="標楷體" w:hAnsi="Times New Roman"/>
           <w:sz w:val="24"/>
+          <w:lang w:eastAsia="zh-TW"/>
         </w:rPr>
         <w:t>)</w:t>
       </w:r>
@@ -1751,6 +2167,7 @@
         <w:rPr>
           <w:rFonts w:ascii="Times New Roman" w:eastAsia="標楷體" w:hAnsi="Times New Roman"/>
           <w:sz w:val="24"/>
+          <w:lang w:eastAsia="zh-TW"/>
         </w:rPr>
         <w:t>】，氧化亞氮</w:t>
       </w:r>
@@ -1758,6 +2175,7 @@
         <w:rPr>
           <w:rFonts w:ascii="Times New Roman" w:eastAsia="標楷體" w:hAnsi="Times New Roman"/>
           <w:sz w:val="24"/>
+          <w:lang w:eastAsia="zh-TW"/>
         </w:rPr>
         <w:t xml:space="preserve">(N2O) </w:t>
       </w:r>
@@ -1765,6 +2183,7 @@
         <w:rPr>
           <w:rFonts w:ascii="Times New Roman" w:eastAsia="標楷體" w:hAnsi="Times New Roman"/>
           <w:sz w:val="24"/>
+          <w:lang w:eastAsia="zh-TW"/>
         </w:rPr>
         <w:t>排放來自【其他發電引擎（緊急發電機）】，氫氟碳化物</w:t>
       </w:r>
@@ -1772,6 +2191,7 @@
         <w:rPr>
           <w:rFonts w:ascii="Times New Roman" w:eastAsia="標楷體" w:hAnsi="Times New Roman"/>
           <w:sz w:val="24"/>
+          <w:lang w:eastAsia="zh-TW"/>
         </w:rPr>
         <w:t>(HFCs)</w:t>
       </w:r>
@@ -1779,6 +2199,7 @@
         <w:rPr>
           <w:rFonts w:ascii="Times New Roman" w:eastAsia="標楷體" w:hAnsi="Times New Roman"/>
           <w:sz w:val="24"/>
+          <w:lang w:eastAsia="zh-TW"/>
         </w:rPr>
         <w:t>的排放來自廠區內【消防設施（滅火器）、各式冰水機（冰水主機）、飲水機及冷氣機】的冷媒逸散。</w:t>
       </w:r>
@@ -1787,12 +2208,16 @@
       <w:pPr>
         <w:pStyle w:val="21"/>
         <w:spacing w:before="240" w:after="240" w:line="240" w:lineRule="auto"/>
+        <w:rPr>
+          <w:lang w:eastAsia="zh-TW"/>
+        </w:rPr>
       </w:pPr>
       <w:r>
         <w:rPr>
           <w:rFonts w:ascii="Times New Roman" w:eastAsia="標楷體" w:hAnsi="Times New Roman"/>
           <w:color w:val="000000"/>
           <w:sz w:val="32"/>
+          <w:lang w:eastAsia="zh-TW"/>
         </w:rPr>
         <w:t xml:space="preserve">3.2 </w:t>
       </w:r>
@@ -1801,6 +2226,7 @@
           <w:rFonts w:ascii="Times New Roman" w:eastAsia="標楷體" w:hAnsi="Times New Roman"/>
           <w:color w:val="000000"/>
           <w:sz w:val="32"/>
+          <w:lang w:eastAsia="zh-TW"/>
         </w:rPr>
         <w:t>直接溫室氣體排放（類別</w:t>
       </w:r>
@@ -1809,6 +2235,7 @@
           <w:rFonts w:ascii="Times New Roman" w:eastAsia="標楷體" w:hAnsi="Times New Roman"/>
           <w:color w:val="000000"/>
           <w:sz w:val="32"/>
+          <w:lang w:eastAsia="zh-TW"/>
         </w:rPr>
         <w:t>1</w:t>
       </w:r>
@@ -1817,6 +2244,7 @@
           <w:rFonts w:ascii="Times New Roman" w:eastAsia="標楷體" w:hAnsi="Times New Roman"/>
           <w:color w:val="000000"/>
           <w:sz w:val="32"/>
+          <w:lang w:eastAsia="zh-TW"/>
         </w:rPr>
         <w:t>排放）</w:t>
       </w:r>
@@ -1825,11 +2253,15 @@
       <w:pPr>
         <w:spacing w:after="120"/>
         <w:ind w:firstLine="480"/>
+        <w:rPr>
+          <w:lang w:eastAsia="zh-TW"/>
+        </w:rPr>
       </w:pPr>
       <w:r>
         <w:rPr>
           <w:rFonts w:ascii="Times New Roman" w:eastAsia="標楷體" w:hAnsi="Times New Roman"/>
           <w:sz w:val="24"/>
+          <w:lang w:eastAsia="zh-TW"/>
         </w:rPr>
         <w:t>本機構直接溫室氣體排放源，如表</w:t>
       </w:r>
@@ -1837,6 +2269,7 @@
         <w:rPr>
           <w:rFonts w:ascii="Times New Roman" w:eastAsia="標楷體" w:hAnsi="Times New Roman"/>
           <w:sz w:val="24"/>
+          <w:lang w:eastAsia="zh-TW"/>
         </w:rPr>
         <w:t>3-1</w:t>
       </w:r>
@@ -1844,6 +2277,7 @@
         <w:rPr>
           <w:rFonts w:ascii="Times New Roman" w:eastAsia="標楷體" w:hAnsi="Times New Roman"/>
           <w:sz w:val="24"/>
+          <w:lang w:eastAsia="zh-TW"/>
         </w:rPr>
         <w:t>所示。</w:t>
       </w:r>
@@ -1852,11 +2286,15 @@
       <w:pPr>
         <w:spacing w:before="240" w:after="0" w:line="240" w:lineRule="auto"/>
         <w:jc w:val="center"/>
+        <w:rPr>
+          <w:lang w:eastAsia="zh-TW"/>
+        </w:rPr>
       </w:pPr>
       <w:r>
         <w:rPr>
           <w:rFonts w:ascii="Times New Roman" w:eastAsia="標楷體" w:hAnsi="Times New Roman"/>
           <w:sz w:val="20"/>
+          <w:lang w:eastAsia="zh-TW"/>
         </w:rPr>
         <w:t>表</w:t>
       </w:r>
@@ -1864,6 +2302,7 @@
         <w:rPr>
           <w:rFonts w:ascii="Times New Roman" w:eastAsia="標楷體" w:hAnsi="Times New Roman"/>
           <w:sz w:val="20"/>
+          <w:lang w:eastAsia="zh-TW"/>
         </w:rPr>
         <w:t>3-1</w:t>
       </w:r>
@@ -1871,6 +2310,7 @@
         <w:rPr>
           <w:rFonts w:ascii="Times New Roman" w:eastAsia="標楷體" w:hAnsi="Times New Roman"/>
           <w:sz w:val="20"/>
+          <w:lang w:eastAsia="zh-TW"/>
         </w:rPr>
         <w:t>、啟新醫事檢驗所直接溫室氣體排放源</w:t>
       </w:r>
@@ -2024,11 +2464,15 @@
             <w:pPr>
               <w:spacing w:after="0" w:line="240" w:lineRule="auto"/>
               <w:jc w:val="center"/>
+              <w:rPr>
+                <w:lang w:eastAsia="zh-TW"/>
+              </w:rPr>
             </w:pPr>
             <w:r>
               <w:rPr>
                 <w:rFonts w:ascii="Times New Roman" w:eastAsia="標楷體" w:hAnsi="Times New Roman"/>
                 <w:sz w:val="12"/>
+                <w:lang w:eastAsia="zh-TW"/>
               </w:rPr>
               <w:t>可能產生溫室氣體種類</w:t>
             </w:r>
@@ -2243,11 +2687,15 @@
             <w:pPr>
               <w:spacing w:after="0" w:line="240" w:lineRule="auto"/>
               <w:jc w:val="center"/>
+              <w:rPr>
+                <w:lang w:eastAsia="zh-TW"/>
+              </w:rPr>
             </w:pPr>
             <w:r>
               <w:rPr>
                 <w:rFonts w:ascii="Times New Roman" w:eastAsia="標楷體" w:hAnsi="Times New Roman"/>
                 <w:sz w:val="12"/>
+                <w:lang w:eastAsia="zh-TW"/>
               </w:rPr>
               <w:t>製程</w:t>
             </w:r>
@@ -2255,6 +2703,7 @@
               <w:rPr>
                 <w:rFonts w:ascii="Times New Roman" w:eastAsia="標楷體" w:hAnsi="Times New Roman"/>
                 <w:sz w:val="12"/>
+                <w:lang w:eastAsia="zh-TW"/>
               </w:rPr>
               <w:t>/</w:t>
             </w:r>
@@ -2262,6 +2711,7 @@
               <w:rPr>
                 <w:rFonts w:ascii="Times New Roman" w:eastAsia="標楷體" w:hAnsi="Times New Roman"/>
                 <w:sz w:val="12"/>
+                <w:lang w:eastAsia="zh-TW"/>
               </w:rPr>
               <w:t>逸散</w:t>
             </w:r>
@@ -2269,6 +2719,7 @@
               <w:rPr>
                 <w:rFonts w:ascii="Times New Roman" w:eastAsia="標楷體" w:hAnsi="Times New Roman"/>
                 <w:sz w:val="12"/>
+                <w:lang w:eastAsia="zh-TW"/>
               </w:rPr>
               <w:t>/</w:t>
             </w:r>
@@ -2276,6 +2727,7 @@
               <w:rPr>
                 <w:rFonts w:ascii="Times New Roman" w:eastAsia="標楷體" w:hAnsi="Times New Roman"/>
                 <w:sz w:val="12"/>
+                <w:lang w:eastAsia="zh-TW"/>
               </w:rPr>
               <w:t>外購電力類別</w:t>
             </w:r>
@@ -6044,12 +6496,16 @@
       <w:pPr>
         <w:pStyle w:val="21"/>
         <w:spacing w:before="240" w:after="240" w:line="240" w:lineRule="auto"/>
+        <w:rPr>
+          <w:lang w:eastAsia="zh-TW"/>
+        </w:rPr>
       </w:pPr>
       <w:r>
         <w:rPr>
           <w:rFonts w:ascii="Times New Roman" w:eastAsia="標楷體" w:hAnsi="Times New Roman"/>
           <w:color w:val="000000"/>
           <w:sz w:val="32"/>
+          <w:lang w:eastAsia="zh-TW"/>
         </w:rPr>
         <w:t xml:space="preserve">3.3 </w:t>
       </w:r>
@@ -6058,6 +6514,7 @@
           <w:rFonts w:ascii="Times New Roman" w:eastAsia="標楷體" w:hAnsi="Times New Roman"/>
           <w:color w:val="000000"/>
           <w:sz w:val="32"/>
+          <w:lang w:eastAsia="zh-TW"/>
         </w:rPr>
         <w:t>能源間接溫室氣體排放（類別</w:t>
       </w:r>
@@ -6066,6 +6523,7 @@
           <w:rFonts w:ascii="Times New Roman" w:eastAsia="標楷體" w:hAnsi="Times New Roman"/>
           <w:color w:val="000000"/>
           <w:sz w:val="32"/>
+          <w:lang w:eastAsia="zh-TW"/>
         </w:rPr>
         <w:t>2</w:t>
       </w:r>
@@ -6074,6 +6532,7 @@
           <w:rFonts w:ascii="Times New Roman" w:eastAsia="標楷體" w:hAnsi="Times New Roman"/>
           <w:color w:val="000000"/>
           <w:sz w:val="32"/>
+          <w:lang w:eastAsia="zh-TW"/>
         </w:rPr>
         <w:t>排放）</w:t>
       </w:r>
@@ -6082,11 +6541,15 @@
       <w:pPr>
         <w:spacing w:after="120"/>
         <w:ind w:firstLine="480"/>
+        <w:rPr>
+          <w:lang w:eastAsia="zh-TW"/>
+        </w:rPr>
       </w:pPr>
       <w:r>
         <w:rPr>
           <w:rFonts w:ascii="Times New Roman" w:eastAsia="標楷體" w:hAnsi="Times New Roman"/>
           <w:sz w:val="24"/>
+          <w:lang w:eastAsia="zh-TW"/>
         </w:rPr>
         <w:t>本機構能源間接溫室氣體排放源，如表</w:t>
       </w:r>
@@ -6094,6 +6557,7 @@
         <w:rPr>
           <w:rFonts w:ascii="Times New Roman" w:eastAsia="標楷體" w:hAnsi="Times New Roman"/>
           <w:sz w:val="24"/>
+          <w:lang w:eastAsia="zh-TW"/>
         </w:rPr>
         <w:t>3-2</w:t>
       </w:r>
@@ -6101,6 +6565,7 @@
         <w:rPr>
           <w:rFonts w:ascii="Times New Roman" w:eastAsia="標楷體" w:hAnsi="Times New Roman"/>
           <w:sz w:val="24"/>
+          <w:lang w:eastAsia="zh-TW"/>
         </w:rPr>
         <w:t>所示。</w:t>
       </w:r>
@@ -6109,11 +6574,15 @@
       <w:pPr>
         <w:spacing w:before="240" w:after="0" w:line="240" w:lineRule="auto"/>
         <w:jc w:val="center"/>
+        <w:rPr>
+          <w:lang w:eastAsia="zh-TW"/>
+        </w:rPr>
       </w:pPr>
       <w:r>
         <w:rPr>
           <w:rFonts w:ascii="Times New Roman" w:eastAsia="標楷體" w:hAnsi="Times New Roman"/>
           <w:sz w:val="20"/>
+          <w:lang w:eastAsia="zh-TW"/>
         </w:rPr>
         <w:t>表</w:t>
       </w:r>
@@ -6121,6 +6590,7 @@
         <w:rPr>
           <w:rFonts w:ascii="Times New Roman" w:eastAsia="標楷體" w:hAnsi="Times New Roman"/>
           <w:sz w:val="20"/>
+          <w:lang w:eastAsia="zh-TW"/>
         </w:rPr>
         <w:t>3-2</w:t>
       </w:r>
@@ -6128,6 +6598,7 @@
         <w:rPr>
           <w:rFonts w:ascii="Times New Roman" w:eastAsia="標楷體" w:hAnsi="Times New Roman"/>
           <w:sz w:val="20"/>
+          <w:lang w:eastAsia="zh-TW"/>
         </w:rPr>
         <w:t>、啟新醫事檢驗所能源間接溫室氣體排放源</w:t>
       </w:r>
@@ -6281,11 +6752,15 @@
             <w:pPr>
               <w:spacing w:after="0" w:line="240" w:lineRule="auto"/>
               <w:jc w:val="center"/>
+              <w:rPr>
+                <w:lang w:eastAsia="zh-TW"/>
+              </w:rPr>
             </w:pPr>
             <w:r>
               <w:rPr>
                 <w:rFonts w:ascii="Times New Roman" w:eastAsia="標楷體" w:hAnsi="Times New Roman"/>
                 <w:sz w:val="12"/>
+                <w:lang w:eastAsia="zh-TW"/>
               </w:rPr>
               <w:t>可能產生溫室氣體種類</w:t>
             </w:r>
@@ -6500,11 +6975,15 @@
             <w:pPr>
               <w:spacing w:after="0" w:line="240" w:lineRule="auto"/>
               <w:jc w:val="center"/>
+              <w:rPr>
+                <w:lang w:eastAsia="zh-TW"/>
+              </w:rPr>
             </w:pPr>
             <w:r>
               <w:rPr>
                 <w:rFonts w:ascii="Times New Roman" w:eastAsia="標楷體" w:hAnsi="Times New Roman"/>
                 <w:sz w:val="12"/>
+                <w:lang w:eastAsia="zh-TW"/>
               </w:rPr>
               <w:t>製程</w:t>
             </w:r>
@@ -6512,6 +6991,7 @@
               <w:rPr>
                 <w:rFonts w:ascii="Times New Roman" w:eastAsia="標楷體" w:hAnsi="Times New Roman"/>
                 <w:sz w:val="12"/>
+                <w:lang w:eastAsia="zh-TW"/>
               </w:rPr>
               <w:t>/</w:t>
             </w:r>
@@ -6519,6 +6999,7 @@
               <w:rPr>
                 <w:rFonts w:ascii="Times New Roman" w:eastAsia="標楷體" w:hAnsi="Times New Roman"/>
                 <w:sz w:val="12"/>
+                <w:lang w:eastAsia="zh-TW"/>
               </w:rPr>
               <w:t>逸散</w:t>
             </w:r>
@@ -6526,6 +7007,7 @@
               <w:rPr>
                 <w:rFonts w:ascii="Times New Roman" w:eastAsia="標楷體" w:hAnsi="Times New Roman"/>
                 <w:sz w:val="12"/>
+                <w:lang w:eastAsia="zh-TW"/>
               </w:rPr>
               <w:t>/</w:t>
             </w:r>
@@ -6533,6 +7015,7 @@
               <w:rPr>
                 <w:rFonts w:ascii="Times New Roman" w:eastAsia="標楷體" w:hAnsi="Times New Roman"/>
                 <w:sz w:val="12"/>
+                <w:lang w:eastAsia="zh-TW"/>
               </w:rPr>
               <w:t>外購電力類別</w:t>
             </w:r>
@@ -7048,11 +7531,15 @@
       <w:pPr>
         <w:spacing w:after="120"/>
         <w:ind w:firstLine="480"/>
+        <w:rPr>
+          <w:lang w:eastAsia="zh-TW"/>
+        </w:rPr>
       </w:pPr>
       <w:r>
         <w:rPr>
           <w:rFonts w:ascii="Times New Roman" w:eastAsia="標楷體" w:hAnsi="Times New Roman"/>
           <w:sz w:val="24"/>
+          <w:lang w:eastAsia="zh-TW"/>
         </w:rPr>
         <w:t>經盤查，本機構【</w:t>
       </w:r>
@@ -7060,6 +7547,7 @@
         <w:rPr>
           <w:rFonts w:ascii="Times New Roman" w:eastAsia="標楷體" w:hAnsi="Times New Roman"/>
           <w:sz w:val="24"/>
+          <w:lang w:eastAsia="zh-TW"/>
         </w:rPr>
         <w:t>OOO</w:t>
       </w:r>
@@ -7067,6 +7555,7 @@
         <w:rPr>
           <w:rFonts w:ascii="Times New Roman" w:eastAsia="標楷體" w:hAnsi="Times New Roman"/>
           <w:sz w:val="24"/>
+          <w:lang w:eastAsia="zh-TW"/>
         </w:rPr>
         <w:t>年度】溫室氣體總排放量為【</w:t>
       </w:r>
@@ -7074,6 +7563,7 @@
         <w:rPr>
           <w:rFonts w:ascii="Times New Roman" w:eastAsia="標楷體" w:hAnsi="Times New Roman"/>
           <w:sz w:val="24"/>
+          <w:lang w:eastAsia="zh-TW"/>
         </w:rPr>
         <w:t>xxxx.xx</w:t>
       </w:r>
@@ -7081,6 +7571,7 @@
         <w:rPr>
           <w:rFonts w:ascii="Times New Roman" w:eastAsia="標楷體" w:hAnsi="Times New Roman"/>
           <w:sz w:val="24"/>
+          <w:lang w:eastAsia="zh-TW"/>
         </w:rPr>
         <w:t>】公噸</w:t>
       </w:r>
@@ -7088,6 +7579,7 @@
         <w:rPr>
           <w:rFonts w:ascii="Times New Roman" w:eastAsia="標楷體" w:hAnsi="Times New Roman"/>
           <w:sz w:val="24"/>
+          <w:lang w:eastAsia="zh-TW"/>
         </w:rPr>
         <w:t>CO2e</w:t>
       </w:r>
@@ -7095,12 +7587,21 @@
         <w:rPr>
           <w:rFonts w:ascii="Times New Roman" w:eastAsia="標楷體" w:hAnsi="Times New Roman"/>
           <w:sz w:val="24"/>
+          <w:lang w:eastAsia="zh-TW"/>
         </w:rPr>
         <w:t>。</w:t>
       </w:r>
     </w:p>
     <w:p>
-      <w:r>
+      <w:pPr>
+        <w:rPr>
+          <w:lang w:eastAsia="zh-TW"/>
+        </w:rPr>
+      </w:pPr>
+      <w:r>
+        <w:rPr>
+          <w:lang w:eastAsia="zh-TW"/>
+        </w:rPr>
         <w:br w:type="page"/>
       </w:r>
     </w:p>
@@ -7109,12 +7610,16 @@
         <w:pStyle w:val="1"/>
         <w:spacing w:before="360" w:after="240" w:line="240" w:lineRule="auto"/>
         <w:jc w:val="center"/>
+        <w:rPr>
+          <w:lang w:eastAsia="zh-TW"/>
+        </w:rPr>
       </w:pPr>
       <w:r>
         <w:rPr>
           <w:rFonts w:ascii="Times New Roman" w:eastAsia="標楷體" w:hAnsi="Times New Roman"/>
           <w:color w:val="000000"/>
           <w:sz w:val="36"/>
+          <w:lang w:eastAsia="zh-TW"/>
         </w:rPr>
         <w:lastRenderedPageBreak/>
         <w:t>第四章、數據品質管理</w:t>
@@ -7124,12 +7629,16 @@
       <w:pPr>
         <w:pStyle w:val="21"/>
         <w:spacing w:before="240" w:after="240" w:line="240" w:lineRule="auto"/>
+        <w:rPr>
+          <w:lang w:eastAsia="zh-TW"/>
+        </w:rPr>
       </w:pPr>
       <w:r>
         <w:rPr>
           <w:rFonts w:ascii="Times New Roman" w:eastAsia="標楷體" w:hAnsi="Times New Roman"/>
           <w:color w:val="000000"/>
           <w:sz w:val="32"/>
+          <w:lang w:eastAsia="zh-TW"/>
         </w:rPr>
         <w:t xml:space="preserve">4.1 </w:t>
       </w:r>
@@ -7138,6 +7647,7 @@
           <w:rFonts w:ascii="Times New Roman" w:eastAsia="標楷體" w:hAnsi="Times New Roman"/>
           <w:color w:val="000000"/>
           <w:sz w:val="32"/>
+          <w:lang w:eastAsia="zh-TW"/>
         </w:rPr>
         <w:t>量化方法</w:t>
       </w:r>
@@ -7146,11 +7656,15 @@
       <w:pPr>
         <w:spacing w:after="120"/>
         <w:ind w:firstLine="480"/>
+        <w:rPr>
+          <w:lang w:eastAsia="zh-TW"/>
+        </w:rPr>
       </w:pPr>
       <w:r>
         <w:rPr>
           <w:rFonts w:ascii="Times New Roman" w:eastAsia="標楷體" w:hAnsi="Times New Roman"/>
           <w:sz w:val="24"/>
+          <w:lang w:eastAsia="zh-TW"/>
         </w:rPr>
         <w:t>本機構各種溫室氣體排放量計算方式主要採用「排放係數法」計算。</w:t>
       </w:r>
@@ -7159,11 +7673,15 @@
       <w:pPr>
         <w:spacing w:after="120"/>
         <w:ind w:left="567"/>
+        <w:rPr>
+          <w:lang w:eastAsia="zh-TW"/>
+        </w:rPr>
       </w:pPr>
       <w:r>
         <w:rPr>
           <w:rFonts w:ascii="Times New Roman" w:eastAsia="標楷體" w:hAnsi="Times New Roman"/>
           <w:sz w:val="24"/>
+          <w:lang w:eastAsia="zh-TW"/>
         </w:rPr>
         <w:t xml:space="preserve">(1) </w:t>
       </w:r>
@@ -7171,6 +7689,7 @@
         <w:rPr>
           <w:rFonts w:ascii="Times New Roman" w:eastAsia="標楷體" w:hAnsi="Times New Roman"/>
           <w:sz w:val="24"/>
+          <w:lang w:eastAsia="zh-TW"/>
         </w:rPr>
         <w:t>類別</w:t>
       </w:r>
@@ -7178,6 +7697,7 @@
         <w:rPr>
           <w:rFonts w:ascii="Times New Roman" w:eastAsia="標楷體" w:hAnsi="Times New Roman"/>
           <w:sz w:val="24"/>
+          <w:lang w:eastAsia="zh-TW"/>
         </w:rPr>
         <w:t xml:space="preserve">1 – </w:t>
       </w:r>
@@ -7185,6 +7705,7 @@
         <w:rPr>
           <w:rFonts w:ascii="Times New Roman" w:eastAsia="標楷體" w:hAnsi="Times New Roman"/>
           <w:sz w:val="24"/>
+          <w:lang w:eastAsia="zh-TW"/>
         </w:rPr>
         <w:t>直接排放</w:t>
       </w:r>
@@ -7193,11 +7714,15 @@
       <w:pPr>
         <w:spacing w:after="120"/>
         <w:ind w:left="992"/>
+        <w:rPr>
+          <w:lang w:eastAsia="zh-TW"/>
+        </w:rPr>
       </w:pPr>
       <w:r>
         <w:rPr>
           <w:rFonts w:ascii="Times New Roman" w:eastAsia="標楷體" w:hAnsi="Times New Roman"/>
           <w:sz w:val="24"/>
+          <w:lang w:eastAsia="zh-TW"/>
         </w:rPr>
         <w:t xml:space="preserve">A. </w:t>
       </w:r>
@@ -7205,6 +7730,7 @@
         <w:rPr>
           <w:rFonts w:ascii="Times New Roman" w:eastAsia="標楷體" w:hAnsi="Times New Roman"/>
           <w:sz w:val="24"/>
+          <w:lang w:eastAsia="zh-TW"/>
         </w:rPr>
         <w:t>固定燃燒排放源（緊急發電機）：</w:t>
       </w:r>
@@ -7213,11 +7739,15 @@
       <w:pPr>
         <w:spacing w:after="120"/>
         <w:ind w:left="1276"/>
+        <w:rPr>
+          <w:lang w:eastAsia="zh-TW"/>
+        </w:rPr>
       </w:pPr>
       <w:r>
         <w:rPr>
           <w:rFonts w:ascii="Times New Roman" w:eastAsia="標楷體" w:hAnsi="Times New Roman"/>
           <w:sz w:val="24"/>
+          <w:lang w:eastAsia="zh-TW"/>
         </w:rPr>
         <w:t xml:space="preserve">(A) </w:t>
       </w:r>
@@ -7225,6 +7755,7 @@
         <w:rPr>
           <w:rFonts w:ascii="Times New Roman" w:eastAsia="標楷體" w:hAnsi="Times New Roman"/>
           <w:sz w:val="24"/>
+          <w:lang w:eastAsia="zh-TW"/>
         </w:rPr>
         <w:t>溫室氣體排放量計算公式如下：</w:t>
       </w:r>
@@ -7232,6 +7763,7 @@
         <w:rPr>
           <w:rFonts w:ascii="Times New Roman" w:eastAsia="標楷體" w:hAnsi="Times New Roman"/>
           <w:sz w:val="24"/>
+          <w:lang w:eastAsia="zh-TW"/>
         </w:rPr>
         <w:br/>
       </w:r>
@@ -7239,6 +7771,7 @@
         <w:rPr>
           <w:rFonts w:ascii="Times New Roman" w:eastAsia="標楷體" w:hAnsi="Times New Roman"/>
           <w:sz w:val="24"/>
+          <w:lang w:eastAsia="zh-TW"/>
         </w:rPr>
         <w:t>溫室氣體排放量</w:t>
       </w:r>
@@ -7246,6 +7779,7 @@
         <w:rPr>
           <w:rFonts w:ascii="Times New Roman" w:eastAsia="標楷體" w:hAnsi="Times New Roman"/>
           <w:sz w:val="24"/>
+          <w:lang w:eastAsia="zh-TW"/>
         </w:rPr>
         <w:t xml:space="preserve"> = </w:t>
       </w:r>
@@ -7253,6 +7787,7 @@
         <w:rPr>
           <w:rFonts w:ascii="Times New Roman" w:eastAsia="標楷體" w:hAnsi="Times New Roman"/>
           <w:sz w:val="24"/>
+          <w:lang w:eastAsia="zh-TW"/>
         </w:rPr>
         <w:t>活動數據</w:t>
       </w:r>
@@ -7260,6 +7795,7 @@
         <w:rPr>
           <w:rFonts w:ascii="Times New Roman" w:eastAsia="標楷體" w:hAnsi="Times New Roman"/>
           <w:sz w:val="24"/>
+          <w:lang w:eastAsia="zh-TW"/>
         </w:rPr>
         <w:t xml:space="preserve"> × </w:t>
       </w:r>
@@ -7267,6 +7803,7 @@
         <w:rPr>
           <w:rFonts w:ascii="Times New Roman" w:eastAsia="標楷體" w:hAnsi="Times New Roman"/>
           <w:sz w:val="24"/>
+          <w:lang w:eastAsia="zh-TW"/>
         </w:rPr>
         <w:t>排放係數</w:t>
       </w:r>
@@ -7274,6 +7811,7 @@
         <w:rPr>
           <w:rFonts w:ascii="Times New Roman" w:eastAsia="標楷體" w:hAnsi="Times New Roman"/>
           <w:sz w:val="24"/>
+          <w:lang w:eastAsia="zh-TW"/>
         </w:rPr>
         <w:t xml:space="preserve"> × </w:t>
       </w:r>
@@ -7281,6 +7819,7 @@
         <w:rPr>
           <w:rFonts w:ascii="Times New Roman" w:eastAsia="標楷體" w:hAnsi="Times New Roman"/>
           <w:sz w:val="24"/>
+          <w:lang w:eastAsia="zh-TW"/>
         </w:rPr>
         <w:t>全球暖化潛勢值</w:t>
       </w:r>
@@ -7288,6 +7827,7 @@
         <w:rPr>
           <w:rFonts w:ascii="Times New Roman" w:eastAsia="標楷體" w:hAnsi="Times New Roman"/>
           <w:sz w:val="24"/>
+          <w:lang w:eastAsia="zh-TW"/>
         </w:rPr>
         <w:t>(GWP)</w:t>
       </w:r>
@@ -7296,11 +7836,15 @@
       <w:pPr>
         <w:spacing w:after="120"/>
         <w:ind w:left="1276"/>
+        <w:rPr>
+          <w:lang w:eastAsia="zh-TW"/>
+        </w:rPr>
       </w:pPr>
       <w:r>
         <w:rPr>
           <w:rFonts w:ascii="Times New Roman" w:eastAsia="標楷體" w:hAnsi="Times New Roman"/>
           <w:sz w:val="24"/>
+          <w:lang w:eastAsia="zh-TW"/>
         </w:rPr>
         <w:t xml:space="preserve">(B) </w:t>
       </w:r>
@@ -7308,6 +7852,7 @@
         <w:rPr>
           <w:rFonts w:ascii="Times New Roman" w:eastAsia="標楷體" w:hAnsi="Times New Roman"/>
           <w:sz w:val="24"/>
+          <w:lang w:eastAsia="zh-TW"/>
         </w:rPr>
         <w:t>活動數據：汽油用量（公噸）、柴油用量（公秉）</w:t>
       </w:r>
@@ -7316,11 +7861,15 @@
       <w:pPr>
         <w:spacing w:after="120"/>
         <w:ind w:left="1276"/>
+        <w:rPr>
+          <w:lang w:eastAsia="zh-TW"/>
+        </w:rPr>
       </w:pPr>
       <w:r>
         <w:rPr>
           <w:rFonts w:ascii="Times New Roman" w:eastAsia="標楷體" w:hAnsi="Times New Roman"/>
           <w:sz w:val="24"/>
+          <w:lang w:eastAsia="zh-TW"/>
         </w:rPr>
         <w:t xml:space="preserve">(C) </w:t>
       </w:r>
@@ -7328,6 +7877,7 @@
         <w:rPr>
           <w:rFonts w:ascii="Times New Roman" w:eastAsia="標楷體" w:hAnsi="Times New Roman"/>
           <w:sz w:val="24"/>
+          <w:lang w:eastAsia="zh-TW"/>
         </w:rPr>
         <w:t>排放係數：溫室氣體排放係數管理表</w:t>
       </w:r>
@@ -7335,6 +7885,7 @@
         <w:rPr>
           <w:rFonts w:ascii="Times New Roman" w:eastAsia="標楷體" w:hAnsi="Times New Roman"/>
           <w:sz w:val="24"/>
+          <w:lang w:eastAsia="zh-TW"/>
         </w:rPr>
         <w:t>6.0.4</w:t>
       </w:r>
@@ -7342,6 +7893,7 @@
         <w:rPr>
           <w:rFonts w:ascii="Times New Roman" w:eastAsia="標楷體" w:hAnsi="Times New Roman"/>
           <w:sz w:val="24"/>
+          <w:lang w:eastAsia="zh-TW"/>
         </w:rPr>
         <w:t>版。</w:t>
       </w:r>
@@ -7350,11 +7902,15 @@
       <w:pPr>
         <w:spacing w:before="240" w:after="0" w:line="240" w:lineRule="auto"/>
         <w:jc w:val="center"/>
+        <w:rPr>
+          <w:lang w:eastAsia="zh-TW"/>
+        </w:rPr>
       </w:pPr>
       <w:r>
         <w:rPr>
           <w:rFonts w:ascii="Times New Roman" w:eastAsia="標楷體" w:hAnsi="Times New Roman"/>
           <w:sz w:val="20"/>
+          <w:lang w:eastAsia="zh-TW"/>
         </w:rPr>
         <w:t>表</w:t>
       </w:r>
@@ -7362,6 +7918,7 @@
         <w:rPr>
           <w:rFonts w:ascii="Times New Roman" w:eastAsia="標楷體" w:hAnsi="Times New Roman"/>
           <w:sz w:val="20"/>
+          <w:lang w:eastAsia="zh-TW"/>
         </w:rPr>
         <w:t>4-1</w:t>
       </w:r>
@@ -7369,6 +7926,7 @@
         <w:rPr>
           <w:rFonts w:ascii="Times New Roman" w:eastAsia="標楷體" w:hAnsi="Times New Roman"/>
           <w:sz w:val="20"/>
+          <w:lang w:eastAsia="zh-TW"/>
         </w:rPr>
         <w:t>、固定燃燒排放源（緊急發電機）</w:t>
       </w:r>
@@ -7376,6 +7934,7 @@
         <w:rPr>
           <w:rFonts w:ascii="Times New Roman" w:eastAsia="標楷體" w:hAnsi="Times New Roman"/>
           <w:sz w:val="20"/>
+          <w:lang w:eastAsia="zh-TW"/>
         </w:rPr>
         <w:t>CO2</w:t>
       </w:r>
@@ -7584,11 +8143,15 @@
             <w:pPr>
               <w:spacing w:after="0" w:line="240" w:lineRule="auto"/>
               <w:jc w:val="center"/>
-            </w:pPr>
-            <w:r>
-              <w:rPr>
-                <w:rFonts w:ascii="Times New Roman" w:eastAsia="標楷體" w:hAnsi="Times New Roman"/>
-                <w:sz w:val="14"/>
+              <w:rPr>
+                <w:lang w:eastAsia="zh-TW"/>
+              </w:rPr>
+            </w:pPr>
+            <w:r>
+              <w:rPr>
+                <w:rFonts w:ascii="Times New Roman" w:eastAsia="標楷體" w:hAnsi="Times New Roman"/>
+                <w:sz w:val="14"/>
+                <w:lang w:eastAsia="zh-TW"/>
               </w:rPr>
               <w:t>排放係數</w:t>
             </w:r>
@@ -7596,6 +8159,7 @@
               <w:rPr>
                 <w:rFonts w:ascii="Times New Roman" w:eastAsia="標楷體" w:hAnsi="Times New Roman"/>
                 <w:sz w:val="14"/>
+                <w:lang w:eastAsia="zh-TW"/>
               </w:rPr>
               <w:t>(</w:t>
             </w:r>
@@ -7603,6 +8167,7 @@
               <w:rPr>
                 <w:rFonts w:ascii="Times New Roman" w:eastAsia="標楷體" w:hAnsi="Times New Roman"/>
                 <w:sz w:val="14"/>
+                <w:lang w:eastAsia="zh-TW"/>
               </w:rPr>
               <w:t>公噸</w:t>
             </w:r>
@@ -7610,6 +8175,7 @@
               <w:rPr>
                 <w:rFonts w:ascii="Times New Roman" w:eastAsia="標楷體" w:hAnsi="Times New Roman"/>
                 <w:sz w:val="14"/>
+                <w:lang w:eastAsia="zh-TW"/>
               </w:rPr>
               <w:t>/</w:t>
             </w:r>
@@ -7617,6 +8183,7 @@
               <w:rPr>
                 <w:rFonts w:ascii="Times New Roman" w:eastAsia="標楷體" w:hAnsi="Times New Roman"/>
                 <w:sz w:val="14"/>
+                <w:lang w:eastAsia="zh-TW"/>
               </w:rPr>
               <w:t>公噸</w:t>
             </w:r>
@@ -7624,6 +8191,7 @@
               <w:rPr>
                 <w:rFonts w:ascii="Times New Roman" w:eastAsia="標楷體" w:hAnsi="Times New Roman"/>
                 <w:sz w:val="14"/>
+                <w:lang w:eastAsia="zh-TW"/>
               </w:rPr>
               <w:t>or</w:t>
             </w:r>
@@ -7631,6 +8199,7 @@
               <w:rPr>
                 <w:rFonts w:ascii="Times New Roman" w:eastAsia="標楷體" w:hAnsi="Times New Roman"/>
                 <w:sz w:val="14"/>
+                <w:lang w:eastAsia="zh-TW"/>
               </w:rPr>
               <w:t>公秉</w:t>
             </w:r>
@@ -7638,6 +8207,7 @@
               <w:rPr>
                 <w:rFonts w:ascii="Times New Roman" w:eastAsia="標楷體" w:hAnsi="Times New Roman"/>
                 <w:sz w:val="14"/>
+                <w:lang w:eastAsia="zh-TW"/>
               </w:rPr>
               <w:t>or</w:t>
             </w:r>
@@ -7645,6 +8215,7 @@
               <w:rPr>
                 <w:rFonts w:ascii="Times New Roman" w:eastAsia="標楷體" w:hAnsi="Times New Roman"/>
                 <w:sz w:val="14"/>
+                <w:lang w:eastAsia="zh-TW"/>
               </w:rPr>
               <w:t>立方公尺</w:t>
             </w:r>
@@ -7652,6 +8223,7 @@
               <w:rPr>
                 <w:rFonts w:ascii="Times New Roman" w:eastAsia="標楷體" w:hAnsi="Times New Roman"/>
                 <w:sz w:val="14"/>
+                <w:lang w:eastAsia="zh-TW"/>
               </w:rPr>
               <w:t>)</w:t>
             </w:r>
@@ -7659,6 +8231,7 @@
               <w:rPr>
                 <w:rFonts w:ascii="Times New Roman" w:eastAsia="標楷體" w:hAnsi="Times New Roman"/>
                 <w:sz w:val="14"/>
+                <w:lang w:eastAsia="zh-TW"/>
               </w:rPr>
               <w:t>數據</w:t>
             </w:r>
@@ -7677,7 +8250,13 @@
               <w:right w:val="single" w:sz="4" w:space="0" w:color="000000"/>
             </w:tcBorders>
           </w:tcPr>
-          <w:p/>
+          <w:p>
+            <w:pPr>
+              <w:rPr>
+                <w:lang w:eastAsia="zh-TW"/>
+              </w:rPr>
+            </w:pPr>
+          </w:p>
         </w:tc>
         <w:tc>
           <w:tcPr>
@@ -7690,7 +8269,13 @@
               <w:right w:val="single" w:sz="4" w:space="0" w:color="000000"/>
             </w:tcBorders>
           </w:tcPr>
-          <w:p/>
+          <w:p>
+            <w:pPr>
+              <w:rPr>
+                <w:lang w:eastAsia="zh-TW"/>
+              </w:rPr>
+            </w:pPr>
+          </w:p>
         </w:tc>
         <w:tc>
           <w:tcPr>
@@ -7703,7 +8288,13 @@
               <w:right w:val="single" w:sz="4" w:space="0" w:color="000000"/>
             </w:tcBorders>
           </w:tcPr>
-          <w:p/>
+          <w:p>
+            <w:pPr>
+              <w:rPr>
+                <w:lang w:eastAsia="zh-TW"/>
+              </w:rPr>
+            </w:pPr>
+          </w:p>
         </w:tc>
         <w:tc>
           <w:tcPr>
@@ -8449,11 +9040,15 @@
       <w:pPr>
         <w:spacing w:before="240" w:after="0" w:line="240" w:lineRule="auto"/>
         <w:jc w:val="center"/>
+        <w:rPr>
+          <w:lang w:eastAsia="zh-TW"/>
+        </w:rPr>
       </w:pPr>
       <w:r>
         <w:rPr>
           <w:rFonts w:ascii="Times New Roman" w:eastAsia="標楷體" w:hAnsi="Times New Roman"/>
           <w:sz w:val="20"/>
+          <w:lang w:eastAsia="zh-TW"/>
         </w:rPr>
         <w:t>表</w:t>
       </w:r>
@@ -8461,6 +9056,7 @@
         <w:rPr>
           <w:rFonts w:ascii="Times New Roman" w:eastAsia="標楷體" w:hAnsi="Times New Roman"/>
           <w:sz w:val="20"/>
+          <w:lang w:eastAsia="zh-TW"/>
         </w:rPr>
         <w:t>4-2</w:t>
       </w:r>
@@ -8468,6 +9064,7 @@
         <w:rPr>
           <w:rFonts w:ascii="Times New Roman" w:eastAsia="標楷體" w:hAnsi="Times New Roman"/>
           <w:sz w:val="20"/>
+          <w:lang w:eastAsia="zh-TW"/>
         </w:rPr>
         <w:t>、固定燃燒排放源（緊急發電機）</w:t>
       </w:r>
@@ -8475,6 +9072,7 @@
         <w:rPr>
           <w:rFonts w:ascii="Times New Roman" w:eastAsia="標楷體" w:hAnsi="Times New Roman"/>
           <w:sz w:val="20"/>
+          <w:lang w:eastAsia="zh-TW"/>
         </w:rPr>
         <w:t>CH4</w:t>
       </w:r>
@@ -8683,11 +9281,15 @@
             <w:pPr>
               <w:spacing w:after="0" w:line="240" w:lineRule="auto"/>
               <w:jc w:val="center"/>
-            </w:pPr>
-            <w:r>
-              <w:rPr>
-                <w:rFonts w:ascii="Times New Roman" w:eastAsia="標楷體" w:hAnsi="Times New Roman"/>
-                <w:sz w:val="14"/>
+              <w:rPr>
+                <w:lang w:eastAsia="zh-TW"/>
+              </w:rPr>
+            </w:pPr>
+            <w:r>
+              <w:rPr>
+                <w:rFonts w:ascii="Times New Roman" w:eastAsia="標楷體" w:hAnsi="Times New Roman"/>
+                <w:sz w:val="14"/>
+                <w:lang w:eastAsia="zh-TW"/>
               </w:rPr>
               <w:t>排放係數</w:t>
             </w:r>
@@ -8695,6 +9297,7 @@
               <w:rPr>
                 <w:rFonts w:ascii="Times New Roman" w:eastAsia="標楷體" w:hAnsi="Times New Roman"/>
                 <w:sz w:val="14"/>
+                <w:lang w:eastAsia="zh-TW"/>
               </w:rPr>
               <w:t>(</w:t>
             </w:r>
@@ -8702,6 +9305,7 @@
               <w:rPr>
                 <w:rFonts w:ascii="Times New Roman" w:eastAsia="標楷體" w:hAnsi="Times New Roman"/>
                 <w:sz w:val="14"/>
+                <w:lang w:eastAsia="zh-TW"/>
               </w:rPr>
               <w:t>公噸</w:t>
             </w:r>
@@ -8709,6 +9313,7 @@
               <w:rPr>
                 <w:rFonts w:ascii="Times New Roman" w:eastAsia="標楷體" w:hAnsi="Times New Roman"/>
                 <w:sz w:val="14"/>
+                <w:lang w:eastAsia="zh-TW"/>
               </w:rPr>
               <w:t>/</w:t>
             </w:r>
@@ -8716,6 +9321,7 @@
               <w:rPr>
                 <w:rFonts w:ascii="Times New Roman" w:eastAsia="標楷體" w:hAnsi="Times New Roman"/>
                 <w:sz w:val="14"/>
+                <w:lang w:eastAsia="zh-TW"/>
               </w:rPr>
               <w:t>公噸</w:t>
             </w:r>
@@ -8723,6 +9329,7 @@
               <w:rPr>
                 <w:rFonts w:ascii="Times New Roman" w:eastAsia="標楷體" w:hAnsi="Times New Roman"/>
                 <w:sz w:val="14"/>
+                <w:lang w:eastAsia="zh-TW"/>
               </w:rPr>
               <w:t>or</w:t>
             </w:r>
@@ -8730,6 +9337,7 @@
               <w:rPr>
                 <w:rFonts w:ascii="Times New Roman" w:eastAsia="標楷體" w:hAnsi="Times New Roman"/>
                 <w:sz w:val="14"/>
+                <w:lang w:eastAsia="zh-TW"/>
               </w:rPr>
               <w:t>公秉</w:t>
             </w:r>
@@ -8737,6 +9345,7 @@
               <w:rPr>
                 <w:rFonts w:ascii="Times New Roman" w:eastAsia="標楷體" w:hAnsi="Times New Roman"/>
                 <w:sz w:val="14"/>
+                <w:lang w:eastAsia="zh-TW"/>
               </w:rPr>
               <w:t>or</w:t>
             </w:r>
@@ -8744,6 +9353,7 @@
               <w:rPr>
                 <w:rFonts w:ascii="Times New Roman" w:eastAsia="標楷體" w:hAnsi="Times New Roman"/>
                 <w:sz w:val="14"/>
+                <w:lang w:eastAsia="zh-TW"/>
               </w:rPr>
               <w:t>立方公尺</w:t>
             </w:r>
@@ -8751,6 +9361,7 @@
               <w:rPr>
                 <w:rFonts w:ascii="Times New Roman" w:eastAsia="標楷體" w:hAnsi="Times New Roman"/>
                 <w:sz w:val="14"/>
+                <w:lang w:eastAsia="zh-TW"/>
               </w:rPr>
               <w:t>)</w:t>
             </w:r>
@@ -8758,6 +9369,7 @@
               <w:rPr>
                 <w:rFonts w:ascii="Times New Roman" w:eastAsia="標楷體" w:hAnsi="Times New Roman"/>
                 <w:sz w:val="14"/>
+                <w:lang w:eastAsia="zh-TW"/>
               </w:rPr>
               <w:t>數據</w:t>
             </w:r>
@@ -8776,7 +9388,13 @@
               <w:right w:val="single" w:sz="4" w:space="0" w:color="000000"/>
             </w:tcBorders>
           </w:tcPr>
-          <w:p/>
+          <w:p>
+            <w:pPr>
+              <w:rPr>
+                <w:lang w:eastAsia="zh-TW"/>
+              </w:rPr>
+            </w:pPr>
+          </w:p>
         </w:tc>
         <w:tc>
           <w:tcPr>
@@ -8789,7 +9407,13 @@
               <w:right w:val="single" w:sz="4" w:space="0" w:color="000000"/>
             </w:tcBorders>
           </w:tcPr>
-          <w:p/>
+          <w:p>
+            <w:pPr>
+              <w:rPr>
+                <w:lang w:eastAsia="zh-TW"/>
+              </w:rPr>
+            </w:pPr>
+          </w:p>
         </w:tc>
         <w:tc>
           <w:tcPr>
@@ -8802,7 +9426,13 @@
               <w:right w:val="single" w:sz="4" w:space="0" w:color="000000"/>
             </w:tcBorders>
           </w:tcPr>
-          <w:p/>
+          <w:p>
+            <w:pPr>
+              <w:rPr>
+                <w:lang w:eastAsia="zh-TW"/>
+              </w:rPr>
+            </w:pPr>
+          </w:p>
         </w:tc>
         <w:tc>
           <w:tcPr>
@@ -9548,11 +10178,15 @@
       <w:pPr>
         <w:spacing w:before="240" w:after="0" w:line="240" w:lineRule="auto"/>
         <w:jc w:val="center"/>
+        <w:rPr>
+          <w:lang w:eastAsia="zh-TW"/>
+        </w:rPr>
       </w:pPr>
       <w:r>
         <w:rPr>
           <w:rFonts w:ascii="Times New Roman" w:eastAsia="標楷體" w:hAnsi="Times New Roman"/>
           <w:sz w:val="20"/>
+          <w:lang w:eastAsia="zh-TW"/>
         </w:rPr>
         <w:t>表</w:t>
       </w:r>
@@ -9560,6 +10194,7 @@
         <w:rPr>
           <w:rFonts w:ascii="Times New Roman" w:eastAsia="標楷體" w:hAnsi="Times New Roman"/>
           <w:sz w:val="20"/>
+          <w:lang w:eastAsia="zh-TW"/>
         </w:rPr>
         <w:t>4-3</w:t>
       </w:r>
@@ -9567,6 +10202,7 @@
         <w:rPr>
           <w:rFonts w:ascii="Times New Roman" w:eastAsia="標楷體" w:hAnsi="Times New Roman"/>
           <w:sz w:val="20"/>
+          <w:lang w:eastAsia="zh-TW"/>
         </w:rPr>
         <w:t>、固定燃燒排放源（緊急發電機）</w:t>
       </w:r>
@@ -9574,6 +10210,7 @@
         <w:rPr>
           <w:rFonts w:ascii="Times New Roman" w:eastAsia="標楷體" w:hAnsi="Times New Roman"/>
           <w:sz w:val="20"/>
+          <w:lang w:eastAsia="zh-TW"/>
         </w:rPr>
         <w:t>N2O</w:t>
       </w:r>
@@ -9782,11 +10419,15 @@
             <w:pPr>
               <w:spacing w:after="0" w:line="240" w:lineRule="auto"/>
               <w:jc w:val="center"/>
-            </w:pPr>
-            <w:r>
-              <w:rPr>
-                <w:rFonts w:ascii="Times New Roman" w:eastAsia="標楷體" w:hAnsi="Times New Roman"/>
-                <w:sz w:val="14"/>
+              <w:rPr>
+                <w:lang w:eastAsia="zh-TW"/>
+              </w:rPr>
+            </w:pPr>
+            <w:r>
+              <w:rPr>
+                <w:rFonts w:ascii="Times New Roman" w:eastAsia="標楷體" w:hAnsi="Times New Roman"/>
+                <w:sz w:val="14"/>
+                <w:lang w:eastAsia="zh-TW"/>
               </w:rPr>
               <w:t>排放係數</w:t>
             </w:r>
@@ -9794,6 +10435,7 @@
               <w:rPr>
                 <w:rFonts w:ascii="Times New Roman" w:eastAsia="標楷體" w:hAnsi="Times New Roman"/>
                 <w:sz w:val="14"/>
+                <w:lang w:eastAsia="zh-TW"/>
               </w:rPr>
               <w:t>(</w:t>
             </w:r>
@@ -9801,6 +10443,7 @@
               <w:rPr>
                 <w:rFonts w:ascii="Times New Roman" w:eastAsia="標楷體" w:hAnsi="Times New Roman"/>
                 <w:sz w:val="14"/>
+                <w:lang w:eastAsia="zh-TW"/>
               </w:rPr>
               <w:t>公噸</w:t>
             </w:r>
@@ -9808,6 +10451,7 @@
               <w:rPr>
                 <w:rFonts w:ascii="Times New Roman" w:eastAsia="標楷體" w:hAnsi="Times New Roman"/>
                 <w:sz w:val="14"/>
+                <w:lang w:eastAsia="zh-TW"/>
               </w:rPr>
               <w:t>/</w:t>
             </w:r>
@@ -9815,6 +10459,7 @@
               <w:rPr>
                 <w:rFonts w:ascii="Times New Roman" w:eastAsia="標楷體" w:hAnsi="Times New Roman"/>
                 <w:sz w:val="14"/>
+                <w:lang w:eastAsia="zh-TW"/>
               </w:rPr>
               <w:t>公噸</w:t>
             </w:r>
@@ -9822,6 +10467,7 @@
               <w:rPr>
                 <w:rFonts w:ascii="Times New Roman" w:eastAsia="標楷體" w:hAnsi="Times New Roman"/>
                 <w:sz w:val="14"/>
+                <w:lang w:eastAsia="zh-TW"/>
               </w:rPr>
               <w:t>or</w:t>
             </w:r>
@@ -9829,6 +10475,7 @@
               <w:rPr>
                 <w:rFonts w:ascii="Times New Roman" w:eastAsia="標楷體" w:hAnsi="Times New Roman"/>
                 <w:sz w:val="14"/>
+                <w:lang w:eastAsia="zh-TW"/>
               </w:rPr>
               <w:t>公秉</w:t>
             </w:r>
@@ -9836,6 +10483,7 @@
               <w:rPr>
                 <w:rFonts w:ascii="Times New Roman" w:eastAsia="標楷體" w:hAnsi="Times New Roman"/>
                 <w:sz w:val="14"/>
+                <w:lang w:eastAsia="zh-TW"/>
               </w:rPr>
               <w:t>or</w:t>
             </w:r>
@@ -9843,6 +10491,7 @@
               <w:rPr>
                 <w:rFonts w:ascii="Times New Roman" w:eastAsia="標楷體" w:hAnsi="Times New Roman"/>
                 <w:sz w:val="14"/>
+                <w:lang w:eastAsia="zh-TW"/>
               </w:rPr>
               <w:t>立方公尺</w:t>
             </w:r>
@@ -9850,6 +10499,7 @@
               <w:rPr>
                 <w:rFonts w:ascii="Times New Roman" w:eastAsia="標楷體" w:hAnsi="Times New Roman"/>
                 <w:sz w:val="14"/>
+                <w:lang w:eastAsia="zh-TW"/>
               </w:rPr>
               <w:t>)</w:t>
             </w:r>
@@ -9857,6 +10507,7 @@
               <w:rPr>
                 <w:rFonts w:ascii="Times New Roman" w:eastAsia="標楷體" w:hAnsi="Times New Roman"/>
                 <w:sz w:val="14"/>
+                <w:lang w:eastAsia="zh-TW"/>
               </w:rPr>
               <w:t>數據</w:t>
             </w:r>
@@ -9875,7 +10526,13 @@
               <w:right w:val="single" w:sz="4" w:space="0" w:color="000000"/>
             </w:tcBorders>
           </w:tcPr>
-          <w:p/>
+          <w:p>
+            <w:pPr>
+              <w:rPr>
+                <w:lang w:eastAsia="zh-TW"/>
+              </w:rPr>
+            </w:pPr>
+          </w:p>
         </w:tc>
         <w:tc>
           <w:tcPr>
@@ -9888,7 +10545,13 @@
               <w:right w:val="single" w:sz="4" w:space="0" w:color="000000"/>
             </w:tcBorders>
           </w:tcPr>
-          <w:p/>
+          <w:p>
+            <w:pPr>
+              <w:rPr>
+                <w:lang w:eastAsia="zh-TW"/>
+              </w:rPr>
+            </w:pPr>
+          </w:p>
         </w:tc>
         <w:tc>
           <w:tcPr>
@@ -9901,7 +10564,13 @@
               <w:right w:val="single" w:sz="4" w:space="0" w:color="000000"/>
             </w:tcBorders>
           </w:tcPr>
-          <w:p/>
+          <w:p>
+            <w:pPr>
+              <w:rPr>
+                <w:lang w:eastAsia="zh-TW"/>
+              </w:rPr>
+            </w:pPr>
+          </w:p>
         </w:tc>
         <w:tc>
           <w:tcPr>
@@ -10648,11 +11317,15 @@
       <w:pPr>
         <w:spacing w:after="120"/>
         <w:ind w:left="992"/>
+        <w:rPr>
+          <w:lang w:eastAsia="zh-TW"/>
+        </w:rPr>
       </w:pPr>
       <w:r>
         <w:rPr>
           <w:rFonts w:ascii="Times New Roman" w:eastAsia="標楷體" w:hAnsi="Times New Roman"/>
           <w:sz w:val="24"/>
+          <w:lang w:eastAsia="zh-TW"/>
         </w:rPr>
         <w:t>B.</w:t>
       </w:r>
@@ -10660,6 +11333,7 @@
         <w:rPr>
           <w:rFonts w:ascii="Times New Roman" w:eastAsia="標楷體" w:hAnsi="Times New Roman"/>
           <w:sz w:val="24"/>
+          <w:lang w:eastAsia="zh-TW"/>
         </w:rPr>
         <w:tab/>
       </w:r>
@@ -10667,6 +11341,7 @@
         <w:rPr>
           <w:rFonts w:ascii="Times New Roman" w:eastAsia="標楷體" w:hAnsi="Times New Roman"/>
           <w:sz w:val="24"/>
+          <w:lang w:eastAsia="zh-TW"/>
         </w:rPr>
         <w:t>逸散排放源（化糞池）：</w:t>
       </w:r>
@@ -10675,11 +11350,15 @@
       <w:pPr>
         <w:spacing w:after="120"/>
         <w:ind w:left="1276"/>
+        <w:rPr>
+          <w:lang w:eastAsia="zh-TW"/>
+        </w:rPr>
       </w:pPr>
       <w:r>
         <w:rPr>
           <w:rFonts w:ascii="Times New Roman" w:eastAsia="標楷體" w:hAnsi="Times New Roman"/>
           <w:sz w:val="24"/>
+          <w:lang w:eastAsia="zh-TW"/>
         </w:rPr>
         <w:t xml:space="preserve">(A) </w:t>
       </w:r>
@@ -10687,6 +11366,7 @@
         <w:rPr>
           <w:rFonts w:ascii="Times New Roman" w:eastAsia="標楷體" w:hAnsi="Times New Roman"/>
           <w:sz w:val="24"/>
+          <w:lang w:eastAsia="zh-TW"/>
         </w:rPr>
         <w:t>溫室氣體排放量計算公式如下：</w:t>
       </w:r>
@@ -10694,6 +11374,7 @@
         <w:rPr>
           <w:rFonts w:ascii="Times New Roman" w:eastAsia="標楷體" w:hAnsi="Times New Roman"/>
           <w:sz w:val="24"/>
+          <w:lang w:eastAsia="zh-TW"/>
         </w:rPr>
         <w:br/>
       </w:r>
@@ -10701,6 +11382,7 @@
         <w:rPr>
           <w:rFonts w:ascii="Times New Roman" w:eastAsia="標楷體" w:hAnsi="Times New Roman"/>
           <w:sz w:val="24"/>
+          <w:lang w:eastAsia="zh-TW"/>
         </w:rPr>
         <w:t>溫室氣體排放量</w:t>
       </w:r>
@@ -10708,6 +11390,7 @@
         <w:rPr>
           <w:rFonts w:ascii="Times New Roman" w:eastAsia="標楷體" w:hAnsi="Times New Roman"/>
           <w:sz w:val="24"/>
+          <w:lang w:eastAsia="zh-TW"/>
         </w:rPr>
         <w:t xml:space="preserve"> = </w:t>
       </w:r>
@@ -10715,6 +11398,7 @@
         <w:rPr>
           <w:rFonts w:ascii="Times New Roman" w:eastAsia="標楷體" w:hAnsi="Times New Roman"/>
           <w:sz w:val="24"/>
+          <w:lang w:eastAsia="zh-TW"/>
         </w:rPr>
         <w:t>活動數據</w:t>
       </w:r>
@@ -10722,6 +11406,7 @@
         <w:rPr>
           <w:rFonts w:ascii="Times New Roman" w:eastAsia="標楷體" w:hAnsi="Times New Roman"/>
           <w:sz w:val="24"/>
+          <w:lang w:eastAsia="zh-TW"/>
         </w:rPr>
         <w:t xml:space="preserve"> × </w:t>
       </w:r>
@@ -10729,6 +11414,7 @@
         <w:rPr>
           <w:rFonts w:ascii="Times New Roman" w:eastAsia="標楷體" w:hAnsi="Times New Roman"/>
           <w:sz w:val="24"/>
+          <w:lang w:eastAsia="zh-TW"/>
         </w:rPr>
         <w:t>排放係數</w:t>
       </w:r>
@@ -10736,6 +11422,7 @@
         <w:rPr>
           <w:rFonts w:ascii="Times New Roman" w:eastAsia="標楷體" w:hAnsi="Times New Roman"/>
           <w:sz w:val="24"/>
+          <w:lang w:eastAsia="zh-TW"/>
         </w:rPr>
         <w:t xml:space="preserve"> × </w:t>
       </w:r>
@@ -10743,6 +11430,7 @@
         <w:rPr>
           <w:rFonts w:ascii="Times New Roman" w:eastAsia="標楷體" w:hAnsi="Times New Roman"/>
           <w:sz w:val="24"/>
+          <w:lang w:eastAsia="zh-TW"/>
         </w:rPr>
         <w:t>全球暖化潛勢值</w:t>
       </w:r>
@@ -10750,6 +11438,7 @@
         <w:rPr>
           <w:rFonts w:ascii="Times New Roman" w:eastAsia="標楷體" w:hAnsi="Times New Roman"/>
           <w:sz w:val="24"/>
+          <w:lang w:eastAsia="zh-TW"/>
         </w:rPr>
         <w:t>(GWP)</w:t>
       </w:r>
@@ -10758,11 +11447,15 @@
       <w:pPr>
         <w:spacing w:after="120"/>
         <w:ind w:left="1276"/>
+        <w:rPr>
+          <w:lang w:eastAsia="zh-TW"/>
+        </w:rPr>
       </w:pPr>
       <w:r>
         <w:rPr>
           <w:rFonts w:ascii="Times New Roman" w:eastAsia="標楷體" w:hAnsi="Times New Roman"/>
           <w:sz w:val="24"/>
+          <w:lang w:eastAsia="zh-TW"/>
         </w:rPr>
         <w:t xml:space="preserve">(B) </w:t>
       </w:r>
@@ -10770,6 +11463,7 @@
         <w:rPr>
           <w:rFonts w:ascii="Times New Roman" w:eastAsia="標楷體" w:hAnsi="Times New Roman"/>
           <w:sz w:val="24"/>
+          <w:lang w:eastAsia="zh-TW"/>
         </w:rPr>
         <w:t>活動數據：統計全年人小時</w:t>
       </w:r>
@@ -10778,11 +11472,15 @@
       <w:pPr>
         <w:spacing w:after="120"/>
         <w:ind w:left="1276"/>
+        <w:rPr>
+          <w:lang w:eastAsia="zh-TW"/>
+        </w:rPr>
       </w:pPr>
       <w:r>
         <w:rPr>
           <w:rFonts w:ascii="Times New Roman" w:eastAsia="標楷體" w:hAnsi="Times New Roman"/>
           <w:sz w:val="24"/>
+          <w:lang w:eastAsia="zh-TW"/>
         </w:rPr>
         <w:t xml:space="preserve">(C) </w:t>
       </w:r>
@@ -10790,6 +11488,7 @@
         <w:rPr>
           <w:rFonts w:ascii="Times New Roman" w:eastAsia="標楷體" w:hAnsi="Times New Roman"/>
           <w:sz w:val="24"/>
+          <w:lang w:eastAsia="zh-TW"/>
         </w:rPr>
         <w:t>排放係數：溫室氣體排放係數管理表</w:t>
       </w:r>
@@ -10797,6 +11496,7 @@
         <w:rPr>
           <w:rFonts w:ascii="Times New Roman" w:eastAsia="標楷體" w:hAnsi="Times New Roman"/>
           <w:sz w:val="24"/>
+          <w:lang w:eastAsia="zh-TW"/>
         </w:rPr>
         <w:t>6.0.4</w:t>
       </w:r>
@@ -10804,6 +11504,7 @@
         <w:rPr>
           <w:rFonts w:ascii="Times New Roman" w:eastAsia="標楷體" w:hAnsi="Times New Roman"/>
           <w:sz w:val="24"/>
+          <w:lang w:eastAsia="zh-TW"/>
         </w:rPr>
         <w:t>版</w:t>
       </w:r>
@@ -10811,6 +11512,7 @@
         <w:rPr>
           <w:rFonts w:ascii="Times New Roman" w:eastAsia="標楷體" w:hAnsi="Times New Roman"/>
           <w:sz w:val="24"/>
+          <w:lang w:eastAsia="zh-TW"/>
         </w:rPr>
         <w:t>(6_</w:t>
       </w:r>
@@ -10818,6 +11520,7 @@
         <w:rPr>
           <w:rFonts w:ascii="Times New Roman" w:eastAsia="標楷體" w:hAnsi="Times New Roman"/>
           <w:sz w:val="24"/>
+          <w:lang w:eastAsia="zh-TW"/>
         </w:rPr>
         <w:t>逸散排放源</w:t>
       </w:r>
@@ -10825,6 +11528,7 @@
         <w:rPr>
           <w:rFonts w:ascii="Times New Roman" w:eastAsia="標楷體" w:hAnsi="Times New Roman"/>
           <w:sz w:val="24"/>
+          <w:lang w:eastAsia="zh-TW"/>
         </w:rPr>
         <w:t>)</w:t>
       </w:r>
@@ -10832,6 +11536,7 @@
         <w:rPr>
           <w:rFonts w:ascii="Times New Roman" w:eastAsia="標楷體" w:hAnsi="Times New Roman"/>
           <w:sz w:val="24"/>
+          <w:lang w:eastAsia="zh-TW"/>
         </w:rPr>
         <w:t>之化糞池係數，並換算為人時</w:t>
       </w:r>
@@ -10839,6 +11544,7 @@
         <w:rPr>
           <w:rFonts w:ascii="Times New Roman" w:eastAsia="標楷體" w:hAnsi="Times New Roman"/>
           <w:sz w:val="24"/>
+          <w:lang w:eastAsia="zh-TW"/>
         </w:rPr>
         <w:t>0.0000015938</w:t>
       </w:r>
@@ -10846,6 +11552,7 @@
         <w:rPr>
           <w:rFonts w:ascii="Times New Roman" w:eastAsia="標楷體" w:hAnsi="Times New Roman"/>
           <w:sz w:val="24"/>
+          <w:lang w:eastAsia="zh-TW"/>
         </w:rPr>
         <w:t>公噸</w:t>
       </w:r>
@@ -10853,6 +11560,7 @@
         <w:rPr>
           <w:rFonts w:ascii="Times New Roman" w:eastAsia="標楷體" w:hAnsi="Times New Roman"/>
           <w:sz w:val="24"/>
+          <w:lang w:eastAsia="zh-TW"/>
         </w:rPr>
         <w:t>/</w:t>
       </w:r>
@@ -10860,6 +11568,7 @@
         <w:rPr>
           <w:rFonts w:ascii="Times New Roman" w:eastAsia="標楷體" w:hAnsi="Times New Roman"/>
           <w:sz w:val="24"/>
+          <w:lang w:eastAsia="zh-TW"/>
         </w:rPr>
         <w:t>人時。</w:t>
       </w:r>
@@ -10868,11 +11577,15 @@
       <w:pPr>
         <w:spacing w:before="240" w:after="0" w:line="240" w:lineRule="auto"/>
         <w:jc w:val="center"/>
+        <w:rPr>
+          <w:lang w:eastAsia="zh-TW"/>
+        </w:rPr>
       </w:pPr>
       <w:r>
         <w:rPr>
           <w:rFonts w:ascii="Times New Roman" w:eastAsia="標楷體" w:hAnsi="Times New Roman"/>
           <w:sz w:val="20"/>
+          <w:lang w:eastAsia="zh-TW"/>
         </w:rPr>
         <w:lastRenderedPageBreak/>
         <w:t>表</w:t>
@@ -10881,6 +11594,7 @@
         <w:rPr>
           <w:rFonts w:ascii="Times New Roman" w:eastAsia="標楷體" w:hAnsi="Times New Roman"/>
           <w:sz w:val="20"/>
+          <w:lang w:eastAsia="zh-TW"/>
         </w:rPr>
         <w:t>4-4</w:t>
       </w:r>
@@ -10888,6 +11602,7 @@
         <w:rPr>
           <w:rFonts w:ascii="Times New Roman" w:eastAsia="標楷體" w:hAnsi="Times New Roman"/>
           <w:sz w:val="20"/>
+          <w:lang w:eastAsia="zh-TW"/>
         </w:rPr>
         <w:t>、逸散排放源（化糞池）</w:t>
       </w:r>
@@ -10895,6 +11610,7 @@
         <w:rPr>
           <w:rFonts w:ascii="Times New Roman" w:eastAsia="標楷體" w:hAnsi="Times New Roman"/>
           <w:sz w:val="20"/>
+          <w:lang w:eastAsia="zh-TW"/>
         </w:rPr>
         <w:t>CH4</w:t>
       </w:r>
@@ -11103,11 +11819,15 @@
             <w:pPr>
               <w:spacing w:after="0" w:line="240" w:lineRule="auto"/>
               <w:jc w:val="center"/>
-            </w:pPr>
-            <w:r>
-              <w:rPr>
-                <w:rFonts w:ascii="Times New Roman" w:eastAsia="標楷體" w:hAnsi="Times New Roman"/>
-                <w:sz w:val="14"/>
+              <w:rPr>
+                <w:lang w:eastAsia="zh-TW"/>
+              </w:rPr>
+            </w:pPr>
+            <w:r>
+              <w:rPr>
+                <w:rFonts w:ascii="Times New Roman" w:eastAsia="標楷體" w:hAnsi="Times New Roman"/>
+                <w:sz w:val="14"/>
+                <w:lang w:eastAsia="zh-TW"/>
               </w:rPr>
               <w:t>排放係數</w:t>
             </w:r>
@@ -11115,6 +11835,7 @@
               <w:rPr>
                 <w:rFonts w:ascii="Times New Roman" w:eastAsia="標楷體" w:hAnsi="Times New Roman"/>
                 <w:sz w:val="14"/>
+                <w:lang w:eastAsia="zh-TW"/>
               </w:rPr>
               <w:t>(</w:t>
             </w:r>
@@ -11122,6 +11843,7 @@
               <w:rPr>
                 <w:rFonts w:ascii="Times New Roman" w:eastAsia="標楷體" w:hAnsi="Times New Roman"/>
                 <w:sz w:val="14"/>
+                <w:lang w:eastAsia="zh-TW"/>
               </w:rPr>
               <w:t>公噸</w:t>
             </w:r>
@@ -11129,6 +11851,7 @@
               <w:rPr>
                 <w:rFonts w:ascii="Times New Roman" w:eastAsia="標楷體" w:hAnsi="Times New Roman"/>
                 <w:sz w:val="14"/>
+                <w:lang w:eastAsia="zh-TW"/>
               </w:rPr>
               <w:t>/</w:t>
             </w:r>
@@ -11136,6 +11859,7 @@
               <w:rPr>
                 <w:rFonts w:ascii="Times New Roman" w:eastAsia="標楷體" w:hAnsi="Times New Roman"/>
                 <w:sz w:val="14"/>
+                <w:lang w:eastAsia="zh-TW"/>
               </w:rPr>
               <w:t>公噸</w:t>
             </w:r>
@@ -11143,6 +11867,7 @@
               <w:rPr>
                 <w:rFonts w:ascii="Times New Roman" w:eastAsia="標楷體" w:hAnsi="Times New Roman"/>
                 <w:sz w:val="14"/>
+                <w:lang w:eastAsia="zh-TW"/>
               </w:rPr>
               <w:t>or</w:t>
             </w:r>
@@ -11150,6 +11875,7 @@
               <w:rPr>
                 <w:rFonts w:ascii="Times New Roman" w:eastAsia="標楷體" w:hAnsi="Times New Roman"/>
                 <w:sz w:val="14"/>
+                <w:lang w:eastAsia="zh-TW"/>
               </w:rPr>
               <w:t>公秉</w:t>
             </w:r>
@@ -11157,6 +11883,7 @@
               <w:rPr>
                 <w:rFonts w:ascii="Times New Roman" w:eastAsia="標楷體" w:hAnsi="Times New Roman"/>
                 <w:sz w:val="14"/>
+                <w:lang w:eastAsia="zh-TW"/>
               </w:rPr>
               <w:t>or</w:t>
             </w:r>
@@ -11164,6 +11891,7 @@
               <w:rPr>
                 <w:rFonts w:ascii="Times New Roman" w:eastAsia="標楷體" w:hAnsi="Times New Roman"/>
                 <w:sz w:val="14"/>
+                <w:lang w:eastAsia="zh-TW"/>
               </w:rPr>
               <w:t>立方公尺</w:t>
             </w:r>
@@ -11171,6 +11899,7 @@
               <w:rPr>
                 <w:rFonts w:ascii="Times New Roman" w:eastAsia="標楷體" w:hAnsi="Times New Roman"/>
                 <w:sz w:val="14"/>
+                <w:lang w:eastAsia="zh-TW"/>
               </w:rPr>
               <w:t>)</w:t>
             </w:r>
@@ -11178,6 +11907,7 @@
               <w:rPr>
                 <w:rFonts w:ascii="Times New Roman" w:eastAsia="標楷體" w:hAnsi="Times New Roman"/>
                 <w:sz w:val="14"/>
+                <w:lang w:eastAsia="zh-TW"/>
               </w:rPr>
               <w:t>數據</w:t>
             </w:r>
@@ -11196,7 +11926,13 @@
               <w:right w:val="single" w:sz="4" w:space="0" w:color="000000"/>
             </w:tcBorders>
           </w:tcPr>
-          <w:p/>
+          <w:p>
+            <w:pPr>
+              <w:rPr>
+                <w:lang w:eastAsia="zh-TW"/>
+              </w:rPr>
+            </w:pPr>
+          </w:p>
         </w:tc>
         <w:tc>
           <w:tcPr>
@@ -11209,7 +11945,13 @@
               <w:right w:val="single" w:sz="4" w:space="0" w:color="000000"/>
             </w:tcBorders>
           </w:tcPr>
-          <w:p/>
+          <w:p>
+            <w:pPr>
+              <w:rPr>
+                <w:lang w:eastAsia="zh-TW"/>
+              </w:rPr>
+            </w:pPr>
+          </w:p>
         </w:tc>
         <w:tc>
           <w:tcPr>
@@ -11222,7 +11964,13 @@
               <w:right w:val="single" w:sz="4" w:space="0" w:color="000000"/>
             </w:tcBorders>
           </w:tcPr>
-          <w:p/>
+          <w:p>
+            <w:pPr>
+              <w:rPr>
+                <w:lang w:eastAsia="zh-TW"/>
+              </w:rPr>
+            </w:pPr>
+          </w:p>
         </w:tc>
         <w:tc>
           <w:tcPr>
@@ -11969,11 +12717,15 @@
       <w:pPr>
         <w:spacing w:after="120"/>
         <w:ind w:left="992"/>
+        <w:rPr>
+          <w:lang w:eastAsia="zh-TW"/>
+        </w:rPr>
       </w:pPr>
       <w:r>
         <w:rPr>
           <w:rFonts w:ascii="Times New Roman" w:eastAsia="標楷體" w:hAnsi="Times New Roman"/>
           <w:sz w:val="24"/>
+          <w:lang w:eastAsia="zh-TW"/>
         </w:rPr>
         <w:t>C.</w:t>
       </w:r>
@@ -11981,6 +12733,7 @@
         <w:rPr>
           <w:rFonts w:ascii="Times New Roman" w:eastAsia="標楷體" w:hAnsi="Times New Roman"/>
           <w:sz w:val="24"/>
+          <w:lang w:eastAsia="zh-TW"/>
         </w:rPr>
         <w:tab/>
       </w:r>
@@ -11988,6 +12741,7 @@
         <w:rPr>
           <w:rFonts w:ascii="Times New Roman" w:eastAsia="標楷體" w:hAnsi="Times New Roman"/>
           <w:sz w:val="24"/>
+          <w:lang w:eastAsia="zh-TW"/>
         </w:rPr>
         <w:t>逸散排放源（滅火器）：</w:t>
       </w:r>
@@ -11996,11 +12750,15 @@
       <w:pPr>
         <w:spacing w:after="120"/>
         <w:ind w:left="1276"/>
+        <w:rPr>
+          <w:lang w:eastAsia="zh-TW"/>
+        </w:rPr>
       </w:pPr>
       <w:r>
         <w:rPr>
           <w:rFonts w:ascii="Times New Roman" w:eastAsia="標楷體" w:hAnsi="Times New Roman"/>
           <w:sz w:val="24"/>
+          <w:lang w:eastAsia="zh-TW"/>
         </w:rPr>
         <w:t xml:space="preserve">(A) </w:t>
       </w:r>
@@ -12008,6 +12766,7 @@
         <w:rPr>
           <w:rFonts w:ascii="Times New Roman" w:eastAsia="標楷體" w:hAnsi="Times New Roman"/>
           <w:sz w:val="24"/>
+          <w:lang w:eastAsia="zh-TW"/>
         </w:rPr>
         <w:t>溫室氣體排放量計算公式如下：</w:t>
       </w:r>
@@ -12015,6 +12774,7 @@
         <w:rPr>
           <w:rFonts w:ascii="Times New Roman" w:eastAsia="標楷體" w:hAnsi="Times New Roman"/>
           <w:sz w:val="24"/>
+          <w:lang w:eastAsia="zh-TW"/>
         </w:rPr>
         <w:br/>
       </w:r>
@@ -12022,6 +12782,7 @@
         <w:rPr>
           <w:rFonts w:ascii="Times New Roman" w:eastAsia="標楷體" w:hAnsi="Times New Roman"/>
           <w:sz w:val="24"/>
+          <w:lang w:eastAsia="zh-TW"/>
         </w:rPr>
         <w:t>溫室氣體排放量</w:t>
       </w:r>
@@ -12029,6 +12790,7 @@
         <w:rPr>
           <w:rFonts w:ascii="Times New Roman" w:eastAsia="標楷體" w:hAnsi="Times New Roman"/>
           <w:sz w:val="24"/>
+          <w:lang w:eastAsia="zh-TW"/>
         </w:rPr>
         <w:t xml:space="preserve"> = </w:t>
       </w:r>
@@ -12036,6 +12798,7 @@
         <w:rPr>
           <w:rFonts w:ascii="Times New Roman" w:eastAsia="標楷體" w:hAnsi="Times New Roman"/>
           <w:sz w:val="24"/>
+          <w:lang w:eastAsia="zh-TW"/>
         </w:rPr>
         <w:t>活動數據</w:t>
       </w:r>
@@ -12043,6 +12806,7 @@
         <w:rPr>
           <w:rFonts w:ascii="Times New Roman" w:eastAsia="標楷體" w:hAnsi="Times New Roman"/>
           <w:sz w:val="24"/>
+          <w:lang w:eastAsia="zh-TW"/>
         </w:rPr>
         <w:t xml:space="preserve"> × </w:t>
       </w:r>
@@ -12050,6 +12814,7 @@
         <w:rPr>
           <w:rFonts w:ascii="Times New Roman" w:eastAsia="標楷體" w:hAnsi="Times New Roman"/>
           <w:sz w:val="24"/>
+          <w:lang w:eastAsia="zh-TW"/>
         </w:rPr>
         <w:t>排放係數</w:t>
       </w:r>
@@ -12057,6 +12822,7 @@
         <w:rPr>
           <w:rFonts w:ascii="Times New Roman" w:eastAsia="標楷體" w:hAnsi="Times New Roman"/>
           <w:sz w:val="24"/>
+          <w:lang w:eastAsia="zh-TW"/>
         </w:rPr>
         <w:t xml:space="preserve"> × </w:t>
       </w:r>
@@ -12064,6 +12830,7 @@
         <w:rPr>
           <w:rFonts w:ascii="Times New Roman" w:eastAsia="標楷體" w:hAnsi="Times New Roman"/>
           <w:sz w:val="24"/>
+          <w:lang w:eastAsia="zh-TW"/>
         </w:rPr>
         <w:t>全球暖化潛勢值</w:t>
       </w:r>
@@ -12071,6 +12838,7 @@
         <w:rPr>
           <w:rFonts w:ascii="Times New Roman" w:eastAsia="標楷體" w:hAnsi="Times New Roman"/>
           <w:sz w:val="24"/>
+          <w:lang w:eastAsia="zh-TW"/>
         </w:rPr>
         <w:t>(GWP)</w:t>
       </w:r>
@@ -12079,11 +12847,15 @@
       <w:pPr>
         <w:spacing w:after="120"/>
         <w:ind w:left="1276"/>
+        <w:rPr>
+          <w:lang w:eastAsia="zh-TW"/>
+        </w:rPr>
       </w:pPr>
       <w:r>
         <w:rPr>
           <w:rFonts w:ascii="Times New Roman" w:eastAsia="標楷體" w:hAnsi="Times New Roman"/>
           <w:sz w:val="24"/>
+          <w:lang w:eastAsia="zh-TW"/>
         </w:rPr>
         <w:t xml:space="preserve">(B) </w:t>
       </w:r>
@@ -12091,6 +12863,7 @@
         <w:rPr>
           <w:rFonts w:ascii="Times New Roman" w:eastAsia="標楷體" w:hAnsi="Times New Roman"/>
           <w:sz w:val="24"/>
+          <w:lang w:eastAsia="zh-TW"/>
         </w:rPr>
         <w:t>活動數據：</w:t>
       </w:r>
@@ -12098,6 +12871,7 @@
         <w:rPr>
           <w:rFonts w:ascii="Times New Roman" w:eastAsia="標楷體" w:hAnsi="Times New Roman"/>
           <w:sz w:val="24"/>
+          <w:lang w:eastAsia="zh-TW"/>
         </w:rPr>
         <w:t>CO2</w:t>
       </w:r>
@@ -12105,6 +12879,7 @@
         <w:rPr>
           <w:rFonts w:ascii="Times New Roman" w:eastAsia="標楷體" w:hAnsi="Times New Roman"/>
           <w:sz w:val="24"/>
+          <w:lang w:eastAsia="zh-TW"/>
         </w:rPr>
         <w:t>滅火器該年度使用量（公噸）</w:t>
       </w:r>
@@ -12113,11 +12888,15 @@
       <w:pPr>
         <w:spacing w:after="120"/>
         <w:ind w:left="1276"/>
+        <w:rPr>
+          <w:lang w:eastAsia="zh-TW"/>
+        </w:rPr>
       </w:pPr>
       <w:r>
         <w:rPr>
           <w:rFonts w:ascii="Times New Roman" w:eastAsia="標楷體" w:hAnsi="Times New Roman"/>
           <w:sz w:val="24"/>
+          <w:lang w:eastAsia="zh-TW"/>
         </w:rPr>
         <w:t xml:space="preserve">(C) </w:t>
       </w:r>
@@ -12125,6 +12904,7 @@
         <w:rPr>
           <w:rFonts w:ascii="Times New Roman" w:eastAsia="標楷體" w:hAnsi="Times New Roman"/>
           <w:sz w:val="24"/>
+          <w:lang w:eastAsia="zh-TW"/>
         </w:rPr>
         <w:t>排放係數：質量平衡係數</w:t>
       </w:r>
@@ -12132,6 +12912,7 @@
         <w:rPr>
           <w:rFonts w:ascii="Times New Roman" w:eastAsia="標楷體" w:hAnsi="Times New Roman"/>
           <w:sz w:val="24"/>
+          <w:lang w:eastAsia="zh-TW"/>
         </w:rPr>
         <w:t>CO2</w:t>
       </w:r>
@@ -12139,6 +12920,7 @@
         <w:rPr>
           <w:rFonts w:ascii="Times New Roman" w:eastAsia="標楷體" w:hAnsi="Times New Roman"/>
           <w:sz w:val="24"/>
+          <w:lang w:eastAsia="zh-TW"/>
         </w:rPr>
         <w:t>為</w:t>
       </w:r>
@@ -12146,6 +12928,7 @@
         <w:rPr>
           <w:rFonts w:ascii="Times New Roman" w:eastAsia="標楷體" w:hAnsi="Times New Roman"/>
           <w:sz w:val="24"/>
+          <w:lang w:eastAsia="zh-TW"/>
         </w:rPr>
         <w:t>1</w:t>
       </w:r>
@@ -12153,6 +12936,7 @@
         <w:rPr>
           <w:rFonts w:ascii="Times New Roman" w:eastAsia="標楷體" w:hAnsi="Times New Roman"/>
           <w:sz w:val="24"/>
+          <w:lang w:eastAsia="zh-TW"/>
         </w:rPr>
         <w:t>。</w:t>
       </w:r>
@@ -12409,11 +13193,15 @@
             <w:pPr>
               <w:spacing w:after="0" w:line="240" w:lineRule="auto"/>
               <w:jc w:val="center"/>
-            </w:pPr>
-            <w:r>
-              <w:rPr>
-                <w:rFonts w:ascii="Times New Roman" w:eastAsia="標楷體" w:hAnsi="Times New Roman"/>
-                <w:sz w:val="14"/>
+              <w:rPr>
+                <w:lang w:eastAsia="zh-TW"/>
+              </w:rPr>
+            </w:pPr>
+            <w:r>
+              <w:rPr>
+                <w:rFonts w:ascii="Times New Roman" w:eastAsia="標楷體" w:hAnsi="Times New Roman"/>
+                <w:sz w:val="14"/>
+                <w:lang w:eastAsia="zh-TW"/>
               </w:rPr>
               <w:t>排放係數</w:t>
             </w:r>
@@ -12421,6 +13209,7 @@
               <w:rPr>
                 <w:rFonts w:ascii="Times New Roman" w:eastAsia="標楷體" w:hAnsi="Times New Roman"/>
                 <w:sz w:val="14"/>
+                <w:lang w:eastAsia="zh-TW"/>
               </w:rPr>
               <w:t>(</w:t>
             </w:r>
@@ -12428,6 +13217,7 @@
               <w:rPr>
                 <w:rFonts w:ascii="Times New Roman" w:eastAsia="標楷體" w:hAnsi="Times New Roman"/>
                 <w:sz w:val="14"/>
+                <w:lang w:eastAsia="zh-TW"/>
               </w:rPr>
               <w:t>公噸</w:t>
             </w:r>
@@ -12435,6 +13225,7 @@
               <w:rPr>
                 <w:rFonts w:ascii="Times New Roman" w:eastAsia="標楷體" w:hAnsi="Times New Roman"/>
                 <w:sz w:val="14"/>
+                <w:lang w:eastAsia="zh-TW"/>
               </w:rPr>
               <w:t>/</w:t>
             </w:r>
@@ -12442,6 +13233,7 @@
               <w:rPr>
                 <w:rFonts w:ascii="Times New Roman" w:eastAsia="標楷體" w:hAnsi="Times New Roman"/>
                 <w:sz w:val="14"/>
+                <w:lang w:eastAsia="zh-TW"/>
               </w:rPr>
               <w:t>公噸</w:t>
             </w:r>
@@ -12449,6 +13241,7 @@
               <w:rPr>
                 <w:rFonts w:ascii="Times New Roman" w:eastAsia="標楷體" w:hAnsi="Times New Roman"/>
                 <w:sz w:val="14"/>
+                <w:lang w:eastAsia="zh-TW"/>
               </w:rPr>
               <w:t>or</w:t>
             </w:r>
@@ -12456,6 +13249,7 @@
               <w:rPr>
                 <w:rFonts w:ascii="Times New Roman" w:eastAsia="標楷體" w:hAnsi="Times New Roman"/>
                 <w:sz w:val="14"/>
+                <w:lang w:eastAsia="zh-TW"/>
               </w:rPr>
               <w:t>公秉</w:t>
             </w:r>
@@ -12463,6 +13257,7 @@
               <w:rPr>
                 <w:rFonts w:ascii="Times New Roman" w:eastAsia="標楷體" w:hAnsi="Times New Roman"/>
                 <w:sz w:val="14"/>
+                <w:lang w:eastAsia="zh-TW"/>
               </w:rPr>
               <w:t>or</w:t>
             </w:r>
@@ -12470,6 +13265,7 @@
               <w:rPr>
                 <w:rFonts w:ascii="Times New Roman" w:eastAsia="標楷體" w:hAnsi="Times New Roman"/>
                 <w:sz w:val="14"/>
+                <w:lang w:eastAsia="zh-TW"/>
               </w:rPr>
               <w:t>立方公尺</w:t>
             </w:r>
@@ -12477,6 +13273,7 @@
               <w:rPr>
                 <w:rFonts w:ascii="Times New Roman" w:eastAsia="標楷體" w:hAnsi="Times New Roman"/>
                 <w:sz w:val="14"/>
+                <w:lang w:eastAsia="zh-TW"/>
               </w:rPr>
               <w:t>)</w:t>
             </w:r>
@@ -12484,6 +13281,7 @@
               <w:rPr>
                 <w:rFonts w:ascii="Times New Roman" w:eastAsia="標楷體" w:hAnsi="Times New Roman"/>
                 <w:sz w:val="14"/>
+                <w:lang w:eastAsia="zh-TW"/>
               </w:rPr>
               <w:t>數據</w:t>
             </w:r>
@@ -12502,7 +13300,13 @@
               <w:right w:val="single" w:sz="4" w:space="0" w:color="000000"/>
             </w:tcBorders>
           </w:tcPr>
-          <w:p/>
+          <w:p>
+            <w:pPr>
+              <w:rPr>
+                <w:lang w:eastAsia="zh-TW"/>
+              </w:rPr>
+            </w:pPr>
+          </w:p>
         </w:tc>
         <w:tc>
           <w:tcPr>
@@ -12515,7 +13319,13 @@
               <w:right w:val="single" w:sz="4" w:space="0" w:color="000000"/>
             </w:tcBorders>
           </w:tcPr>
-          <w:p/>
+          <w:p>
+            <w:pPr>
+              <w:rPr>
+                <w:lang w:eastAsia="zh-TW"/>
+              </w:rPr>
+            </w:pPr>
+          </w:p>
         </w:tc>
         <w:tc>
           <w:tcPr>
@@ -12528,7 +13338,13 @@
               <w:right w:val="single" w:sz="4" w:space="0" w:color="000000"/>
             </w:tcBorders>
           </w:tcPr>
-          <w:p/>
+          <w:p>
+            <w:pPr>
+              <w:rPr>
+                <w:lang w:eastAsia="zh-TW"/>
+              </w:rPr>
+            </w:pPr>
+          </w:p>
         </w:tc>
         <w:tc>
           <w:tcPr>
@@ -13295,11 +14111,15 @@
       <w:pPr>
         <w:spacing w:after="120"/>
         <w:ind w:left="1276"/>
+        <w:rPr>
+          <w:lang w:eastAsia="zh-TW"/>
+        </w:rPr>
       </w:pPr>
       <w:r>
         <w:rPr>
           <w:rFonts w:ascii="Times New Roman" w:eastAsia="標楷體" w:hAnsi="Times New Roman"/>
           <w:sz w:val="24"/>
+          <w:lang w:eastAsia="zh-TW"/>
         </w:rPr>
         <w:t xml:space="preserve">(A) </w:t>
       </w:r>
@@ -13307,6 +14127,7 @@
         <w:rPr>
           <w:rFonts w:ascii="Times New Roman" w:eastAsia="標楷體" w:hAnsi="Times New Roman"/>
           <w:sz w:val="24"/>
+          <w:lang w:eastAsia="zh-TW"/>
         </w:rPr>
         <w:t>溫室氣體排放量計算公式如下：</w:t>
       </w:r>
@@ -13315,11 +14136,15 @@
       <w:pPr>
         <w:spacing w:after="120"/>
         <w:ind w:left="1701"/>
+        <w:rPr>
+          <w:lang w:eastAsia="zh-TW"/>
+        </w:rPr>
       </w:pPr>
       <w:r>
         <w:rPr>
           <w:rFonts w:ascii="Times New Roman" w:eastAsia="標楷體" w:hAnsi="Times New Roman"/>
           <w:sz w:val="24"/>
+          <w:lang w:eastAsia="zh-TW"/>
         </w:rPr>
         <w:t xml:space="preserve">a. </w:t>
       </w:r>
@@ -13327,6 +14152,7 @@
         <w:rPr>
           <w:rFonts w:ascii="Times New Roman" w:eastAsia="標楷體" w:hAnsi="Times New Roman"/>
           <w:sz w:val="24"/>
+          <w:lang w:eastAsia="zh-TW"/>
         </w:rPr>
         <w:t>溫室氣體排放量</w:t>
       </w:r>
@@ -13334,6 +14160,7 @@
         <w:rPr>
           <w:rFonts w:ascii="Times New Roman" w:eastAsia="標楷體" w:hAnsi="Times New Roman"/>
           <w:sz w:val="24"/>
+          <w:lang w:eastAsia="zh-TW"/>
         </w:rPr>
         <w:t xml:space="preserve"> = </w:t>
       </w:r>
@@ -13341,6 +14168,7 @@
         <w:rPr>
           <w:rFonts w:ascii="Times New Roman" w:eastAsia="標楷體" w:hAnsi="Times New Roman"/>
           <w:sz w:val="24"/>
+          <w:lang w:eastAsia="zh-TW"/>
         </w:rPr>
         <w:t>溫室氣體逸散量</w:t>
       </w:r>
@@ -13348,6 +14176,7 @@
         <w:rPr>
           <w:rFonts w:ascii="Times New Roman" w:eastAsia="標楷體" w:hAnsi="Times New Roman"/>
           <w:sz w:val="24"/>
+          <w:lang w:eastAsia="zh-TW"/>
         </w:rPr>
         <w:t xml:space="preserve"> × </w:t>
       </w:r>
@@ -13355,6 +14184,7 @@
         <w:rPr>
           <w:rFonts w:ascii="Times New Roman" w:eastAsia="標楷體" w:hAnsi="Times New Roman"/>
           <w:sz w:val="24"/>
+          <w:lang w:eastAsia="zh-TW"/>
         </w:rPr>
         <w:t>全球暖化潛勢值</w:t>
       </w:r>
@@ -13362,6 +14192,7 @@
         <w:rPr>
           <w:rFonts w:ascii="Times New Roman" w:eastAsia="標楷體" w:hAnsi="Times New Roman"/>
           <w:sz w:val="24"/>
+          <w:lang w:eastAsia="zh-TW"/>
         </w:rPr>
         <w:t>(GWP)</w:t>
       </w:r>
@@ -13370,11 +14201,15 @@
       <w:pPr>
         <w:spacing w:after="120"/>
         <w:ind w:left="1701"/>
+        <w:rPr>
+          <w:lang w:eastAsia="zh-TW"/>
+        </w:rPr>
       </w:pPr>
       <w:r>
         <w:rPr>
           <w:rFonts w:ascii="Times New Roman" w:eastAsia="標楷體" w:hAnsi="Times New Roman"/>
           <w:sz w:val="24"/>
+          <w:lang w:eastAsia="zh-TW"/>
         </w:rPr>
         <w:t xml:space="preserve">b. </w:t>
       </w:r>
@@ -13382,6 +14217,7 @@
         <w:rPr>
           <w:rFonts w:ascii="Times New Roman" w:eastAsia="標楷體" w:hAnsi="Times New Roman"/>
           <w:sz w:val="24"/>
+          <w:lang w:eastAsia="zh-TW"/>
         </w:rPr>
         <w:t>（當年未有添加紀錄）</w:t>
       </w:r>
@@ -13389,6 +14225,7 @@
         <w:rPr>
           <w:rFonts w:ascii="Times New Roman" w:eastAsia="標楷體" w:hAnsi="Times New Roman"/>
           <w:sz w:val="24"/>
+          <w:lang w:eastAsia="zh-TW"/>
         </w:rPr>
         <w:br/>
       </w:r>
@@ -13396,6 +14233,7 @@
         <w:rPr>
           <w:rFonts w:ascii="Times New Roman" w:eastAsia="標楷體" w:hAnsi="Times New Roman"/>
           <w:sz w:val="24"/>
+          <w:lang w:eastAsia="zh-TW"/>
         </w:rPr>
         <w:t>冷媒逸散量量化方式</w:t>
       </w:r>
@@ -13403,6 +14241,7 @@
         <w:rPr>
           <w:rFonts w:ascii="Times New Roman" w:eastAsia="標楷體" w:hAnsi="Times New Roman"/>
           <w:sz w:val="24"/>
+          <w:lang w:eastAsia="zh-TW"/>
         </w:rPr>
         <w:t xml:space="preserve"> = </w:t>
       </w:r>
@@ -13410,6 +14249,7 @@
         <w:rPr>
           <w:rFonts w:ascii="Times New Roman" w:eastAsia="標楷體" w:hAnsi="Times New Roman"/>
           <w:sz w:val="24"/>
+          <w:lang w:eastAsia="zh-TW"/>
         </w:rPr>
         <w:t>冷媒原始填充量</w:t>
       </w:r>
@@ -13417,6 +14257,7 @@
         <w:rPr>
           <w:rFonts w:ascii="Times New Roman" w:eastAsia="標楷體" w:hAnsi="Times New Roman"/>
           <w:sz w:val="24"/>
+          <w:lang w:eastAsia="zh-TW"/>
         </w:rPr>
         <w:t xml:space="preserve"> × </w:t>
       </w:r>
@@ -13424,6 +14265,7 @@
         <w:rPr>
           <w:rFonts w:ascii="Times New Roman" w:eastAsia="標楷體" w:hAnsi="Times New Roman"/>
           <w:sz w:val="24"/>
+          <w:lang w:eastAsia="zh-TW"/>
         </w:rPr>
         <w:t>設備逸散率</w:t>
       </w:r>
@@ -13431,6 +14273,7 @@
         <w:rPr>
           <w:rFonts w:ascii="Times New Roman" w:eastAsia="標楷體" w:hAnsi="Times New Roman"/>
           <w:sz w:val="24"/>
+          <w:lang w:eastAsia="zh-TW"/>
         </w:rPr>
         <w:t>(%)</w:t>
       </w:r>
@@ -13439,11 +14282,15 @@
       <w:pPr>
         <w:spacing w:after="120"/>
         <w:ind w:left="1701"/>
+        <w:rPr>
+          <w:lang w:eastAsia="zh-TW"/>
+        </w:rPr>
       </w:pPr>
       <w:r>
         <w:rPr>
           <w:rFonts w:ascii="Times New Roman" w:eastAsia="標楷體" w:hAnsi="Times New Roman"/>
           <w:sz w:val="24"/>
+          <w:lang w:eastAsia="zh-TW"/>
         </w:rPr>
         <w:t xml:space="preserve">c. </w:t>
       </w:r>
@@ -13451,6 +14298,7 @@
         <w:rPr>
           <w:rFonts w:ascii="Times New Roman" w:eastAsia="標楷體" w:hAnsi="Times New Roman"/>
           <w:sz w:val="24"/>
+          <w:lang w:eastAsia="zh-TW"/>
         </w:rPr>
         <w:t>（當年有添加紀錄）冷媒逸散量量化方式</w:t>
       </w:r>
@@ -13458,6 +14306,7 @@
         <w:rPr>
           <w:rFonts w:ascii="Times New Roman" w:eastAsia="標楷體" w:hAnsi="Times New Roman"/>
           <w:sz w:val="24"/>
+          <w:lang w:eastAsia="zh-TW"/>
         </w:rPr>
         <w:t>=</w:t>
       </w:r>
@@ -13465,6 +14314,7 @@
         <w:rPr>
           <w:rFonts w:ascii="Times New Roman" w:eastAsia="標楷體" w:hAnsi="Times New Roman"/>
           <w:sz w:val="24"/>
+          <w:lang w:eastAsia="zh-TW"/>
         </w:rPr>
         <w:t>實際填充量</w:t>
       </w:r>
@@ -13507,11 +14357,15 @@
       <w:pPr>
         <w:spacing w:after="120"/>
         <w:ind w:left="1276"/>
+        <w:rPr>
+          <w:lang w:eastAsia="zh-TW"/>
+        </w:rPr>
       </w:pPr>
       <w:r>
         <w:rPr>
           <w:rFonts w:ascii="Times New Roman" w:eastAsia="標楷體" w:hAnsi="Times New Roman"/>
           <w:sz w:val="24"/>
+          <w:lang w:eastAsia="zh-TW"/>
         </w:rPr>
         <w:t xml:space="preserve">(C) </w:t>
       </w:r>
@@ -13519,6 +14373,7 @@
         <w:rPr>
           <w:rFonts w:ascii="Times New Roman" w:eastAsia="標楷體" w:hAnsi="Times New Roman"/>
           <w:sz w:val="24"/>
+          <w:lang w:eastAsia="zh-TW"/>
         </w:rPr>
         <w:t>依</w:t>
       </w:r>
@@ -13526,6 +14381,7 @@
         <w:rPr>
           <w:rFonts w:ascii="Times New Roman" w:eastAsia="標楷體" w:hAnsi="Times New Roman"/>
           <w:sz w:val="24"/>
+          <w:lang w:eastAsia="zh-TW"/>
         </w:rPr>
         <w:t>IPCC</w:t>
       </w:r>
@@ -13533,6 +14389,7 @@
         <w:rPr>
           <w:rFonts w:ascii="Times New Roman" w:eastAsia="標楷體" w:hAnsi="Times New Roman"/>
           <w:sz w:val="24"/>
+          <w:lang w:eastAsia="zh-TW"/>
         </w:rPr>
         <w:t>建議值（冷媒逸散率排放因子），並取中間值計算，如表</w:t>
       </w:r>
@@ -13540,6 +14397,7 @@
         <w:rPr>
           <w:rFonts w:ascii="Times New Roman" w:eastAsia="標楷體" w:hAnsi="Times New Roman"/>
           <w:sz w:val="24"/>
+          <w:lang w:eastAsia="zh-TW"/>
         </w:rPr>
         <w:t>4-10</w:t>
       </w:r>
@@ -13547,6 +14405,7 @@
         <w:rPr>
           <w:rFonts w:ascii="Times New Roman" w:eastAsia="標楷體" w:hAnsi="Times New Roman"/>
           <w:sz w:val="24"/>
+          <w:lang w:eastAsia="zh-TW"/>
         </w:rPr>
         <w:t>所示。</w:t>
       </w:r>
@@ -13555,11 +14414,15 @@
       <w:pPr>
         <w:spacing w:before="240" w:after="0" w:line="240" w:lineRule="auto"/>
         <w:jc w:val="center"/>
+        <w:rPr>
+          <w:lang w:eastAsia="zh-TW"/>
+        </w:rPr>
       </w:pPr>
       <w:r>
         <w:rPr>
           <w:rFonts w:ascii="Times New Roman" w:eastAsia="標楷體" w:hAnsi="Times New Roman"/>
           <w:sz w:val="20"/>
+          <w:lang w:eastAsia="zh-TW"/>
         </w:rPr>
         <w:t>表</w:t>
       </w:r>
@@ -13567,6 +14430,7 @@
         <w:rPr>
           <w:rFonts w:ascii="Times New Roman" w:eastAsia="標楷體" w:hAnsi="Times New Roman"/>
           <w:sz w:val="20"/>
+          <w:lang w:eastAsia="zh-TW"/>
         </w:rPr>
         <w:t>4-6</w:t>
       </w:r>
@@ -13574,6 +14438,7 @@
         <w:rPr>
           <w:rFonts w:ascii="Times New Roman" w:eastAsia="標楷體" w:hAnsi="Times New Roman"/>
           <w:sz w:val="20"/>
+          <w:lang w:eastAsia="zh-TW"/>
         </w:rPr>
         <w:t>、設備之冷媒逸散率排放因子</w:t>
       </w:r>
@@ -13768,11 +14633,15 @@
             <w:pPr>
               <w:spacing w:after="0" w:line="240" w:lineRule="auto"/>
               <w:jc w:val="center"/>
+              <w:rPr>
+                <w:lang w:eastAsia="zh-TW"/>
+              </w:rPr>
             </w:pPr>
             <w:r>
               <w:rPr>
                 <w:rFonts w:ascii="Times New Roman" w:eastAsia="標楷體" w:hAnsi="Times New Roman"/>
                 <w:sz w:val="24"/>
+                <w:lang w:eastAsia="zh-TW"/>
               </w:rPr>
               <w:t>獨立商用冷凍、冷藏裝備</w:t>
             </w:r>
@@ -13842,11 +14711,15 @@
             <w:pPr>
               <w:spacing w:after="0" w:line="240" w:lineRule="auto"/>
               <w:jc w:val="center"/>
+              <w:rPr>
+                <w:lang w:eastAsia="zh-TW"/>
+              </w:rPr>
             </w:pPr>
             <w:r>
               <w:rPr>
                 <w:rFonts w:ascii="Times New Roman" w:eastAsia="標楷體" w:hAnsi="Times New Roman"/>
                 <w:sz w:val="24"/>
+                <w:lang w:eastAsia="zh-TW"/>
               </w:rPr>
               <w:t>中、大型冷凍、冷藏裝備</w:t>
             </w:r>
@@ -13916,11 +14789,15 @@
             <w:pPr>
               <w:spacing w:after="0" w:line="240" w:lineRule="auto"/>
               <w:jc w:val="center"/>
+              <w:rPr>
+                <w:lang w:eastAsia="zh-TW"/>
+              </w:rPr>
             </w:pPr>
             <w:r>
               <w:rPr>
                 <w:rFonts w:ascii="Times New Roman" w:eastAsia="標楷體" w:hAnsi="Times New Roman"/>
                 <w:sz w:val="24"/>
+                <w:lang w:eastAsia="zh-TW"/>
               </w:rPr>
               <w:t>交通用冷凍、冷藏裝備</w:t>
             </w:r>
@@ -13990,11 +14867,15 @@
             <w:pPr>
               <w:spacing w:after="0" w:line="240" w:lineRule="auto"/>
               <w:jc w:val="center"/>
+              <w:rPr>
+                <w:lang w:eastAsia="zh-TW"/>
+              </w:rPr>
             </w:pPr>
             <w:r>
               <w:rPr>
                 <w:rFonts w:ascii="Times New Roman" w:eastAsia="標楷體" w:hAnsi="Times New Roman"/>
                 <w:sz w:val="24"/>
+                <w:lang w:eastAsia="zh-TW"/>
               </w:rPr>
               <w:t>工業冷凍、冷藏裝備，包括食品加工及冷藏</w:t>
             </w:r>
@@ -14138,11 +15019,15 @@
             <w:pPr>
               <w:spacing w:after="0" w:line="240" w:lineRule="auto"/>
               <w:jc w:val="center"/>
+              <w:rPr>
+                <w:lang w:eastAsia="zh-TW"/>
+              </w:rPr>
             </w:pPr>
             <w:r>
               <w:rPr>
                 <w:rFonts w:ascii="Times New Roman" w:eastAsia="標楷體" w:hAnsi="Times New Roman"/>
                 <w:sz w:val="24"/>
+                <w:lang w:eastAsia="zh-TW"/>
               </w:rPr>
               <w:lastRenderedPageBreak/>
               <w:t>住宅及商業建築冷氣機</w:t>
@@ -14511,11 +15396,15 @@
             <w:pPr>
               <w:spacing w:after="0" w:line="240" w:lineRule="auto"/>
               <w:jc w:val="center"/>
-            </w:pPr>
-            <w:r>
-              <w:rPr>
-                <w:rFonts w:ascii="Times New Roman" w:eastAsia="標楷體" w:hAnsi="Times New Roman"/>
-                <w:sz w:val="14"/>
+              <w:rPr>
+                <w:lang w:eastAsia="zh-TW"/>
+              </w:rPr>
+            </w:pPr>
+            <w:r>
+              <w:rPr>
+                <w:rFonts w:ascii="Times New Roman" w:eastAsia="標楷體" w:hAnsi="Times New Roman"/>
+                <w:sz w:val="14"/>
+                <w:lang w:eastAsia="zh-TW"/>
               </w:rPr>
               <w:t>排放係數</w:t>
             </w:r>
@@ -14523,6 +15412,7 @@
               <w:rPr>
                 <w:rFonts w:ascii="Times New Roman" w:eastAsia="標楷體" w:hAnsi="Times New Roman"/>
                 <w:sz w:val="14"/>
+                <w:lang w:eastAsia="zh-TW"/>
               </w:rPr>
               <w:t>(</w:t>
             </w:r>
@@ -14530,6 +15420,7 @@
               <w:rPr>
                 <w:rFonts w:ascii="Times New Roman" w:eastAsia="標楷體" w:hAnsi="Times New Roman"/>
                 <w:sz w:val="14"/>
+                <w:lang w:eastAsia="zh-TW"/>
               </w:rPr>
               <w:t>公噸</w:t>
             </w:r>
@@ -14537,6 +15428,7 @@
               <w:rPr>
                 <w:rFonts w:ascii="Times New Roman" w:eastAsia="標楷體" w:hAnsi="Times New Roman"/>
                 <w:sz w:val="14"/>
+                <w:lang w:eastAsia="zh-TW"/>
               </w:rPr>
               <w:t>/</w:t>
             </w:r>
@@ -14544,6 +15436,7 @@
               <w:rPr>
                 <w:rFonts w:ascii="Times New Roman" w:eastAsia="標楷體" w:hAnsi="Times New Roman"/>
                 <w:sz w:val="14"/>
+                <w:lang w:eastAsia="zh-TW"/>
               </w:rPr>
               <w:t>公噸</w:t>
             </w:r>
@@ -14551,6 +15444,7 @@
               <w:rPr>
                 <w:rFonts w:ascii="Times New Roman" w:eastAsia="標楷體" w:hAnsi="Times New Roman"/>
                 <w:sz w:val="14"/>
+                <w:lang w:eastAsia="zh-TW"/>
               </w:rPr>
               <w:t>or</w:t>
             </w:r>
@@ -14558,6 +15452,7 @@
               <w:rPr>
                 <w:rFonts w:ascii="Times New Roman" w:eastAsia="標楷體" w:hAnsi="Times New Roman"/>
                 <w:sz w:val="14"/>
+                <w:lang w:eastAsia="zh-TW"/>
               </w:rPr>
               <w:t>公秉</w:t>
             </w:r>
@@ -14565,6 +15460,7 @@
               <w:rPr>
                 <w:rFonts w:ascii="Times New Roman" w:eastAsia="標楷體" w:hAnsi="Times New Roman"/>
                 <w:sz w:val="14"/>
+                <w:lang w:eastAsia="zh-TW"/>
               </w:rPr>
               <w:t>or</w:t>
             </w:r>
@@ -14572,6 +15468,7 @@
               <w:rPr>
                 <w:rFonts w:ascii="Times New Roman" w:eastAsia="標楷體" w:hAnsi="Times New Roman"/>
                 <w:sz w:val="14"/>
+                <w:lang w:eastAsia="zh-TW"/>
               </w:rPr>
               <w:t>立方公尺</w:t>
             </w:r>
@@ -14579,6 +15476,7 @@
               <w:rPr>
                 <w:rFonts w:ascii="Times New Roman" w:eastAsia="標楷體" w:hAnsi="Times New Roman"/>
                 <w:sz w:val="14"/>
+                <w:lang w:eastAsia="zh-TW"/>
               </w:rPr>
               <w:t>)</w:t>
             </w:r>
@@ -14586,6 +15484,7 @@
               <w:rPr>
                 <w:rFonts w:ascii="Times New Roman" w:eastAsia="標楷體" w:hAnsi="Times New Roman"/>
                 <w:sz w:val="14"/>
+                <w:lang w:eastAsia="zh-TW"/>
               </w:rPr>
               <w:t>數據</w:t>
             </w:r>
@@ -14604,7 +15503,13 @@
               <w:right w:val="single" w:sz="4" w:space="0" w:color="000000"/>
             </w:tcBorders>
           </w:tcPr>
-          <w:p/>
+          <w:p>
+            <w:pPr>
+              <w:rPr>
+                <w:lang w:eastAsia="zh-TW"/>
+              </w:rPr>
+            </w:pPr>
+          </w:p>
         </w:tc>
         <w:tc>
           <w:tcPr>
@@ -14617,7 +15522,13 @@
               <w:right w:val="single" w:sz="4" w:space="0" w:color="000000"/>
             </w:tcBorders>
           </w:tcPr>
-          <w:p/>
+          <w:p>
+            <w:pPr>
+              <w:rPr>
+                <w:lang w:eastAsia="zh-TW"/>
+              </w:rPr>
+            </w:pPr>
+          </w:p>
         </w:tc>
         <w:tc>
           <w:tcPr>
@@ -14630,7 +15541,13 @@
               <w:right w:val="single" w:sz="4" w:space="0" w:color="000000"/>
             </w:tcBorders>
           </w:tcPr>
-          <w:p/>
+          <w:p>
+            <w:pPr>
+              <w:rPr>
+                <w:lang w:eastAsia="zh-TW"/>
+              </w:rPr>
+            </w:pPr>
+          </w:p>
         </w:tc>
         <w:tc>
           <w:tcPr>
@@ -18473,11 +19390,15 @@
       <w:pPr>
         <w:spacing w:after="120"/>
         <w:ind w:left="992"/>
+        <w:rPr>
+          <w:lang w:eastAsia="zh-TW"/>
+        </w:rPr>
       </w:pPr>
       <w:r>
         <w:rPr>
           <w:rFonts w:ascii="Times New Roman" w:eastAsia="標楷體" w:hAnsi="Times New Roman"/>
           <w:sz w:val="24"/>
+          <w:lang w:eastAsia="zh-TW"/>
         </w:rPr>
         <w:t>E.</w:t>
       </w:r>
@@ -18485,6 +19406,7 @@
         <w:rPr>
           <w:rFonts w:ascii="Times New Roman" w:eastAsia="標楷體" w:hAnsi="Times New Roman"/>
           <w:sz w:val="24"/>
+          <w:lang w:eastAsia="zh-TW"/>
         </w:rPr>
         <w:tab/>
       </w:r>
@@ -18492,6 +19414,7 @@
         <w:rPr>
           <w:rFonts w:ascii="Times New Roman" w:eastAsia="標楷體" w:hAnsi="Times New Roman"/>
           <w:sz w:val="24"/>
+          <w:lang w:eastAsia="zh-TW"/>
         </w:rPr>
         <w:t>製程排放：機構內並無製程紀錄，本項次無對應活動數據，故無對應之盤查結果可供揭露。</w:t>
       </w:r>
@@ -18500,11 +19423,15 @@
       <w:pPr>
         <w:spacing w:after="120"/>
         <w:ind w:left="1276"/>
+        <w:rPr>
+          <w:lang w:eastAsia="zh-TW"/>
+        </w:rPr>
       </w:pPr>
       <w:r>
         <w:rPr>
           <w:rFonts w:ascii="Times New Roman" w:eastAsia="標楷體" w:hAnsi="Times New Roman"/>
           <w:sz w:val="24"/>
+          <w:lang w:eastAsia="zh-TW"/>
         </w:rPr>
         <w:t xml:space="preserve">(A) </w:t>
       </w:r>
@@ -18512,6 +19439,7 @@
         <w:rPr>
           <w:rFonts w:ascii="Times New Roman" w:eastAsia="標楷體" w:hAnsi="Times New Roman"/>
           <w:sz w:val="24"/>
+          <w:lang w:eastAsia="zh-TW"/>
         </w:rPr>
         <w:t>溫室氣體排放量計算公式如下：</w:t>
       </w:r>
@@ -18519,6 +19447,7 @@
         <w:rPr>
           <w:rFonts w:ascii="Times New Roman" w:eastAsia="標楷體" w:hAnsi="Times New Roman"/>
           <w:sz w:val="24"/>
+          <w:lang w:eastAsia="zh-TW"/>
         </w:rPr>
         <w:br/>
       </w:r>
@@ -18526,6 +19455,7 @@
         <w:rPr>
           <w:rFonts w:ascii="Times New Roman" w:eastAsia="標楷體" w:hAnsi="Times New Roman"/>
           <w:sz w:val="24"/>
+          <w:lang w:eastAsia="zh-TW"/>
         </w:rPr>
         <w:t>溫室氣體排放量</w:t>
       </w:r>
@@ -18533,6 +19463,7 @@
         <w:rPr>
           <w:rFonts w:ascii="Times New Roman" w:eastAsia="標楷體" w:hAnsi="Times New Roman"/>
           <w:sz w:val="24"/>
+          <w:lang w:eastAsia="zh-TW"/>
         </w:rPr>
         <w:t xml:space="preserve"> = </w:t>
       </w:r>
@@ -18540,6 +19471,7 @@
         <w:rPr>
           <w:rFonts w:ascii="Times New Roman" w:eastAsia="標楷體" w:hAnsi="Times New Roman"/>
           <w:sz w:val="24"/>
+          <w:lang w:eastAsia="zh-TW"/>
         </w:rPr>
         <w:t>活動數據</w:t>
       </w:r>
@@ -18547,6 +19479,7 @@
         <w:rPr>
           <w:rFonts w:ascii="Times New Roman" w:eastAsia="標楷體" w:hAnsi="Times New Roman"/>
           <w:sz w:val="24"/>
+          <w:lang w:eastAsia="zh-TW"/>
         </w:rPr>
         <w:t xml:space="preserve"> × </w:t>
       </w:r>
@@ -18554,6 +19487,7 @@
         <w:rPr>
           <w:rFonts w:ascii="Times New Roman" w:eastAsia="標楷體" w:hAnsi="Times New Roman"/>
           <w:sz w:val="24"/>
+          <w:lang w:eastAsia="zh-TW"/>
         </w:rPr>
         <w:t>排放係數</w:t>
       </w:r>
@@ -18561,6 +19495,7 @@
         <w:rPr>
           <w:rFonts w:ascii="Times New Roman" w:eastAsia="標楷體" w:hAnsi="Times New Roman"/>
           <w:sz w:val="24"/>
+          <w:lang w:eastAsia="zh-TW"/>
         </w:rPr>
         <w:t xml:space="preserve"> × </w:t>
       </w:r>
@@ -18568,6 +19503,7 @@
         <w:rPr>
           <w:rFonts w:ascii="Times New Roman" w:eastAsia="標楷體" w:hAnsi="Times New Roman"/>
           <w:sz w:val="24"/>
+          <w:lang w:eastAsia="zh-TW"/>
         </w:rPr>
         <w:t>全球暖化潛勢值</w:t>
       </w:r>
@@ -18575,6 +19511,7 @@
         <w:rPr>
           <w:rFonts w:ascii="Times New Roman" w:eastAsia="標楷體" w:hAnsi="Times New Roman"/>
           <w:sz w:val="24"/>
+          <w:lang w:eastAsia="zh-TW"/>
         </w:rPr>
         <w:t>(GWP)</w:t>
       </w:r>
@@ -18583,11 +19520,15 @@
       <w:pPr>
         <w:spacing w:after="120"/>
         <w:ind w:left="1276"/>
+        <w:rPr>
+          <w:lang w:eastAsia="zh-TW"/>
+        </w:rPr>
       </w:pPr>
       <w:r>
         <w:rPr>
           <w:rFonts w:ascii="Times New Roman" w:eastAsia="標楷體" w:hAnsi="Times New Roman"/>
           <w:sz w:val="24"/>
+          <w:lang w:eastAsia="zh-TW"/>
         </w:rPr>
         <w:t xml:space="preserve">(B) </w:t>
       </w:r>
@@ -18595,6 +19536,7 @@
         <w:rPr>
           <w:rFonts w:ascii="Times New Roman" w:eastAsia="標楷體" w:hAnsi="Times New Roman"/>
           <w:sz w:val="24"/>
+          <w:lang w:eastAsia="zh-TW"/>
         </w:rPr>
         <w:t>活動數據：盤查年份的購置數量（公噸）</w:t>
       </w:r>
@@ -18603,11 +19545,15 @@
       <w:pPr>
         <w:spacing w:after="120"/>
         <w:ind w:left="1276"/>
+        <w:rPr>
+          <w:lang w:eastAsia="zh-TW"/>
+        </w:rPr>
       </w:pPr>
       <w:r>
         <w:rPr>
           <w:rFonts w:ascii="Times New Roman" w:eastAsia="標楷體" w:hAnsi="Times New Roman"/>
           <w:sz w:val="24"/>
+          <w:lang w:eastAsia="zh-TW"/>
         </w:rPr>
         <w:t xml:space="preserve">(C) </w:t>
       </w:r>
@@ -18615,8 +19561,51 @@
         <w:rPr>
           <w:rFonts w:ascii="Times New Roman" w:eastAsia="標楷體" w:hAnsi="Times New Roman"/>
           <w:sz w:val="24"/>
+          <w:lang w:eastAsia="zh-TW"/>
         </w:rPr>
         <w:t>排放係數：生產過程所造成的溫室氣體排放。量化方法採用質能平衡法，以下舉常用的乙炔、焊條為例。</w:t>
+      </w:r>
+    </w:p>
+    <w:p>
+      <w:pPr>
+        <w:spacing w:after="120"/>
+        <w:ind w:left="1701"/>
+        <w:rPr>
+          <w:lang w:eastAsia="zh-TW"/>
+        </w:rPr>
+      </w:pPr>
+      <w:r>
+        <w:rPr>
+          <w:rFonts w:ascii="Times New Roman" w:eastAsia="標楷體" w:hAnsi="Times New Roman"/>
+          <w:sz w:val="24"/>
+          <w:lang w:eastAsia="zh-TW"/>
+        </w:rPr>
+        <w:t>乙炔燃燒排放（氣焊）：</w:t>
+      </w:r>
+    </w:p>
+    <w:p>
+      <w:pPr>
+        <w:spacing w:after="120"/>
+        <w:ind w:left="1701"/>
+        <w:rPr>
+          <w:lang w:eastAsia="zh-TW"/>
+        </w:rPr>
+      </w:pPr>
+      <w:r>
+        <w:rPr>
+          <w:rFonts w:ascii="Times New Roman" w:eastAsia="標楷體" w:hAnsi="Times New Roman"/>
+          <w:sz w:val="24"/>
+          <w:lang w:eastAsia="zh-TW"/>
+        </w:rPr>
+        <w:t xml:space="preserve">· </w:t>
+      </w:r>
+      <w:r>
+        <w:rPr>
+          <w:rFonts w:ascii="Times New Roman" w:eastAsia="標楷體" w:hAnsi="Times New Roman"/>
+          <w:sz w:val="24"/>
+          <w:lang w:eastAsia="zh-TW"/>
+        </w:rPr>
+        <w:t>活動數據：盤查年份的購置數量（公斤）</w:t>
       </w:r>
     </w:p>
     <w:p>
@@ -18629,7 +19618,7 @@
           <w:rFonts w:ascii="Times New Roman" w:eastAsia="標楷體" w:hAnsi="Times New Roman"/>
           <w:sz w:val="24"/>
         </w:rPr>
-        <w:t>乙炔燃燒排放（氣焊）：</w:t>
+        <w:t>· C2H2 + 2.5 O2 -&gt; 2CO2 + H2O</w:t>
       </w:r>
     </w:p>
     <w:p>
@@ -18649,7 +19638,63 @@
           <w:rFonts w:ascii="Times New Roman" w:eastAsia="標楷體" w:hAnsi="Times New Roman"/>
           <w:sz w:val="24"/>
         </w:rPr>
-        <w:t>活動數據：盤查年份的購置數量（公斤）</w:t>
+        <w:t>每燃燒</w:t>
+      </w:r>
+      <w:r>
+        <w:rPr>
+          <w:rFonts w:ascii="Times New Roman" w:eastAsia="標楷體" w:hAnsi="Times New Roman"/>
+          <w:sz w:val="24"/>
+        </w:rPr>
+        <w:t>1 mole C2H2</w:t>
+      </w:r>
+      <w:r>
+        <w:rPr>
+          <w:rFonts w:ascii="Times New Roman" w:eastAsia="標楷體" w:hAnsi="Times New Roman"/>
+          <w:sz w:val="24"/>
+        </w:rPr>
+        <w:t>（分子量</w:t>
+      </w:r>
+      <w:r>
+        <w:rPr>
+          <w:rFonts w:ascii="Times New Roman" w:eastAsia="標楷體" w:hAnsi="Times New Roman"/>
+          <w:sz w:val="24"/>
+        </w:rPr>
+        <w:t>26</w:t>
+      </w:r>
+      <w:r>
+        <w:rPr>
+          <w:rFonts w:ascii="Times New Roman" w:eastAsia="標楷體" w:hAnsi="Times New Roman"/>
+          <w:sz w:val="24"/>
+        </w:rPr>
+        <w:t>），產生</w:t>
+      </w:r>
+      <w:r>
+        <w:rPr>
+          <w:rFonts w:ascii="Times New Roman" w:eastAsia="標楷體" w:hAnsi="Times New Roman"/>
+          <w:sz w:val="24"/>
+        </w:rPr>
+        <w:t>2 mole CO2</w:t>
+      </w:r>
+      <w:r>
+        <w:rPr>
+          <w:rFonts w:ascii="Times New Roman" w:eastAsia="標楷體" w:hAnsi="Times New Roman"/>
+          <w:sz w:val="24"/>
+        </w:rPr>
+        <w:t>（分子量</w:t>
+      </w:r>
+      <w:r>
+        <w:rPr>
+          <w:rFonts w:ascii="Times New Roman" w:eastAsia="標楷體" w:hAnsi="Times New Roman"/>
+          <w:sz w:val="24"/>
+        </w:rPr>
+        <w:t>88</w:t>
+      </w:r>
+      <w:r>
+        <w:rPr>
+          <w:rFonts w:ascii="Times New Roman" w:eastAsia="標楷體" w:hAnsi="Times New Roman"/>
+          <w:sz w:val="24"/>
+        </w:rPr>
+        <w:t>）</w:t>
       </w:r>
     </w:p>
     <w:p>
@@ -18662,18 +19707,22 @@
           <w:rFonts w:ascii="Times New Roman" w:eastAsia="標楷體" w:hAnsi="Times New Roman"/>
           <w:sz w:val="24"/>
         </w:rPr>
-        <w:t>· C2H2 + 2.5 O2 -&gt; 2CO2 + H2O</w:t>
+        <w:t>焊條燃燒排放（電焊）：</w:t>
       </w:r>
     </w:p>
     <w:p>
       <w:pPr>
         <w:spacing w:after="120"/>
         <w:ind w:left="1701"/>
+        <w:rPr>
+          <w:lang w:eastAsia="zh-TW"/>
+        </w:rPr>
       </w:pPr>
       <w:r>
         <w:rPr>
           <w:rFonts w:ascii="Times New Roman" w:eastAsia="標楷體" w:hAnsi="Times New Roman"/>
           <w:sz w:val="24"/>
+          <w:lang w:eastAsia="zh-TW"/>
         </w:rPr>
         <w:t xml:space="preserve">· </w:t>
       </w:r>
@@ -18681,95 +19730,7 @@
         <w:rPr>
           <w:rFonts w:ascii="Times New Roman" w:eastAsia="標楷體" w:hAnsi="Times New Roman"/>
           <w:sz w:val="24"/>
-        </w:rPr>
-        <w:t>每燃燒</w:t>
-      </w:r>
-      <w:r>
-        <w:rPr>
-          <w:rFonts w:ascii="Times New Roman" w:eastAsia="標楷體" w:hAnsi="Times New Roman"/>
-          <w:sz w:val="24"/>
-        </w:rPr>
-        <w:t>1 mole C2H2</w:t>
-      </w:r>
-      <w:r>
-        <w:rPr>
-          <w:rFonts w:ascii="Times New Roman" w:eastAsia="標楷體" w:hAnsi="Times New Roman"/>
-          <w:sz w:val="24"/>
-        </w:rPr>
-        <w:t>（分子量</w:t>
-      </w:r>
-      <w:r>
-        <w:rPr>
-          <w:rFonts w:ascii="Times New Roman" w:eastAsia="標楷體" w:hAnsi="Times New Roman"/>
-          <w:sz w:val="24"/>
-        </w:rPr>
-        <w:t>26</w:t>
-      </w:r>
-      <w:r>
-        <w:rPr>
-          <w:rFonts w:ascii="Times New Roman" w:eastAsia="標楷體" w:hAnsi="Times New Roman"/>
-          <w:sz w:val="24"/>
-        </w:rPr>
-        <w:t>），產生</w:t>
-      </w:r>
-      <w:r>
-        <w:rPr>
-          <w:rFonts w:ascii="Times New Roman" w:eastAsia="標楷體" w:hAnsi="Times New Roman"/>
-          <w:sz w:val="24"/>
-        </w:rPr>
-        <w:t>2 mole CO2</w:t>
-      </w:r>
-      <w:r>
-        <w:rPr>
-          <w:rFonts w:ascii="Times New Roman" w:eastAsia="標楷體" w:hAnsi="Times New Roman"/>
-          <w:sz w:val="24"/>
-        </w:rPr>
-        <w:t>（分子量</w:t>
-      </w:r>
-      <w:r>
-        <w:rPr>
-          <w:rFonts w:ascii="Times New Roman" w:eastAsia="標楷體" w:hAnsi="Times New Roman"/>
-          <w:sz w:val="24"/>
-        </w:rPr>
-        <w:t>88</w:t>
-      </w:r>
-      <w:r>
-        <w:rPr>
-          <w:rFonts w:ascii="Times New Roman" w:eastAsia="標楷體" w:hAnsi="Times New Roman"/>
-          <w:sz w:val="24"/>
-        </w:rPr>
-        <w:t>）</w:t>
-      </w:r>
-    </w:p>
-    <w:p>
-      <w:pPr>
-        <w:spacing w:after="120"/>
-        <w:ind w:left="1701"/>
-      </w:pPr>
-      <w:r>
-        <w:rPr>
-          <w:rFonts w:ascii="Times New Roman" w:eastAsia="標楷體" w:hAnsi="Times New Roman"/>
-          <w:sz w:val="24"/>
-        </w:rPr>
-        <w:t>焊條燃燒排放（電焊）：</w:t>
-      </w:r>
-    </w:p>
-    <w:p>
-      <w:pPr>
-        <w:spacing w:after="120"/>
-        <w:ind w:left="1701"/>
-      </w:pPr>
-      <w:r>
-        <w:rPr>
-          <w:rFonts w:ascii="Times New Roman" w:eastAsia="標楷體" w:hAnsi="Times New Roman"/>
-          <w:sz w:val="24"/>
-        </w:rPr>
-        <w:t xml:space="preserve">· </w:t>
-      </w:r>
-      <w:r>
-        <w:rPr>
-          <w:rFonts w:ascii="Times New Roman" w:eastAsia="標楷體" w:hAnsi="Times New Roman"/>
-          <w:sz w:val="24"/>
+          <w:lang w:eastAsia="zh-TW"/>
         </w:rPr>
         <w:t>活動數據：盤查年份，購置數量（公斤）</w:t>
       </w:r>
@@ -18777,6 +19738,7 @@
         <w:rPr>
           <w:rFonts w:ascii="Times New Roman" w:eastAsia="標楷體" w:hAnsi="Times New Roman"/>
           <w:sz w:val="24"/>
+          <w:lang w:eastAsia="zh-TW"/>
         </w:rPr>
         <w:t xml:space="preserve"> ×</w:t>
       </w:r>
@@ -18784,6 +19746,7 @@
         <w:rPr>
           <w:rFonts w:ascii="Times New Roman" w:eastAsia="標楷體" w:hAnsi="Times New Roman"/>
           <w:sz w:val="24"/>
+          <w:lang w:eastAsia="zh-TW"/>
         </w:rPr>
         <w:t>焊條含碳率</w:t>
       </w:r>
@@ -18791,6 +19754,7 @@
         <w:rPr>
           <w:rFonts w:ascii="Times New Roman" w:eastAsia="標楷體" w:hAnsi="Times New Roman"/>
           <w:sz w:val="24"/>
+          <w:lang w:eastAsia="zh-TW"/>
         </w:rPr>
         <w:t>(%)</w:t>
       </w:r>
@@ -19178,11 +20142,15 @@
             <w:pPr>
               <w:spacing w:after="0" w:line="240" w:lineRule="auto"/>
               <w:jc w:val="center"/>
-            </w:pPr>
-            <w:r>
-              <w:rPr>
-                <w:rFonts w:ascii="Times New Roman" w:eastAsia="標楷體" w:hAnsi="Times New Roman"/>
-                <w:sz w:val="14"/>
+              <w:rPr>
+                <w:lang w:eastAsia="zh-TW"/>
+              </w:rPr>
+            </w:pPr>
+            <w:r>
+              <w:rPr>
+                <w:rFonts w:ascii="Times New Roman" w:eastAsia="標楷體" w:hAnsi="Times New Roman"/>
+                <w:sz w:val="14"/>
+                <w:lang w:eastAsia="zh-TW"/>
               </w:rPr>
               <w:t>排放係數</w:t>
             </w:r>
@@ -19190,6 +20158,7 @@
               <w:rPr>
                 <w:rFonts w:ascii="Times New Roman" w:eastAsia="標楷體" w:hAnsi="Times New Roman"/>
                 <w:sz w:val="14"/>
+                <w:lang w:eastAsia="zh-TW"/>
               </w:rPr>
               <w:t>(</w:t>
             </w:r>
@@ -19197,6 +20166,7 @@
               <w:rPr>
                 <w:rFonts w:ascii="Times New Roman" w:eastAsia="標楷體" w:hAnsi="Times New Roman"/>
                 <w:sz w:val="14"/>
+                <w:lang w:eastAsia="zh-TW"/>
               </w:rPr>
               <w:t>公噸</w:t>
             </w:r>
@@ -19204,6 +20174,7 @@
               <w:rPr>
                 <w:rFonts w:ascii="Times New Roman" w:eastAsia="標楷體" w:hAnsi="Times New Roman"/>
                 <w:sz w:val="14"/>
+                <w:lang w:eastAsia="zh-TW"/>
               </w:rPr>
               <w:t>/</w:t>
             </w:r>
@@ -19211,6 +20182,7 @@
               <w:rPr>
                 <w:rFonts w:ascii="Times New Roman" w:eastAsia="標楷體" w:hAnsi="Times New Roman"/>
                 <w:sz w:val="14"/>
+                <w:lang w:eastAsia="zh-TW"/>
               </w:rPr>
               <w:t>公噸</w:t>
             </w:r>
@@ -19218,6 +20190,7 @@
               <w:rPr>
                 <w:rFonts w:ascii="Times New Roman" w:eastAsia="標楷體" w:hAnsi="Times New Roman"/>
                 <w:sz w:val="14"/>
+                <w:lang w:eastAsia="zh-TW"/>
               </w:rPr>
               <w:t>or</w:t>
             </w:r>
@@ -19225,6 +20198,7 @@
               <w:rPr>
                 <w:rFonts w:ascii="Times New Roman" w:eastAsia="標楷體" w:hAnsi="Times New Roman"/>
                 <w:sz w:val="14"/>
+                <w:lang w:eastAsia="zh-TW"/>
               </w:rPr>
               <w:t>公秉</w:t>
             </w:r>
@@ -19232,6 +20206,7 @@
               <w:rPr>
                 <w:rFonts w:ascii="Times New Roman" w:eastAsia="標楷體" w:hAnsi="Times New Roman"/>
                 <w:sz w:val="14"/>
+                <w:lang w:eastAsia="zh-TW"/>
               </w:rPr>
               <w:t>or</w:t>
             </w:r>
@@ -19239,6 +20214,7 @@
               <w:rPr>
                 <w:rFonts w:ascii="Times New Roman" w:eastAsia="標楷體" w:hAnsi="Times New Roman"/>
                 <w:sz w:val="14"/>
+                <w:lang w:eastAsia="zh-TW"/>
               </w:rPr>
               <w:t>立方公尺</w:t>
             </w:r>
@@ -19246,6 +20222,7 @@
               <w:rPr>
                 <w:rFonts w:ascii="Times New Roman" w:eastAsia="標楷體" w:hAnsi="Times New Roman"/>
                 <w:sz w:val="14"/>
+                <w:lang w:eastAsia="zh-TW"/>
               </w:rPr>
               <w:t>)</w:t>
             </w:r>
@@ -19253,6 +20230,7 @@
               <w:rPr>
                 <w:rFonts w:ascii="Times New Roman" w:eastAsia="標楷體" w:hAnsi="Times New Roman"/>
                 <w:sz w:val="14"/>
+                <w:lang w:eastAsia="zh-TW"/>
               </w:rPr>
               <w:t>數據</w:t>
             </w:r>
@@ -19271,7 +20249,13 @@
               <w:right w:val="single" w:sz="4" w:space="0" w:color="000000"/>
             </w:tcBorders>
           </w:tcPr>
-          <w:p/>
+          <w:p>
+            <w:pPr>
+              <w:rPr>
+                <w:lang w:eastAsia="zh-TW"/>
+              </w:rPr>
+            </w:pPr>
+          </w:p>
         </w:tc>
         <w:tc>
           <w:tcPr>
@@ -19284,7 +20268,13 @@
               <w:right w:val="single" w:sz="4" w:space="0" w:color="000000"/>
             </w:tcBorders>
           </w:tcPr>
-          <w:p/>
+          <w:p>
+            <w:pPr>
+              <w:rPr>
+                <w:lang w:eastAsia="zh-TW"/>
+              </w:rPr>
+            </w:pPr>
+          </w:p>
         </w:tc>
         <w:tc>
           <w:tcPr>
@@ -19297,7 +20287,13 @@
               <w:right w:val="single" w:sz="4" w:space="0" w:color="000000"/>
             </w:tcBorders>
           </w:tcPr>
-          <w:p/>
+          <w:p>
+            <w:pPr>
+              <w:rPr>
+                <w:lang w:eastAsia="zh-TW"/>
+              </w:rPr>
+            </w:pPr>
+          </w:p>
         </w:tc>
         <w:tc>
           <w:tcPr>
@@ -20078,11 +21074,15 @@
       <w:pPr>
         <w:spacing w:after="120"/>
         <w:ind w:left="992"/>
+        <w:rPr>
+          <w:lang w:eastAsia="zh-TW"/>
+        </w:rPr>
       </w:pPr>
       <w:r>
         <w:rPr>
           <w:rFonts w:ascii="Times New Roman" w:eastAsia="標楷體" w:hAnsi="Times New Roman"/>
           <w:sz w:val="24"/>
+          <w:lang w:eastAsia="zh-TW"/>
         </w:rPr>
         <w:t>A.</w:t>
       </w:r>
@@ -20090,6 +21090,7 @@
         <w:rPr>
           <w:rFonts w:ascii="Times New Roman" w:eastAsia="標楷體" w:hAnsi="Times New Roman"/>
           <w:sz w:val="24"/>
+          <w:lang w:eastAsia="zh-TW"/>
         </w:rPr>
         <w:tab/>
       </w:r>
@@ -20097,6 +21098,7 @@
         <w:rPr>
           <w:rFonts w:ascii="Times New Roman" w:eastAsia="標楷體" w:hAnsi="Times New Roman"/>
           <w:sz w:val="24"/>
+          <w:lang w:eastAsia="zh-TW"/>
         </w:rPr>
         <w:t>間接排放源（外購電力）</w:t>
       </w:r>
@@ -20104,6 +21106,7 @@
         <w:rPr>
           <w:rFonts w:ascii="Times New Roman" w:eastAsia="標楷體" w:hAnsi="Times New Roman"/>
           <w:sz w:val="24"/>
+          <w:lang w:eastAsia="zh-TW"/>
         </w:rPr>
         <w:t>:</w:t>
       </w:r>
@@ -20112,11 +21115,15 @@
       <w:pPr>
         <w:spacing w:after="120"/>
         <w:ind w:left="1276"/>
+        <w:rPr>
+          <w:lang w:eastAsia="zh-TW"/>
+        </w:rPr>
       </w:pPr>
       <w:r>
         <w:rPr>
           <w:rFonts w:ascii="Times New Roman" w:eastAsia="標楷體" w:hAnsi="Times New Roman"/>
           <w:sz w:val="24"/>
+          <w:lang w:eastAsia="zh-TW"/>
         </w:rPr>
         <w:t xml:space="preserve">(A) </w:t>
       </w:r>
@@ -20124,6 +21131,7 @@
         <w:rPr>
           <w:rFonts w:ascii="Times New Roman" w:eastAsia="標楷體" w:hAnsi="Times New Roman"/>
           <w:sz w:val="24"/>
+          <w:lang w:eastAsia="zh-TW"/>
         </w:rPr>
         <w:t>溫室氣體排放量計算公式如下：</w:t>
       </w:r>
@@ -20131,6 +21139,7 @@
         <w:rPr>
           <w:rFonts w:ascii="Times New Roman" w:eastAsia="標楷體" w:hAnsi="Times New Roman"/>
           <w:sz w:val="24"/>
+          <w:lang w:eastAsia="zh-TW"/>
         </w:rPr>
         <w:br/>
       </w:r>
@@ -20138,6 +21147,7 @@
         <w:rPr>
           <w:rFonts w:ascii="Times New Roman" w:eastAsia="標楷體" w:hAnsi="Times New Roman"/>
           <w:sz w:val="24"/>
+          <w:lang w:eastAsia="zh-TW"/>
         </w:rPr>
         <w:t>溫室氣體排放量</w:t>
       </w:r>
@@ -20145,6 +21155,7 @@
         <w:rPr>
           <w:rFonts w:ascii="Times New Roman" w:eastAsia="標楷體" w:hAnsi="Times New Roman"/>
           <w:sz w:val="24"/>
+          <w:lang w:eastAsia="zh-TW"/>
         </w:rPr>
         <w:t xml:space="preserve"> = </w:t>
       </w:r>
@@ -20152,6 +21163,7 @@
         <w:rPr>
           <w:rFonts w:ascii="Times New Roman" w:eastAsia="標楷體" w:hAnsi="Times New Roman"/>
           <w:sz w:val="24"/>
+          <w:lang w:eastAsia="zh-TW"/>
         </w:rPr>
         <w:t>活動數據</w:t>
       </w:r>
@@ -20159,6 +21171,7 @@
         <w:rPr>
           <w:rFonts w:ascii="Times New Roman" w:eastAsia="標楷體" w:hAnsi="Times New Roman"/>
           <w:sz w:val="24"/>
+          <w:lang w:eastAsia="zh-TW"/>
         </w:rPr>
         <w:t xml:space="preserve"> × </w:t>
       </w:r>
@@ -20166,6 +21179,7 @@
         <w:rPr>
           <w:rFonts w:ascii="Times New Roman" w:eastAsia="標楷體" w:hAnsi="Times New Roman"/>
           <w:sz w:val="24"/>
+          <w:lang w:eastAsia="zh-TW"/>
         </w:rPr>
         <w:t>排放係數</w:t>
       </w:r>
@@ -20173,6 +21187,7 @@
         <w:rPr>
           <w:rFonts w:ascii="Times New Roman" w:eastAsia="標楷體" w:hAnsi="Times New Roman"/>
           <w:sz w:val="24"/>
+          <w:lang w:eastAsia="zh-TW"/>
         </w:rPr>
         <w:t xml:space="preserve"> × </w:t>
       </w:r>
@@ -20180,6 +21195,7 @@
         <w:rPr>
           <w:rFonts w:ascii="Times New Roman" w:eastAsia="標楷體" w:hAnsi="Times New Roman"/>
           <w:sz w:val="24"/>
+          <w:lang w:eastAsia="zh-TW"/>
         </w:rPr>
         <w:t>全球暖化潛勢值</w:t>
       </w:r>
@@ -20187,6 +21203,7 @@
         <w:rPr>
           <w:rFonts w:ascii="Times New Roman" w:eastAsia="標楷體" w:hAnsi="Times New Roman"/>
           <w:sz w:val="24"/>
+          <w:lang w:eastAsia="zh-TW"/>
         </w:rPr>
         <w:t>(GWP)</w:t>
       </w:r>
@@ -20195,11 +21212,15 @@
       <w:pPr>
         <w:spacing w:after="120"/>
         <w:ind w:left="1276"/>
+        <w:rPr>
+          <w:lang w:eastAsia="zh-TW"/>
+        </w:rPr>
       </w:pPr>
       <w:r>
         <w:rPr>
           <w:rFonts w:ascii="Times New Roman" w:eastAsia="標楷體" w:hAnsi="Times New Roman"/>
           <w:sz w:val="24"/>
+          <w:lang w:eastAsia="zh-TW"/>
         </w:rPr>
         <w:t xml:space="preserve">(B) </w:t>
       </w:r>
@@ -20207,6 +21228,7 @@
         <w:rPr>
           <w:rFonts w:ascii="Times New Roman" w:eastAsia="標楷體" w:hAnsi="Times New Roman"/>
           <w:sz w:val="24"/>
+          <w:lang w:eastAsia="zh-TW"/>
         </w:rPr>
         <w:t>活動數據：全年用電量（千度）</w:t>
       </w:r>
@@ -20215,11 +21237,15 @@
       <w:pPr>
         <w:spacing w:after="120"/>
         <w:ind w:left="1276"/>
+        <w:rPr>
+          <w:lang w:eastAsia="zh-TW"/>
+        </w:rPr>
       </w:pPr>
       <w:r>
         <w:rPr>
           <w:rFonts w:ascii="Times New Roman" w:eastAsia="標楷體" w:hAnsi="Times New Roman"/>
           <w:sz w:val="24"/>
+          <w:lang w:eastAsia="zh-TW"/>
         </w:rPr>
         <w:t xml:space="preserve">(C) </w:t>
       </w:r>
@@ -20227,6 +21253,7 @@
         <w:rPr>
           <w:rFonts w:ascii="Times New Roman" w:eastAsia="標楷體" w:hAnsi="Times New Roman"/>
           <w:sz w:val="24"/>
+          <w:lang w:eastAsia="zh-TW"/>
         </w:rPr>
         <w:t>排放係數：</w:t>
       </w:r>
@@ -20234,6 +21261,7 @@
         <w:rPr>
           <w:rFonts w:ascii="Times New Roman" w:eastAsia="標楷體" w:hAnsi="Times New Roman"/>
           <w:sz w:val="24"/>
+          <w:lang w:eastAsia="zh-TW"/>
         </w:rPr>
         <w:t>113</w:t>
       </w:r>
@@ -20241,6 +21269,7 @@
         <w:rPr>
           <w:rFonts w:ascii="Times New Roman" w:eastAsia="標楷體" w:hAnsi="Times New Roman"/>
           <w:sz w:val="24"/>
+          <w:lang w:eastAsia="zh-TW"/>
         </w:rPr>
         <w:t>年度之電力排碳係數為</w:t>
       </w:r>
@@ -20248,6 +21277,7 @@
         <w:rPr>
           <w:rFonts w:ascii="Times New Roman" w:eastAsia="標楷體" w:hAnsi="Times New Roman"/>
           <w:sz w:val="24"/>
+          <w:lang w:eastAsia="zh-TW"/>
         </w:rPr>
         <w:t>0.495</w:t>
       </w:r>
@@ -20255,6 +21285,7 @@
         <w:rPr>
           <w:rFonts w:ascii="Times New Roman" w:eastAsia="標楷體" w:hAnsi="Times New Roman"/>
           <w:sz w:val="24"/>
+          <w:lang w:eastAsia="zh-TW"/>
         </w:rPr>
         <w:t>公斤</w:t>
       </w:r>
@@ -20262,6 +21293,7 @@
         <w:rPr>
           <w:rFonts w:ascii="Times New Roman" w:eastAsia="標楷體" w:hAnsi="Times New Roman"/>
           <w:sz w:val="24"/>
+          <w:lang w:eastAsia="zh-TW"/>
         </w:rPr>
         <w:t>CO2e/</w:t>
       </w:r>
@@ -20269,6 +21301,7 @@
         <w:rPr>
           <w:rFonts w:ascii="Times New Roman" w:eastAsia="標楷體" w:hAnsi="Times New Roman"/>
           <w:sz w:val="24"/>
+          <w:lang w:eastAsia="zh-TW"/>
         </w:rPr>
         <w:t>度</w:t>
       </w:r>
@@ -20277,11 +21310,15 @@
       <w:pPr>
         <w:spacing w:before="240" w:after="0" w:line="240" w:lineRule="auto"/>
         <w:jc w:val="center"/>
+        <w:rPr>
+          <w:lang w:eastAsia="zh-TW"/>
+        </w:rPr>
       </w:pPr>
       <w:r>
         <w:rPr>
           <w:rFonts w:ascii="Times New Roman" w:eastAsia="標楷體" w:hAnsi="Times New Roman"/>
           <w:sz w:val="20"/>
+          <w:lang w:eastAsia="zh-TW"/>
         </w:rPr>
         <w:t>表</w:t>
       </w:r>
@@ -20289,6 +21326,7 @@
         <w:rPr>
           <w:rFonts w:ascii="Times New Roman" w:eastAsia="標楷體" w:hAnsi="Times New Roman"/>
           <w:sz w:val="20"/>
+          <w:lang w:eastAsia="zh-TW"/>
         </w:rPr>
         <w:t>4-9</w:t>
       </w:r>
@@ -20296,6 +21334,7 @@
         <w:rPr>
           <w:rFonts w:ascii="Times New Roman" w:eastAsia="標楷體" w:hAnsi="Times New Roman"/>
           <w:sz w:val="20"/>
+          <w:lang w:eastAsia="zh-TW"/>
         </w:rPr>
         <w:t>、間接排放源（外購電力）排放源</w:t>
       </w:r>
@@ -20504,11 +21543,15 @@
             <w:pPr>
               <w:spacing w:after="0" w:line="240" w:lineRule="auto"/>
               <w:jc w:val="center"/>
-            </w:pPr>
-            <w:r>
-              <w:rPr>
-                <w:rFonts w:ascii="Times New Roman" w:eastAsia="標楷體" w:hAnsi="Times New Roman"/>
-                <w:sz w:val="14"/>
+              <w:rPr>
+                <w:lang w:eastAsia="zh-TW"/>
+              </w:rPr>
+            </w:pPr>
+            <w:r>
+              <w:rPr>
+                <w:rFonts w:ascii="Times New Roman" w:eastAsia="標楷體" w:hAnsi="Times New Roman"/>
+                <w:sz w:val="14"/>
+                <w:lang w:eastAsia="zh-TW"/>
               </w:rPr>
               <w:t>排放係數</w:t>
             </w:r>
@@ -20516,6 +21559,7 @@
               <w:rPr>
                 <w:rFonts w:ascii="Times New Roman" w:eastAsia="標楷體" w:hAnsi="Times New Roman"/>
                 <w:sz w:val="14"/>
+                <w:lang w:eastAsia="zh-TW"/>
               </w:rPr>
               <w:t>(</w:t>
             </w:r>
@@ -20523,6 +21567,7 @@
               <w:rPr>
                 <w:rFonts w:ascii="Times New Roman" w:eastAsia="標楷體" w:hAnsi="Times New Roman"/>
                 <w:sz w:val="14"/>
+                <w:lang w:eastAsia="zh-TW"/>
               </w:rPr>
               <w:t>公噸</w:t>
             </w:r>
@@ -20530,6 +21575,7 @@
               <w:rPr>
                 <w:rFonts w:ascii="Times New Roman" w:eastAsia="標楷體" w:hAnsi="Times New Roman"/>
                 <w:sz w:val="14"/>
+                <w:lang w:eastAsia="zh-TW"/>
               </w:rPr>
               <w:t>/</w:t>
             </w:r>
@@ -20537,6 +21583,7 @@
               <w:rPr>
                 <w:rFonts w:ascii="Times New Roman" w:eastAsia="標楷體" w:hAnsi="Times New Roman"/>
                 <w:sz w:val="14"/>
+                <w:lang w:eastAsia="zh-TW"/>
               </w:rPr>
               <w:t>公噸</w:t>
             </w:r>
@@ -20544,6 +21591,7 @@
               <w:rPr>
                 <w:rFonts w:ascii="Times New Roman" w:eastAsia="標楷體" w:hAnsi="Times New Roman"/>
                 <w:sz w:val="14"/>
+                <w:lang w:eastAsia="zh-TW"/>
               </w:rPr>
               <w:t>or</w:t>
             </w:r>
@@ -20551,6 +21599,7 @@
               <w:rPr>
                 <w:rFonts w:ascii="Times New Roman" w:eastAsia="標楷體" w:hAnsi="Times New Roman"/>
                 <w:sz w:val="14"/>
+                <w:lang w:eastAsia="zh-TW"/>
               </w:rPr>
               <w:t>公秉</w:t>
             </w:r>
@@ -20558,6 +21607,7 @@
               <w:rPr>
                 <w:rFonts w:ascii="Times New Roman" w:eastAsia="標楷體" w:hAnsi="Times New Roman"/>
                 <w:sz w:val="14"/>
+                <w:lang w:eastAsia="zh-TW"/>
               </w:rPr>
               <w:t>or</w:t>
             </w:r>
@@ -20565,6 +21615,7 @@
               <w:rPr>
                 <w:rFonts w:ascii="Times New Roman" w:eastAsia="標楷體" w:hAnsi="Times New Roman"/>
                 <w:sz w:val="14"/>
+                <w:lang w:eastAsia="zh-TW"/>
               </w:rPr>
               <w:t>立方公尺</w:t>
             </w:r>
@@ -20572,6 +21623,7 @@
               <w:rPr>
                 <w:rFonts w:ascii="Times New Roman" w:eastAsia="標楷體" w:hAnsi="Times New Roman"/>
                 <w:sz w:val="14"/>
+                <w:lang w:eastAsia="zh-TW"/>
               </w:rPr>
               <w:t>)</w:t>
             </w:r>
@@ -20579,6 +21631,7 @@
               <w:rPr>
                 <w:rFonts w:ascii="Times New Roman" w:eastAsia="標楷體" w:hAnsi="Times New Roman"/>
                 <w:sz w:val="14"/>
+                <w:lang w:eastAsia="zh-TW"/>
               </w:rPr>
               <w:t>數據</w:t>
             </w:r>
@@ -20597,7 +21650,13 @@
               <w:right w:val="single" w:sz="4" w:space="0" w:color="000000"/>
             </w:tcBorders>
           </w:tcPr>
-          <w:p/>
+          <w:p>
+            <w:pPr>
+              <w:rPr>
+                <w:lang w:eastAsia="zh-TW"/>
+              </w:rPr>
+            </w:pPr>
+          </w:p>
         </w:tc>
         <w:tc>
           <w:tcPr>
@@ -20610,7 +21669,13 @@
               <w:right w:val="single" w:sz="4" w:space="0" w:color="000000"/>
             </w:tcBorders>
           </w:tcPr>
-          <w:p/>
+          <w:p>
+            <w:pPr>
+              <w:rPr>
+                <w:lang w:eastAsia="zh-TW"/>
+              </w:rPr>
+            </w:pPr>
+          </w:p>
         </w:tc>
         <w:tc>
           <w:tcPr>
@@ -20623,7 +21688,13 @@
               <w:right w:val="single" w:sz="4" w:space="0" w:color="000000"/>
             </w:tcBorders>
           </w:tcPr>
-          <w:p/>
+          <w:p>
+            <w:pPr>
+              <w:rPr>
+                <w:lang w:eastAsia="zh-TW"/>
+              </w:rPr>
+            </w:pPr>
+          </w:p>
         </w:tc>
         <w:tc>
           <w:tcPr>
@@ -21369,11 +22440,15 @@
       <w:pPr>
         <w:spacing w:before="240" w:after="120"/>
         <w:ind w:left="425"/>
+        <w:rPr>
+          <w:lang w:eastAsia="zh-TW"/>
+        </w:rPr>
       </w:pPr>
       <w:r>
         <w:rPr>
           <w:rFonts w:ascii="Times New Roman" w:eastAsia="標楷體" w:hAnsi="Times New Roman"/>
           <w:sz w:val="24"/>
+          <w:lang w:eastAsia="zh-TW"/>
         </w:rPr>
         <w:t xml:space="preserve">4.1.1 </w:t>
       </w:r>
@@ -21381,6 +22456,7 @@
         <w:rPr>
           <w:rFonts w:ascii="Times New Roman" w:eastAsia="標楷體" w:hAnsi="Times New Roman"/>
           <w:sz w:val="24"/>
+          <w:lang w:eastAsia="zh-TW"/>
         </w:rPr>
         <w:t>活動數據蒐集與轉換方式</w:t>
       </w:r>
@@ -21389,11 +22465,15 @@
       <w:pPr>
         <w:spacing w:before="240" w:after="120"/>
         <w:ind w:left="425"/>
+        <w:rPr>
+          <w:lang w:eastAsia="zh-TW"/>
+        </w:rPr>
       </w:pPr>
       <w:r>
         <w:rPr>
           <w:rFonts w:ascii="Times New Roman" w:eastAsia="標楷體" w:hAnsi="Times New Roman"/>
           <w:sz w:val="24"/>
+          <w:lang w:eastAsia="zh-TW"/>
         </w:rPr>
         <w:t xml:space="preserve">(1) </w:t>
       </w:r>
@@ -21401,6 +22481,7 @@
         <w:rPr>
           <w:rFonts w:ascii="Times New Roman" w:eastAsia="標楷體" w:hAnsi="Times New Roman"/>
           <w:sz w:val="24"/>
+          <w:lang w:eastAsia="zh-TW"/>
         </w:rPr>
         <w:t>本機構各排放源之量化公式與活動數據蒐集方式彙整如表</w:t>
       </w:r>
@@ -21408,6 +22489,7 @@
         <w:rPr>
           <w:rFonts w:ascii="Times New Roman" w:eastAsia="標楷體" w:hAnsi="Times New Roman"/>
           <w:sz w:val="24"/>
+          <w:lang w:eastAsia="zh-TW"/>
         </w:rPr>
         <w:t>4-10</w:t>
       </w:r>
@@ -21415,6 +22497,7 @@
         <w:rPr>
           <w:rFonts w:ascii="Times New Roman" w:eastAsia="標楷體" w:hAnsi="Times New Roman"/>
           <w:sz w:val="24"/>
+          <w:lang w:eastAsia="zh-TW"/>
         </w:rPr>
         <w:t>所示。</w:t>
       </w:r>
@@ -21423,11 +22506,15 @@
       <w:pPr>
         <w:spacing w:before="240" w:after="120"/>
         <w:ind w:left="425"/>
+        <w:rPr>
+          <w:lang w:eastAsia="zh-TW"/>
+        </w:rPr>
       </w:pPr>
       <w:r>
         <w:rPr>
           <w:rFonts w:ascii="Times New Roman" w:eastAsia="標楷體" w:hAnsi="Times New Roman"/>
           <w:sz w:val="24"/>
+          <w:lang w:eastAsia="zh-TW"/>
         </w:rPr>
         <w:t xml:space="preserve">(2) </w:t>
       </w:r>
@@ -21435,6 +22522,7 @@
         <w:rPr>
           <w:rFonts w:ascii="Times New Roman" w:eastAsia="標楷體" w:hAnsi="Times New Roman"/>
           <w:sz w:val="24"/>
+          <w:lang w:eastAsia="zh-TW"/>
         </w:rPr>
         <w:t>各種溫室氣體之排放依來源不同，將活動數據單位化為公噸、公秉、千度等單位。</w:t>
       </w:r>
@@ -21443,11 +22531,15 @@
       <w:pPr>
         <w:spacing w:before="240" w:after="0" w:line="240" w:lineRule="auto"/>
         <w:jc w:val="center"/>
+        <w:rPr>
+          <w:lang w:eastAsia="zh-TW"/>
+        </w:rPr>
       </w:pPr>
       <w:r>
         <w:rPr>
           <w:rFonts w:ascii="Times New Roman" w:eastAsia="標楷體" w:hAnsi="Times New Roman"/>
           <w:sz w:val="20"/>
+          <w:lang w:eastAsia="zh-TW"/>
         </w:rPr>
         <w:t>表</w:t>
       </w:r>
@@ -21455,6 +22547,7 @@
         <w:rPr>
           <w:rFonts w:ascii="Times New Roman" w:eastAsia="標楷體" w:hAnsi="Times New Roman"/>
           <w:sz w:val="20"/>
+          <w:lang w:eastAsia="zh-TW"/>
         </w:rPr>
         <w:t>4-10</w:t>
       </w:r>
@@ -21462,6 +22555,7 @@
         <w:rPr>
           <w:rFonts w:ascii="Times New Roman" w:eastAsia="標楷體" w:hAnsi="Times New Roman"/>
           <w:sz w:val="20"/>
+          <w:lang w:eastAsia="zh-TW"/>
         </w:rPr>
         <w:t>、活動數據蒐集彙整表</w:t>
       </w:r>
@@ -21824,11 +22918,15 @@
           <w:p>
             <w:pPr>
               <w:spacing w:after="0" w:line="240" w:lineRule="auto"/>
+              <w:rPr>
+                <w:lang w:eastAsia="zh-TW"/>
+              </w:rPr>
             </w:pPr>
             <w:r>
               <w:rPr>
                 <w:rFonts w:ascii="Times New Roman" w:eastAsia="標楷體" w:hAnsi="Times New Roman"/>
                 <w:sz w:val="20"/>
+                <w:lang w:eastAsia="zh-TW"/>
               </w:rPr>
               <w:t>消防設備調查表（滅火器）</w:t>
             </w:r>
@@ -21848,7 +22946,13 @@
             </w:tcBorders>
             <w:vAlign w:val="center"/>
           </w:tcPr>
-          <w:p/>
+          <w:p>
+            <w:pPr>
+              <w:rPr>
+                <w:lang w:eastAsia="zh-TW"/>
+              </w:rPr>
+            </w:pPr>
+          </w:p>
         </w:tc>
         <w:tc>
           <w:tcPr>
@@ -21903,11 +23007,15 @@
           <w:p>
             <w:pPr>
               <w:spacing w:after="0" w:line="240" w:lineRule="auto"/>
+              <w:rPr>
+                <w:lang w:eastAsia="zh-TW"/>
+              </w:rPr>
             </w:pPr>
             <w:r>
               <w:rPr>
                 <w:rFonts w:ascii="Times New Roman" w:eastAsia="標楷體" w:hAnsi="Times New Roman"/>
                 <w:sz w:val="20"/>
+                <w:lang w:eastAsia="zh-TW"/>
               </w:rPr>
               <w:t>冷媒補充－各式冰水機、飲水機、冷氣機</w:t>
             </w:r>
@@ -21927,6 +23035,9 @@
           <w:p>
             <w:pPr>
               <w:spacing w:after="0" w:line="240" w:lineRule="auto"/>
+              <w:rPr>
+                <w:lang w:eastAsia="zh-TW"/>
+              </w:rPr>
             </w:pPr>
           </w:p>
         </w:tc>
@@ -22195,11 +23306,15 @@
           <w:p>
             <w:pPr>
               <w:spacing w:after="0" w:line="240" w:lineRule="auto"/>
+              <w:rPr>
+                <w:lang w:eastAsia="zh-TW"/>
+              </w:rPr>
             </w:pPr>
             <w:r>
               <w:rPr>
                 <w:rFonts w:ascii="Times New Roman" w:eastAsia="標楷體" w:hAnsi="Times New Roman"/>
                 <w:sz w:val="20"/>
+                <w:lang w:eastAsia="zh-TW"/>
               </w:rPr>
               <w:t>亞東科技大學板橋校區台電電費單</w:t>
             </w:r>
@@ -22207,6 +23322,7 @@
               <w:rPr>
                 <w:rFonts w:ascii="Times New Roman" w:eastAsia="標楷體" w:hAnsi="Times New Roman"/>
                 <w:sz w:val="20"/>
+                <w:lang w:eastAsia="zh-TW"/>
               </w:rPr>
               <w:br/>
               <w:t>(</w:t>
@@ -22215,6 +23331,7 @@
               <w:rPr>
                 <w:rFonts w:ascii="Times New Roman" w:eastAsia="標楷體" w:hAnsi="Times New Roman"/>
                 <w:sz w:val="20"/>
+                <w:lang w:eastAsia="zh-TW"/>
               </w:rPr>
               <w:t>電號：</w:t>
             </w:r>
@@ -22222,6 +23339,7 @@
               <w:rPr>
                 <w:rFonts w:ascii="Times New Roman" w:eastAsia="標楷體" w:hAnsi="Times New Roman"/>
                 <w:sz w:val="20"/>
+                <w:lang w:eastAsia="zh-TW"/>
               </w:rPr>
               <w:t>nn-nn-nnnn-nn-n)</w:t>
             </w:r>
@@ -22233,11 +23351,15 @@
       <w:pPr>
         <w:spacing w:before="240" w:after="120"/>
         <w:ind w:left="425"/>
+        <w:rPr>
+          <w:lang w:eastAsia="zh-TW"/>
+        </w:rPr>
       </w:pPr>
       <w:r>
         <w:rPr>
           <w:rFonts w:ascii="Times New Roman" w:eastAsia="標楷體" w:hAnsi="Times New Roman"/>
           <w:sz w:val="24"/>
+          <w:lang w:eastAsia="zh-TW"/>
         </w:rPr>
         <w:t xml:space="preserve">4.1.2 </w:t>
       </w:r>
@@ -22245,6 +23367,7 @@
         <w:rPr>
           <w:rFonts w:ascii="Times New Roman" w:eastAsia="標楷體" w:hAnsi="Times New Roman"/>
           <w:sz w:val="24"/>
+          <w:lang w:eastAsia="zh-TW"/>
         </w:rPr>
         <w:t>排放係數來源</w:t>
       </w:r>
@@ -22253,11 +23376,15 @@
       <w:pPr>
         <w:spacing w:after="120"/>
         <w:ind w:firstLine="480"/>
+        <w:rPr>
+          <w:lang w:eastAsia="zh-TW"/>
+        </w:rPr>
       </w:pPr>
       <w:r>
         <w:rPr>
           <w:rFonts w:ascii="Times New Roman" w:eastAsia="標楷體" w:hAnsi="Times New Roman"/>
           <w:sz w:val="24"/>
+          <w:lang w:eastAsia="zh-TW"/>
         </w:rPr>
         <w:t>針對各種不同的溫室氣體排放源，本次盤查採用之排放係數來源主要為「溫室氣體排放係數管理表</w:t>
       </w:r>
@@ -22265,6 +23392,7 @@
         <w:rPr>
           <w:rFonts w:ascii="Times New Roman" w:eastAsia="標楷體" w:hAnsi="Times New Roman"/>
           <w:sz w:val="24"/>
+          <w:lang w:eastAsia="zh-TW"/>
         </w:rPr>
         <w:t>6.0.4</w:t>
       </w:r>
@@ -22272,6 +23400,7 @@
         <w:rPr>
           <w:rFonts w:ascii="Times New Roman" w:eastAsia="標楷體" w:hAnsi="Times New Roman"/>
           <w:sz w:val="24"/>
+          <w:lang w:eastAsia="zh-TW"/>
         </w:rPr>
         <w:t>版」，部分排放係數參考</w:t>
       </w:r>
@@ -22279,6 +23408,7 @@
         <w:rPr>
           <w:rFonts w:ascii="Times New Roman" w:eastAsia="標楷體" w:hAnsi="Times New Roman"/>
           <w:sz w:val="24"/>
+          <w:lang w:eastAsia="zh-TW"/>
         </w:rPr>
         <w:t>IPCC AR6</w:t>
       </w:r>
@@ -22286,6 +23416,7 @@
         <w:rPr>
           <w:rFonts w:ascii="Times New Roman" w:eastAsia="標楷體" w:hAnsi="Times New Roman"/>
           <w:sz w:val="24"/>
+          <w:lang w:eastAsia="zh-TW"/>
         </w:rPr>
         <w:t>；本次盤查採用溫室氣體盤查登錄表</w:t>
       </w:r>
@@ -22293,6 +23424,7 @@
         <w:rPr>
           <w:rFonts w:ascii="Times New Roman" w:eastAsia="標楷體" w:hAnsi="Times New Roman"/>
           <w:sz w:val="24"/>
+          <w:lang w:eastAsia="zh-TW"/>
         </w:rPr>
         <w:t>3.0.0</w:t>
       </w:r>
@@ -22300,6 +23432,7 @@
         <w:rPr>
           <w:rFonts w:ascii="Times New Roman" w:eastAsia="標楷體" w:hAnsi="Times New Roman"/>
           <w:sz w:val="24"/>
+          <w:lang w:eastAsia="zh-TW"/>
         </w:rPr>
         <w:t>文件，請詳見附件二。</w:t>
       </w:r>
@@ -22308,11 +23441,15 @@
       <w:pPr>
         <w:spacing w:before="240" w:after="120"/>
         <w:ind w:left="425"/>
+        <w:rPr>
+          <w:lang w:eastAsia="zh-TW"/>
+        </w:rPr>
       </w:pPr>
       <w:r>
         <w:rPr>
           <w:rFonts w:ascii="Times New Roman" w:eastAsia="標楷體" w:hAnsi="Times New Roman"/>
           <w:sz w:val="24"/>
+          <w:lang w:eastAsia="zh-TW"/>
         </w:rPr>
         <w:lastRenderedPageBreak/>
         <w:t xml:space="preserve">4.1.3 </w:t>
@@ -22321,6 +23458,7 @@
         <w:rPr>
           <w:rFonts w:ascii="Times New Roman" w:eastAsia="標楷體" w:hAnsi="Times New Roman"/>
           <w:sz w:val="24"/>
+          <w:lang w:eastAsia="zh-TW"/>
         </w:rPr>
         <w:t>全球暖化潛勢值</w:t>
       </w:r>
@@ -22328,6 +23466,7 @@
         <w:rPr>
           <w:rFonts w:ascii="Times New Roman" w:eastAsia="標楷體" w:hAnsi="Times New Roman"/>
           <w:sz w:val="24"/>
+          <w:lang w:eastAsia="zh-TW"/>
         </w:rPr>
         <w:t>(GWP)</w:t>
       </w:r>
@@ -22336,11 +23475,15 @@
       <w:pPr>
         <w:spacing w:after="120"/>
         <w:ind w:firstLine="480"/>
+        <w:rPr>
+          <w:lang w:eastAsia="zh-TW"/>
+        </w:rPr>
       </w:pPr>
       <w:r>
         <w:rPr>
           <w:rFonts w:ascii="Times New Roman" w:eastAsia="標楷體" w:hAnsi="Times New Roman"/>
           <w:sz w:val="24"/>
+          <w:lang w:eastAsia="zh-TW"/>
         </w:rPr>
         <w:t>計算出各類溫室氣體排放量後，應乘上各種溫室氣體所屬之全球暖化潛勢值</w:t>
       </w:r>
@@ -22348,6 +23491,7 @@
         <w:rPr>
           <w:rFonts w:ascii="Times New Roman" w:eastAsia="標楷體" w:hAnsi="Times New Roman"/>
           <w:sz w:val="24"/>
+          <w:lang w:eastAsia="zh-TW"/>
         </w:rPr>
         <w:t>(GWP)</w:t>
       </w:r>
@@ -22355,6 +23499,7 @@
         <w:rPr>
           <w:rFonts w:ascii="Times New Roman" w:eastAsia="標楷體" w:hAnsi="Times New Roman"/>
           <w:sz w:val="24"/>
+          <w:lang w:eastAsia="zh-TW"/>
         </w:rPr>
         <w:t>，並將其計算結果轉化為</w:t>
       </w:r>
@@ -22362,6 +23507,7 @@
         <w:rPr>
           <w:rFonts w:ascii="Times New Roman" w:eastAsia="標楷體" w:hAnsi="Times New Roman"/>
           <w:sz w:val="24"/>
+          <w:lang w:eastAsia="zh-TW"/>
         </w:rPr>
         <w:t>CO2e</w:t>
       </w:r>
@@ -22369,6 +23515,7 @@
         <w:rPr>
           <w:rFonts w:ascii="Times New Roman" w:eastAsia="標楷體" w:hAnsi="Times New Roman"/>
           <w:sz w:val="24"/>
+          <w:lang w:eastAsia="zh-TW"/>
         </w:rPr>
         <w:t>，單位為公噸</w:t>
       </w:r>
@@ -22376,6 +23523,7 @@
         <w:rPr>
           <w:rFonts w:ascii="Times New Roman" w:eastAsia="標楷體" w:hAnsi="Times New Roman"/>
           <w:sz w:val="24"/>
+          <w:lang w:eastAsia="zh-TW"/>
         </w:rPr>
         <w:t>/</w:t>
       </w:r>
@@ -22383,6 +23531,7 @@
         <w:rPr>
           <w:rFonts w:ascii="Times New Roman" w:eastAsia="標楷體" w:hAnsi="Times New Roman"/>
           <w:sz w:val="24"/>
+          <w:lang w:eastAsia="zh-TW"/>
         </w:rPr>
         <w:t>年。</w:t>
       </w:r>
@@ -22391,12 +23540,16 @@
       <w:pPr>
         <w:pStyle w:val="21"/>
         <w:spacing w:before="240" w:after="240" w:line="240" w:lineRule="auto"/>
+        <w:rPr>
+          <w:lang w:eastAsia="zh-TW"/>
+        </w:rPr>
       </w:pPr>
       <w:r>
         <w:rPr>
           <w:rFonts w:ascii="Times New Roman" w:eastAsia="標楷體" w:hAnsi="Times New Roman"/>
           <w:color w:val="000000"/>
           <w:sz w:val="32"/>
+          <w:lang w:eastAsia="zh-TW"/>
         </w:rPr>
         <w:t xml:space="preserve">4.2 </w:t>
       </w:r>
@@ -22405,6 +23558,7 @@
           <w:rFonts w:ascii="Times New Roman" w:eastAsia="標楷體" w:hAnsi="Times New Roman"/>
           <w:color w:val="000000"/>
           <w:sz w:val="32"/>
+          <w:lang w:eastAsia="zh-TW"/>
         </w:rPr>
         <w:t>量化方法變更說明</w:t>
       </w:r>
@@ -22413,11 +23567,15 @@
       <w:pPr>
         <w:spacing w:after="120"/>
         <w:ind w:firstLine="480"/>
+        <w:rPr>
+          <w:lang w:eastAsia="zh-TW"/>
+        </w:rPr>
       </w:pPr>
       <w:r>
         <w:rPr>
           <w:rFonts w:ascii="Times New Roman" w:eastAsia="標楷體" w:hAnsi="Times New Roman"/>
           <w:sz w:val="24"/>
+          <w:lang w:eastAsia="zh-TW"/>
         </w:rPr>
         <w:t>量化方法改變時，本機構除以新的量化計算方式計算外，並需與原來之計算方式做一比較，並說明二者之差異及選用新方法的理由。</w:t>
       </w:r>
@@ -22426,12 +23584,16 @@
       <w:pPr>
         <w:pStyle w:val="21"/>
         <w:spacing w:before="240" w:after="240" w:line="240" w:lineRule="auto"/>
+        <w:rPr>
+          <w:lang w:eastAsia="zh-TW"/>
+        </w:rPr>
       </w:pPr>
       <w:r>
         <w:rPr>
           <w:rFonts w:ascii="Times New Roman" w:eastAsia="標楷體" w:hAnsi="Times New Roman"/>
           <w:color w:val="000000"/>
           <w:sz w:val="32"/>
+          <w:lang w:eastAsia="zh-TW"/>
         </w:rPr>
         <w:t xml:space="preserve">4.3 </w:t>
       </w:r>
@@ -22440,6 +23602,7 @@
           <w:rFonts w:ascii="Times New Roman" w:eastAsia="標楷體" w:hAnsi="Times New Roman"/>
           <w:color w:val="000000"/>
           <w:sz w:val="32"/>
+          <w:lang w:eastAsia="zh-TW"/>
         </w:rPr>
         <w:t>排放係數與變更說明</w:t>
       </w:r>
@@ -22448,11 +23611,15 @@
       <w:pPr>
         <w:spacing w:after="120"/>
         <w:ind w:firstLine="480"/>
+        <w:rPr>
+          <w:lang w:eastAsia="zh-TW"/>
+        </w:rPr>
       </w:pPr>
       <w:r>
         <w:rPr>
           <w:rFonts w:ascii="Times New Roman" w:eastAsia="標楷體" w:hAnsi="Times New Roman"/>
           <w:sz w:val="24"/>
+          <w:lang w:eastAsia="zh-TW"/>
         </w:rPr>
         <w:t>本次盤查作業若量化方法屬於排放係數法者。</w:t>
       </w:r>
@@ -22461,12 +23628,16 @@
       <w:pPr>
         <w:pStyle w:val="21"/>
         <w:spacing w:before="240" w:after="240" w:line="240" w:lineRule="auto"/>
+        <w:rPr>
+          <w:lang w:eastAsia="zh-TW"/>
+        </w:rPr>
       </w:pPr>
       <w:r>
         <w:rPr>
           <w:rFonts w:ascii="Times New Roman" w:eastAsia="標楷體" w:hAnsi="Times New Roman"/>
           <w:color w:val="000000"/>
           <w:sz w:val="32"/>
+          <w:lang w:eastAsia="zh-TW"/>
         </w:rPr>
         <w:t xml:space="preserve">4.4 </w:t>
       </w:r>
@@ -22475,6 +23646,7 @@
           <w:rFonts w:ascii="Times New Roman" w:eastAsia="標楷體" w:hAnsi="Times New Roman"/>
           <w:color w:val="000000"/>
           <w:sz w:val="32"/>
+          <w:lang w:eastAsia="zh-TW"/>
         </w:rPr>
         <w:t>有效位數</w:t>
       </w:r>
@@ -22483,11 +23655,15 @@
       <w:pPr>
         <w:spacing w:after="120"/>
         <w:ind w:firstLine="480"/>
+        <w:rPr>
+          <w:lang w:eastAsia="zh-TW"/>
+        </w:rPr>
       </w:pPr>
       <w:r>
         <w:rPr>
           <w:rFonts w:ascii="Times New Roman" w:eastAsia="標楷體" w:hAnsi="Times New Roman"/>
           <w:sz w:val="24"/>
+          <w:lang w:eastAsia="zh-TW"/>
         </w:rPr>
         <w:t>有關本機構溫室氣體盤查作業之有效位數設定，係參考環境部公告「國家溫室氣體登錄平台運算方式第</w:t>
       </w:r>
@@ -22495,6 +23671,7 @@
         <w:rPr>
           <w:rFonts w:ascii="Times New Roman" w:eastAsia="標楷體" w:hAnsi="Times New Roman"/>
           <w:sz w:val="24"/>
+          <w:lang w:eastAsia="zh-TW"/>
         </w:rPr>
         <w:t>5</w:t>
       </w:r>
@@ -22502,6 +23679,7 @@
         <w:rPr>
           <w:rFonts w:ascii="Times New Roman" w:eastAsia="標楷體" w:hAnsi="Times New Roman"/>
           <w:sz w:val="24"/>
+          <w:lang w:eastAsia="zh-TW"/>
         </w:rPr>
         <w:t>版」之建議進行，採四捨五入取到小數點後三位。</w:t>
       </w:r>
@@ -22510,12 +23688,16 @@
       <w:pPr>
         <w:pStyle w:val="21"/>
         <w:spacing w:before="240" w:after="240" w:line="240" w:lineRule="auto"/>
+        <w:rPr>
+          <w:lang w:eastAsia="zh-TW"/>
+        </w:rPr>
       </w:pPr>
       <w:r>
         <w:rPr>
           <w:rFonts w:ascii="Times New Roman" w:eastAsia="標楷體" w:hAnsi="Times New Roman"/>
           <w:color w:val="000000"/>
           <w:sz w:val="32"/>
+          <w:lang w:eastAsia="zh-TW"/>
         </w:rPr>
         <w:t>4.5</w:t>
       </w:r>
@@ -22524,6 +23706,7 @@
           <w:rFonts w:ascii="Times New Roman" w:eastAsia="標楷體" w:hAnsi="Times New Roman"/>
           <w:color w:val="000000"/>
           <w:sz w:val="32"/>
+          <w:lang w:eastAsia="zh-TW"/>
         </w:rPr>
         <w:tab/>
       </w:r>
@@ -22532,6 +23715,7 @@
           <w:rFonts w:ascii="Times New Roman" w:eastAsia="標楷體" w:hAnsi="Times New Roman"/>
           <w:color w:val="000000"/>
           <w:sz w:val="32"/>
+          <w:lang w:eastAsia="zh-TW"/>
         </w:rPr>
         <w:t>重大排放源之資訊流</w:t>
       </w:r>
@@ -22540,11 +23724,15 @@
       <w:pPr>
         <w:spacing w:after="120"/>
         <w:ind w:firstLine="480"/>
+        <w:rPr>
+          <w:lang w:eastAsia="zh-TW"/>
+        </w:rPr>
       </w:pPr>
       <w:r>
         <w:rPr>
           <w:rFonts w:ascii="Times New Roman" w:eastAsia="標楷體" w:hAnsi="Times New Roman"/>
           <w:sz w:val="24"/>
+          <w:lang w:eastAsia="zh-TW"/>
         </w:rPr>
         <w:t>根據本機構進行的溫室氣體盤查結果，總排放量為【</w:t>
       </w:r>
@@ -22552,6 +23740,7 @@
         <w:rPr>
           <w:rFonts w:ascii="Times New Roman" w:eastAsia="標楷體" w:hAnsi="Times New Roman"/>
           <w:sz w:val="24"/>
+          <w:lang w:eastAsia="zh-TW"/>
         </w:rPr>
         <w:t>xxxx.xxxx</w:t>
       </w:r>
@@ -22559,6 +23748,7 @@
         <w:rPr>
           <w:rFonts w:ascii="Times New Roman" w:eastAsia="標楷體" w:hAnsi="Times New Roman"/>
           <w:sz w:val="24"/>
+          <w:lang w:eastAsia="zh-TW"/>
         </w:rPr>
         <w:t>】公噸。其中，範疇二的外購電力排放量為【</w:t>
       </w:r>
@@ -22566,6 +23756,7 @@
         <w:rPr>
           <w:rFonts w:ascii="Times New Roman" w:eastAsia="標楷體" w:hAnsi="Times New Roman"/>
           <w:sz w:val="24"/>
+          <w:lang w:eastAsia="zh-TW"/>
         </w:rPr>
         <w:t>xxxx.xxxx</w:t>
       </w:r>
@@ -22573,6 +23764,7 @@
         <w:rPr>
           <w:rFonts w:ascii="Times New Roman" w:eastAsia="標楷體" w:hAnsi="Times New Roman"/>
           <w:sz w:val="24"/>
+          <w:lang w:eastAsia="zh-TW"/>
         </w:rPr>
         <w:t>】公噸，占總排放量的【</w:t>
       </w:r>
@@ -22580,6 +23772,7 @@
         <w:rPr>
           <w:rFonts w:ascii="Times New Roman" w:eastAsia="標楷體" w:hAnsi="Times New Roman"/>
           <w:sz w:val="24"/>
+          <w:lang w:eastAsia="zh-TW"/>
         </w:rPr>
         <w:t>xx.xx</w:t>
       </w:r>
@@ -22587,6 +23780,7 @@
         <w:rPr>
           <w:rFonts w:ascii="Times New Roman" w:eastAsia="標楷體" w:hAnsi="Times New Roman"/>
           <w:sz w:val="24"/>
+          <w:lang w:eastAsia="zh-TW"/>
         </w:rPr>
         <w:t>】</w:t>
       </w:r>
@@ -22594,6 +23788,7 @@
         <w:rPr>
           <w:rFonts w:ascii="Times New Roman" w:eastAsia="標楷體" w:hAnsi="Times New Roman"/>
           <w:sz w:val="24"/>
+          <w:lang w:eastAsia="zh-TW"/>
         </w:rPr>
         <w:t>%</w:t>
       </w:r>
@@ -22601,6 +23796,7 @@
         <w:rPr>
           <w:rFonts w:ascii="Times New Roman" w:eastAsia="標楷體" w:hAnsi="Times New Roman"/>
           <w:sz w:val="24"/>
+          <w:lang w:eastAsia="zh-TW"/>
         </w:rPr>
         <w:t>。相比之下，範疇一的排放量為【</w:t>
       </w:r>
@@ -22608,6 +23804,7 @@
         <w:rPr>
           <w:rFonts w:ascii="Times New Roman" w:eastAsia="標楷體" w:hAnsi="Times New Roman"/>
           <w:sz w:val="24"/>
+          <w:lang w:eastAsia="zh-TW"/>
         </w:rPr>
         <w:t>xxxx.xxxx</w:t>
       </w:r>
@@ -22615,6 +23812,7 @@
         <w:rPr>
           <w:rFonts w:ascii="Times New Roman" w:eastAsia="標楷體" w:hAnsi="Times New Roman"/>
           <w:sz w:val="24"/>
+          <w:lang w:eastAsia="zh-TW"/>
         </w:rPr>
         <w:t>】公噸，占總排放量的【</w:t>
       </w:r>
@@ -22622,6 +23820,7 @@
         <w:rPr>
           <w:rFonts w:ascii="Times New Roman" w:eastAsia="標楷體" w:hAnsi="Times New Roman"/>
           <w:sz w:val="24"/>
+          <w:lang w:eastAsia="zh-TW"/>
         </w:rPr>
         <w:t>xx.xx</w:t>
       </w:r>
@@ -22629,6 +23828,7 @@
         <w:rPr>
           <w:rFonts w:ascii="Times New Roman" w:eastAsia="標楷體" w:hAnsi="Times New Roman"/>
           <w:sz w:val="24"/>
+          <w:lang w:eastAsia="zh-TW"/>
         </w:rPr>
         <w:t>】</w:t>
       </w:r>
@@ -22636,6 +23836,7 @@
         <w:rPr>
           <w:rFonts w:ascii="Times New Roman" w:eastAsia="標楷體" w:hAnsi="Times New Roman"/>
           <w:sz w:val="24"/>
+          <w:lang w:eastAsia="zh-TW"/>
         </w:rPr>
         <w:t>%</w:t>
       </w:r>
@@ -22643,6 +23844,7 @@
         <w:rPr>
           <w:rFonts w:ascii="Times New Roman" w:eastAsia="標楷體" w:hAnsi="Times New Roman"/>
           <w:sz w:val="24"/>
+          <w:lang w:eastAsia="zh-TW"/>
         </w:rPr>
         <w:t>，顯示出外購電力在整體溫室氣體排放量中占據了最大的比例。各式活動源及各類溫室氣體的排放量及排放占比，請詳見表</w:t>
       </w:r>
@@ -22650,6 +23852,7 @@
         <w:rPr>
           <w:rFonts w:ascii="Times New Roman" w:eastAsia="標楷體" w:hAnsi="Times New Roman"/>
           <w:sz w:val="24"/>
+          <w:lang w:eastAsia="zh-TW"/>
         </w:rPr>
         <w:t>5.1</w:t>
       </w:r>
@@ -22657,6 +23860,7 @@
         <w:rPr>
           <w:rFonts w:ascii="Times New Roman" w:eastAsia="標楷體" w:hAnsi="Times New Roman"/>
           <w:sz w:val="24"/>
+          <w:lang w:eastAsia="zh-TW"/>
         </w:rPr>
         <w:t>。</w:t>
       </w:r>
@@ -22665,12 +23869,16 @@
       <w:pPr>
         <w:pStyle w:val="21"/>
         <w:spacing w:before="240" w:after="240" w:line="240" w:lineRule="auto"/>
+        <w:rPr>
+          <w:lang w:eastAsia="zh-TW"/>
+        </w:rPr>
       </w:pPr>
       <w:r>
         <w:rPr>
           <w:rFonts w:ascii="Times New Roman" w:eastAsia="標楷體" w:hAnsi="Times New Roman"/>
           <w:color w:val="000000"/>
           <w:sz w:val="32"/>
+          <w:lang w:eastAsia="zh-TW"/>
         </w:rPr>
         <w:t xml:space="preserve">4.6 </w:t>
       </w:r>
@@ -22679,6 +23887,7 @@
           <w:rFonts w:ascii="Times New Roman" w:eastAsia="標楷體" w:hAnsi="Times New Roman"/>
           <w:color w:val="000000"/>
           <w:sz w:val="32"/>
+          <w:lang w:eastAsia="zh-TW"/>
         </w:rPr>
         <w:t>本次盤查排除事項、注意事項及推估說明</w:t>
       </w:r>
@@ -22687,11 +23896,15 @@
       <w:pPr>
         <w:spacing w:after="120"/>
         <w:ind w:firstLine="480"/>
+        <w:rPr>
+          <w:lang w:eastAsia="zh-TW"/>
+        </w:rPr>
       </w:pPr>
       <w:r>
         <w:rPr>
           <w:rFonts w:ascii="Times New Roman" w:eastAsia="標楷體" w:hAnsi="Times New Roman"/>
           <w:sz w:val="24"/>
+          <w:lang w:eastAsia="zh-TW"/>
         </w:rPr>
         <w:t>以下為本次辦理溫室氣體盤查工作，有關盤查排除事項、注意事項及活動數據不完整資訊下推估的說明。</w:t>
       </w:r>
@@ -22700,11 +23913,15 @@
       <w:pPr>
         <w:spacing w:after="120"/>
         <w:ind w:left="176"/>
+        <w:rPr>
+          <w:lang w:eastAsia="zh-TW"/>
+        </w:rPr>
       </w:pPr>
       <w:r>
         <w:rPr>
           <w:rFonts w:ascii="Times New Roman" w:eastAsia="標楷體" w:hAnsi="Times New Roman"/>
           <w:sz w:val="24"/>
+          <w:lang w:eastAsia="zh-TW"/>
         </w:rPr>
         <w:t>．</w:t>
       </w:r>
@@ -22712,6 +23929,7 @@
         <w:rPr>
           <w:rFonts w:ascii="Times New Roman" w:eastAsia="標楷體" w:hAnsi="Times New Roman"/>
           <w:sz w:val="24"/>
+          <w:lang w:eastAsia="zh-TW"/>
         </w:rPr>
         <w:t xml:space="preserve"> </w:t>
       </w:r>
@@ -22719,6 +23937,7 @@
         <w:rPr>
           <w:rFonts w:ascii="Times New Roman" w:eastAsia="標楷體" w:hAnsi="Times New Roman"/>
           <w:sz w:val="24"/>
+          <w:lang w:eastAsia="zh-TW"/>
         </w:rPr>
         <w:t>本機構消防設備於有痒科技大樓設有</w:t>
       </w:r>
@@ -22726,6 +23945,7 @@
         <w:rPr>
           <w:rFonts w:ascii="Times New Roman" w:eastAsia="標楷體" w:hAnsi="Times New Roman"/>
           <w:sz w:val="24"/>
+          <w:lang w:eastAsia="zh-TW"/>
         </w:rPr>
         <w:t>ABC</w:t>
       </w:r>
@@ -22733,6 +23953,7 @@
         <w:rPr>
           <w:rFonts w:ascii="Times New Roman" w:eastAsia="標楷體" w:hAnsi="Times New Roman"/>
           <w:sz w:val="24"/>
+          <w:lang w:eastAsia="zh-TW"/>
         </w:rPr>
         <w:t>型乾粉滅火器</w:t>
       </w:r>
@@ -22740,6 +23961,7 @@
         <w:rPr>
           <w:rFonts w:ascii="Times New Roman" w:eastAsia="標楷體" w:hAnsi="Times New Roman"/>
           <w:sz w:val="24"/>
+          <w:lang w:eastAsia="zh-TW"/>
         </w:rPr>
         <w:t>257</w:t>
       </w:r>
@@ -22747,6 +23969,7 @@
         <w:rPr>
           <w:rFonts w:ascii="Times New Roman" w:eastAsia="標楷體" w:hAnsi="Times New Roman"/>
           <w:sz w:val="24"/>
+          <w:lang w:eastAsia="zh-TW"/>
         </w:rPr>
         <w:t>支、誠勤大樓設有</w:t>
       </w:r>
@@ -22754,6 +23977,7 @@
         <w:rPr>
           <w:rFonts w:ascii="Times New Roman" w:eastAsia="標楷體" w:hAnsi="Times New Roman"/>
           <w:sz w:val="24"/>
+          <w:lang w:eastAsia="zh-TW"/>
         </w:rPr>
         <w:t>ABC</w:t>
       </w:r>
@@ -22761,6 +23985,7 @@
         <w:rPr>
           <w:rFonts w:ascii="Times New Roman" w:eastAsia="標楷體" w:hAnsi="Times New Roman"/>
           <w:sz w:val="24"/>
+          <w:lang w:eastAsia="zh-TW"/>
         </w:rPr>
         <w:t>型乾粉滅火器</w:t>
       </w:r>
@@ -22768,6 +23993,7 @@
         <w:rPr>
           <w:rFonts w:ascii="Times New Roman" w:eastAsia="標楷體" w:hAnsi="Times New Roman"/>
           <w:sz w:val="24"/>
+          <w:lang w:eastAsia="zh-TW"/>
         </w:rPr>
         <w:t>149</w:t>
       </w:r>
@@ -22775,6 +24001,7 @@
         <w:rPr>
           <w:rFonts w:ascii="Times New Roman" w:eastAsia="標楷體" w:hAnsi="Times New Roman"/>
           <w:sz w:val="24"/>
+          <w:lang w:eastAsia="zh-TW"/>
         </w:rPr>
         <w:t>支、元智大樓設有</w:t>
       </w:r>
@@ -22782,6 +24009,7 @@
         <w:rPr>
           <w:rFonts w:ascii="Times New Roman" w:eastAsia="標楷體" w:hAnsi="Times New Roman"/>
           <w:sz w:val="24"/>
+          <w:lang w:eastAsia="zh-TW"/>
         </w:rPr>
         <w:t>ABC</w:t>
       </w:r>
@@ -22789,6 +24017,7 @@
         <w:rPr>
           <w:rFonts w:ascii="Times New Roman" w:eastAsia="標楷體" w:hAnsi="Times New Roman"/>
           <w:sz w:val="24"/>
+          <w:lang w:eastAsia="zh-TW"/>
         </w:rPr>
         <w:t>型乾粉滅火器</w:t>
       </w:r>
@@ -22796,6 +24025,7 @@
         <w:rPr>
           <w:rFonts w:ascii="Times New Roman" w:eastAsia="標楷體" w:hAnsi="Times New Roman"/>
           <w:sz w:val="24"/>
+          <w:lang w:eastAsia="zh-TW"/>
         </w:rPr>
         <w:t>148</w:t>
       </w:r>
@@ -22803,6 +24033,7 @@
         <w:rPr>
           <w:rFonts w:ascii="Times New Roman" w:eastAsia="標楷體" w:hAnsi="Times New Roman"/>
           <w:sz w:val="24"/>
+          <w:lang w:eastAsia="zh-TW"/>
         </w:rPr>
         <w:t>支、實習大樓設有</w:t>
       </w:r>
@@ -22810,6 +24041,7 @@
         <w:rPr>
           <w:rFonts w:ascii="Times New Roman" w:eastAsia="標楷體" w:hAnsi="Times New Roman"/>
           <w:sz w:val="24"/>
+          <w:lang w:eastAsia="zh-TW"/>
         </w:rPr>
         <w:t>ABC</w:t>
       </w:r>
@@ -22817,6 +24049,7 @@
         <w:rPr>
           <w:rFonts w:ascii="Times New Roman" w:eastAsia="標楷體" w:hAnsi="Times New Roman"/>
           <w:sz w:val="24"/>
+          <w:lang w:eastAsia="zh-TW"/>
         </w:rPr>
         <w:t>型乾粉滅火器</w:t>
       </w:r>
@@ -22824,6 +24057,7 @@
         <w:rPr>
           <w:rFonts w:ascii="Times New Roman" w:eastAsia="標楷體" w:hAnsi="Times New Roman"/>
           <w:sz w:val="24"/>
+          <w:lang w:eastAsia="zh-TW"/>
         </w:rPr>
         <w:t>108</w:t>
       </w:r>
@@ -22831,6 +24065,7 @@
         <w:rPr>
           <w:rFonts w:ascii="Times New Roman" w:eastAsia="標楷體" w:hAnsi="Times New Roman"/>
           <w:sz w:val="24"/>
+          <w:lang w:eastAsia="zh-TW"/>
         </w:rPr>
         <w:t>支、亞東第一停車場設有</w:t>
       </w:r>
@@ -22838,6 +24073,7 @@
         <w:rPr>
           <w:rFonts w:ascii="Times New Roman" w:eastAsia="標楷體" w:hAnsi="Times New Roman"/>
           <w:sz w:val="24"/>
+          <w:lang w:eastAsia="zh-TW"/>
         </w:rPr>
         <w:t>ABC</w:t>
       </w:r>
@@ -22845,6 +24081,7 @@
         <w:rPr>
           <w:rFonts w:ascii="Times New Roman" w:eastAsia="標楷體" w:hAnsi="Times New Roman"/>
           <w:sz w:val="24"/>
+          <w:lang w:eastAsia="zh-TW"/>
         </w:rPr>
         <w:t>型乾粉滅火器</w:t>
       </w:r>
@@ -22852,6 +24089,7 @@
         <w:rPr>
           <w:rFonts w:ascii="Times New Roman" w:eastAsia="標楷體" w:hAnsi="Times New Roman"/>
           <w:sz w:val="24"/>
+          <w:lang w:eastAsia="zh-TW"/>
         </w:rPr>
         <w:t>77</w:t>
       </w:r>
@@ -22859,6 +24097,7 @@
         <w:rPr>
           <w:rFonts w:ascii="Times New Roman" w:eastAsia="標楷體" w:hAnsi="Times New Roman"/>
           <w:sz w:val="24"/>
+          <w:lang w:eastAsia="zh-TW"/>
         </w:rPr>
         <w:t>支，因該式滅火器並不會產生溫室氣體，故而將其排除不計。</w:t>
       </w:r>
@@ -22866,6 +24105,7 @@
         <w:rPr>
           <w:rFonts w:ascii="Times New Roman" w:eastAsia="標楷體" w:hAnsi="Times New Roman"/>
           <w:sz w:val="24"/>
+          <w:lang w:eastAsia="zh-TW"/>
         </w:rPr>
         <w:t>*</w:t>
       </w:r>
@@ -22873,6 +24113,7 @@
         <w:rPr>
           <w:rFonts w:ascii="Times New Roman" w:eastAsia="標楷體" w:hAnsi="Times New Roman"/>
           <w:sz w:val="24"/>
+          <w:lang w:eastAsia="zh-TW"/>
         </w:rPr>
         <w:t>清冊中未標示乾粉滅火器型式</w:t>
       </w:r>
@@ -22880,6 +24121,7 @@
         <w:rPr>
           <w:rFonts w:ascii="Times New Roman" w:eastAsia="標楷體" w:hAnsi="Times New Roman"/>
           <w:sz w:val="24"/>
+          <w:lang w:eastAsia="zh-TW"/>
         </w:rPr>
         <w:t>*</w:t>
       </w:r>
@@ -22888,11 +24130,15 @@
       <w:pPr>
         <w:spacing w:after="120"/>
         <w:ind w:left="176"/>
+        <w:rPr>
+          <w:lang w:eastAsia="zh-TW"/>
+        </w:rPr>
       </w:pPr>
       <w:r>
         <w:rPr>
           <w:rFonts w:ascii="Times New Roman" w:eastAsia="標楷體" w:hAnsi="Times New Roman"/>
           <w:sz w:val="24"/>
+          <w:lang w:eastAsia="zh-TW"/>
         </w:rPr>
         <w:t>．</w:t>
       </w:r>
@@ -22900,6 +24146,7 @@
         <w:rPr>
           <w:rFonts w:ascii="Times New Roman" w:eastAsia="標楷體" w:hAnsi="Times New Roman"/>
           <w:sz w:val="24"/>
+          <w:lang w:eastAsia="zh-TW"/>
         </w:rPr>
         <w:t xml:space="preserve"> </w:t>
       </w:r>
@@ -22907,6 +24154,7 @@
         <w:rPr>
           <w:rFonts w:ascii="Times New Roman" w:eastAsia="標楷體" w:hAnsi="Times New Roman"/>
           <w:sz w:val="24"/>
+          <w:lang w:eastAsia="zh-TW"/>
         </w:rPr>
         <w:t>本機構消防設備另設有</w:t>
       </w:r>
@@ -22914,6 +24162,7 @@
         <w:rPr>
           <w:rFonts w:ascii="Times New Roman" w:eastAsia="標楷體" w:hAnsi="Times New Roman"/>
           <w:sz w:val="24"/>
+          <w:lang w:eastAsia="zh-TW"/>
         </w:rPr>
         <w:t>T10</w:t>
       </w:r>
@@ -22921,6 +24170,7 @@
         <w:rPr>
           <w:rFonts w:ascii="Times New Roman" w:eastAsia="標楷體" w:hAnsi="Times New Roman"/>
           <w:sz w:val="24"/>
+          <w:lang w:eastAsia="zh-TW"/>
         </w:rPr>
         <w:t>型</w:t>
       </w:r>
@@ -22928,6 +24178,7 @@
         <w:rPr>
           <w:rFonts w:ascii="Times New Roman" w:eastAsia="標楷體" w:hAnsi="Times New Roman"/>
           <w:sz w:val="24"/>
+          <w:lang w:eastAsia="zh-TW"/>
         </w:rPr>
         <w:t>BC</w:t>
       </w:r>
@@ -22935,6 +24186,7 @@
         <w:rPr>
           <w:rFonts w:ascii="Times New Roman" w:eastAsia="標楷體" w:hAnsi="Times New Roman"/>
           <w:sz w:val="24"/>
+          <w:lang w:eastAsia="zh-TW"/>
         </w:rPr>
         <w:t>乾粉滅火器</w:t>
       </w:r>
@@ -22942,6 +24194,7 @@
         <w:rPr>
           <w:rFonts w:ascii="Times New Roman" w:eastAsia="標楷體" w:hAnsi="Times New Roman"/>
           <w:sz w:val="24"/>
+          <w:lang w:eastAsia="zh-TW"/>
         </w:rPr>
         <w:t>17</w:t>
       </w:r>
@@ -22949,6 +24202,7 @@
         <w:rPr>
           <w:rFonts w:ascii="Times New Roman" w:eastAsia="標楷體" w:hAnsi="Times New Roman"/>
           <w:sz w:val="24"/>
+          <w:lang w:eastAsia="zh-TW"/>
         </w:rPr>
         <w:t>支，皆於</w:t>
       </w:r>
@@ -22956,6 +24210,7 @@
         <w:rPr>
           <w:rFonts w:ascii="Times New Roman" w:eastAsia="標楷體" w:hAnsi="Times New Roman"/>
           <w:sz w:val="24"/>
+          <w:lang w:eastAsia="zh-TW"/>
         </w:rPr>
         <w:t>2015</w:t>
       </w:r>
@@ -22963,6 +24218,7 @@
         <w:rPr>
           <w:rFonts w:ascii="Times New Roman" w:eastAsia="標楷體" w:hAnsi="Times New Roman"/>
           <w:sz w:val="24"/>
+          <w:lang w:eastAsia="zh-TW"/>
         </w:rPr>
         <w:t>年購入，經查明</w:t>
       </w:r>
@@ -22970,6 +24226,7 @@
         <w:rPr>
           <w:rFonts w:ascii="Times New Roman" w:eastAsia="標楷體" w:hAnsi="Times New Roman"/>
           <w:sz w:val="24"/>
+          <w:lang w:eastAsia="zh-TW"/>
         </w:rPr>
         <w:t>2024</w:t>
       </w:r>
@@ -22977,6 +24234,7 @@
         <w:rPr>
           <w:rFonts w:ascii="Times New Roman" w:eastAsia="標楷體" w:hAnsi="Times New Roman"/>
           <w:sz w:val="24"/>
+          <w:lang w:eastAsia="zh-TW"/>
         </w:rPr>
         <w:t>年皆未有使用以及填充紀錄；基於完整性原則，本次盤查全數計入排放量。</w:t>
       </w:r>
@@ -22984,6 +24242,7 @@
         <w:rPr>
           <w:rFonts w:ascii="Times New Roman" w:eastAsia="標楷體" w:hAnsi="Times New Roman"/>
           <w:sz w:val="24"/>
+          <w:lang w:eastAsia="zh-TW"/>
         </w:rPr>
         <w:t>*</w:t>
       </w:r>
@@ -22991,6 +24250,7 @@
         <w:rPr>
           <w:rFonts w:ascii="Times New Roman" w:eastAsia="標楷體" w:hAnsi="Times New Roman"/>
           <w:sz w:val="24"/>
+          <w:lang w:eastAsia="zh-TW"/>
         </w:rPr>
         <w:t>尚未確認</w:t>
       </w:r>
@@ -22998,6 +24258,7 @@
         <w:rPr>
           <w:rFonts w:ascii="Times New Roman" w:eastAsia="標楷體" w:hAnsi="Times New Roman"/>
           <w:sz w:val="24"/>
+          <w:lang w:eastAsia="zh-TW"/>
         </w:rPr>
         <w:t>*</w:t>
       </w:r>
@@ -23006,11 +24267,15 @@
       <w:pPr>
         <w:spacing w:after="120"/>
         <w:ind w:left="176"/>
+        <w:rPr>
+          <w:lang w:eastAsia="zh-TW"/>
+        </w:rPr>
       </w:pPr>
       <w:r>
         <w:rPr>
           <w:rFonts w:ascii="Times New Roman" w:eastAsia="標楷體" w:hAnsi="Times New Roman"/>
           <w:sz w:val="24"/>
+          <w:lang w:eastAsia="zh-TW"/>
         </w:rPr>
         <w:t>．</w:t>
       </w:r>
@@ -23018,6 +24283,7 @@
         <w:rPr>
           <w:rFonts w:ascii="Times New Roman" w:eastAsia="標楷體" w:hAnsi="Times New Roman"/>
           <w:sz w:val="24"/>
+          <w:lang w:eastAsia="zh-TW"/>
         </w:rPr>
         <w:t xml:space="preserve"> </w:t>
       </w:r>
@@ -23025,6 +24291,7 @@
         <w:rPr>
           <w:rFonts w:ascii="Times New Roman" w:eastAsia="標楷體" w:hAnsi="Times New Roman"/>
           <w:sz w:val="24"/>
+          <w:lang w:eastAsia="zh-TW"/>
         </w:rPr>
         <w:t>本機構消防設備另設有</w:t>
       </w:r>
@@ -23032,6 +24299,7 @@
         <w:rPr>
           <w:rFonts w:ascii="Times New Roman" w:eastAsia="標楷體" w:hAnsi="Times New Roman"/>
           <w:sz w:val="24"/>
+          <w:lang w:eastAsia="zh-TW"/>
         </w:rPr>
         <w:t>FM200</w:t>
       </w:r>
@@ -23039,6 +24307,7 @@
         <w:rPr>
           <w:rFonts w:ascii="Times New Roman" w:eastAsia="標楷體" w:hAnsi="Times New Roman"/>
           <w:sz w:val="24"/>
+          <w:lang w:eastAsia="zh-TW"/>
         </w:rPr>
         <w:t>海龍滅火器</w:t>
       </w:r>
@@ -23046,6 +24315,7 @@
         <w:rPr>
           <w:rFonts w:ascii="Times New Roman" w:eastAsia="標楷體" w:hAnsi="Times New Roman"/>
           <w:sz w:val="24"/>
+          <w:lang w:eastAsia="zh-TW"/>
         </w:rPr>
         <w:t>1</w:t>
       </w:r>
@@ -23053,6 +24323,7 @@
         <w:rPr>
           <w:rFonts w:ascii="Times New Roman" w:eastAsia="標楷體" w:hAnsi="Times New Roman"/>
           <w:sz w:val="24"/>
+          <w:lang w:eastAsia="zh-TW"/>
         </w:rPr>
         <w:t>支，於</w:t>
       </w:r>
@@ -23060,6 +24331,7 @@
         <w:rPr>
           <w:rFonts w:ascii="Times New Roman" w:eastAsia="標楷體" w:hAnsi="Times New Roman"/>
           <w:sz w:val="24"/>
+          <w:lang w:eastAsia="zh-TW"/>
         </w:rPr>
         <w:t>2016</w:t>
       </w:r>
@@ -23067,6 +24339,7 @@
         <w:rPr>
           <w:rFonts w:ascii="Times New Roman" w:eastAsia="標楷體" w:hAnsi="Times New Roman"/>
           <w:sz w:val="24"/>
+          <w:lang w:eastAsia="zh-TW"/>
         </w:rPr>
         <w:t>年購入，經查明</w:t>
       </w:r>
@@ -23074,6 +24347,7 @@
         <w:rPr>
           <w:rFonts w:ascii="Times New Roman" w:eastAsia="標楷體" w:hAnsi="Times New Roman"/>
           <w:sz w:val="24"/>
+          <w:lang w:eastAsia="zh-TW"/>
         </w:rPr>
         <w:t>2024</w:t>
       </w:r>
@@ -23081,6 +24355,7 @@
         <w:rPr>
           <w:rFonts w:ascii="Times New Roman" w:eastAsia="標楷體" w:hAnsi="Times New Roman"/>
           <w:sz w:val="24"/>
+          <w:lang w:eastAsia="zh-TW"/>
         </w:rPr>
         <w:t>年未有使用以及填充紀錄；基於完整性原則，本次盤查計入排放量。</w:t>
       </w:r>
@@ -23088,6 +24363,7 @@
         <w:rPr>
           <w:rFonts w:ascii="Times New Roman" w:eastAsia="標楷體" w:hAnsi="Times New Roman"/>
           <w:sz w:val="24"/>
+          <w:lang w:eastAsia="zh-TW"/>
         </w:rPr>
         <w:t>*</w:t>
       </w:r>
@@ -23095,6 +24371,7 @@
         <w:rPr>
           <w:rFonts w:ascii="Times New Roman" w:eastAsia="標楷體" w:hAnsi="Times New Roman"/>
           <w:sz w:val="24"/>
+          <w:lang w:eastAsia="zh-TW"/>
         </w:rPr>
         <w:t>尚未確認</w:t>
       </w:r>
@@ -23102,6 +24379,7 @@
         <w:rPr>
           <w:rFonts w:ascii="Times New Roman" w:eastAsia="標楷體" w:hAnsi="Times New Roman"/>
           <w:sz w:val="24"/>
+          <w:lang w:eastAsia="zh-TW"/>
         </w:rPr>
         <w:t>*</w:t>
       </w:r>
@@ -23110,11 +24388,15 @@
       <w:pPr>
         <w:spacing w:after="120"/>
         <w:ind w:left="176"/>
+        <w:rPr>
+          <w:lang w:eastAsia="zh-TW"/>
+        </w:rPr>
       </w:pPr>
       <w:r>
         <w:rPr>
           <w:rFonts w:ascii="Times New Roman" w:eastAsia="標楷體" w:hAnsi="Times New Roman"/>
           <w:sz w:val="24"/>
+          <w:lang w:eastAsia="zh-TW"/>
         </w:rPr>
         <w:lastRenderedPageBreak/>
         <w:t>．</w:t>
@@ -23123,6 +24405,7 @@
         <w:rPr>
           <w:rFonts w:ascii="Times New Roman" w:eastAsia="標楷體" w:hAnsi="Times New Roman"/>
           <w:sz w:val="24"/>
+          <w:lang w:eastAsia="zh-TW"/>
         </w:rPr>
         <w:t xml:space="preserve"> </w:t>
       </w:r>
@@ -23130,6 +24413,7 @@
         <w:rPr>
           <w:rFonts w:ascii="Times New Roman" w:eastAsia="標楷體" w:hAnsi="Times New Roman"/>
           <w:sz w:val="24"/>
+          <w:lang w:eastAsia="zh-TW"/>
         </w:rPr>
         <w:t>本機構緊急發電機，經與管理單位協議並確認，參照最近兩次添購備用柴油紀錄以及目測油箱庫存量，推算取得</w:t>
       </w:r>
@@ -23137,6 +24421,7 @@
         <w:rPr>
           <w:rFonts w:ascii="Times New Roman" w:eastAsia="標楷體" w:hAnsi="Times New Roman"/>
           <w:sz w:val="24"/>
+          <w:lang w:eastAsia="zh-TW"/>
         </w:rPr>
         <w:t>2024</w:t>
       </w:r>
@@ -23144,6 +24429,7 @@
         <w:rPr>
           <w:rFonts w:ascii="Times New Roman" w:eastAsia="標楷體" w:hAnsi="Times New Roman"/>
           <w:sz w:val="24"/>
+          <w:lang w:eastAsia="zh-TW"/>
         </w:rPr>
         <w:t>年的年度使用量。</w:t>
       </w:r>
@@ -23151,6 +24437,7 @@
         <w:rPr>
           <w:rFonts w:ascii="Times New Roman" w:eastAsia="標楷體" w:hAnsi="Times New Roman"/>
           <w:sz w:val="24"/>
+          <w:lang w:eastAsia="zh-TW"/>
         </w:rPr>
         <w:t>*</w:t>
       </w:r>
@@ -23158,6 +24445,7 @@
         <w:rPr>
           <w:rFonts w:ascii="Times New Roman" w:eastAsia="標楷體" w:hAnsi="Times New Roman"/>
           <w:sz w:val="24"/>
+          <w:lang w:eastAsia="zh-TW"/>
         </w:rPr>
         <w:t>清冊中尚無緊急發電機之資訊</w:t>
       </w:r>
@@ -23165,6 +24453,7 @@
         <w:rPr>
           <w:rFonts w:ascii="Times New Roman" w:eastAsia="標楷體" w:hAnsi="Times New Roman"/>
           <w:sz w:val="24"/>
+          <w:lang w:eastAsia="zh-TW"/>
         </w:rPr>
         <w:t>*</w:t>
       </w:r>
@@ -23173,6 +24462,9 @@
       <w:pPr>
         <w:spacing w:after="120"/>
         <w:ind w:left="176"/>
+        <w:rPr>
+          <w:lang w:eastAsia="zh-TW"/>
+        </w:rPr>
       </w:pPr>
       <w:r>
         <w:rPr>
@@ -23227,6 +24519,7 @@
         <w:rPr>
           <w:rFonts w:ascii="Times New Roman" w:eastAsia="標楷體" w:hAnsi="Times New Roman"/>
           <w:sz w:val="24"/>
+          <w:lang w:eastAsia="zh-TW"/>
         </w:rPr>
         <w:t>*</w:t>
       </w:r>
@@ -23234,6 +24527,7 @@
         <w:rPr>
           <w:rFonts w:ascii="Times New Roman" w:eastAsia="標楷體" w:hAnsi="Times New Roman"/>
           <w:sz w:val="24"/>
+          <w:lang w:eastAsia="zh-TW"/>
         </w:rPr>
         <w:t>尚未確認</w:t>
       </w:r>
@@ -23241,6 +24535,7 @@
         <w:rPr>
           <w:rFonts w:ascii="Times New Roman" w:eastAsia="標楷體" w:hAnsi="Times New Roman"/>
           <w:sz w:val="24"/>
+          <w:lang w:eastAsia="zh-TW"/>
         </w:rPr>
         <w:t>*</w:t>
       </w:r>
@@ -23249,11 +24544,15 @@
       <w:pPr>
         <w:spacing w:after="120"/>
         <w:ind w:left="176"/>
+        <w:rPr>
+          <w:lang w:eastAsia="zh-TW"/>
+        </w:rPr>
       </w:pPr>
       <w:r>
         <w:rPr>
           <w:rFonts w:ascii="Times New Roman" w:eastAsia="標楷體" w:hAnsi="Times New Roman"/>
           <w:sz w:val="24"/>
+          <w:lang w:eastAsia="zh-TW"/>
         </w:rPr>
         <w:t>．</w:t>
       </w:r>
@@ -23261,6 +24560,7 @@
         <w:rPr>
           <w:rFonts w:ascii="Times New Roman" w:eastAsia="標楷體" w:hAnsi="Times New Roman"/>
           <w:sz w:val="24"/>
+          <w:lang w:eastAsia="zh-TW"/>
         </w:rPr>
         <w:t xml:space="preserve"> </w:t>
       </w:r>
@@ -23268,6 +24568,7 @@
         <w:rPr>
           <w:rFonts w:ascii="Times New Roman" w:eastAsia="標楷體" w:hAnsi="Times New Roman"/>
           <w:sz w:val="24"/>
+          <w:lang w:eastAsia="zh-TW"/>
         </w:rPr>
         <w:t>本機構未有乙炔、焊條及其他與製程相關油品或氣體使用紀錄。本機構無半導體製程，故無全氟碳化物</w:t>
       </w:r>
@@ -23275,6 +24576,7 @@
         <w:rPr>
           <w:rFonts w:ascii="Times New Roman" w:eastAsia="標楷體" w:hAnsi="Times New Roman"/>
           <w:sz w:val="24"/>
+          <w:lang w:eastAsia="zh-TW"/>
         </w:rPr>
         <w:t>(PFCs)</w:t>
       </w:r>
@@ -23282,6 +24584,7 @@
         <w:rPr>
           <w:rFonts w:ascii="Times New Roman" w:eastAsia="標楷體" w:hAnsi="Times New Roman"/>
           <w:sz w:val="24"/>
+          <w:lang w:eastAsia="zh-TW"/>
         </w:rPr>
         <w:t>、六氟化硫</w:t>
       </w:r>
@@ -23289,6 +24592,7 @@
         <w:rPr>
           <w:rFonts w:ascii="Times New Roman" w:eastAsia="標楷體" w:hAnsi="Times New Roman"/>
           <w:sz w:val="24"/>
+          <w:lang w:eastAsia="zh-TW"/>
         </w:rPr>
         <w:t>(SF6)</w:t>
       </w:r>
@@ -23296,6 +24600,7 @@
         <w:rPr>
           <w:rFonts w:ascii="Times New Roman" w:eastAsia="標楷體" w:hAnsi="Times New Roman"/>
           <w:sz w:val="24"/>
+          <w:lang w:eastAsia="zh-TW"/>
         </w:rPr>
         <w:t>及三氟化氮</w:t>
       </w:r>
@@ -23303,6 +24608,7 @@
         <w:rPr>
           <w:rFonts w:ascii="Times New Roman" w:eastAsia="標楷體" w:hAnsi="Times New Roman"/>
           <w:sz w:val="24"/>
+          <w:lang w:eastAsia="zh-TW"/>
         </w:rPr>
         <w:t>(NF3)</w:t>
       </w:r>
@@ -23310,6 +24616,7 @@
         <w:rPr>
           <w:rFonts w:ascii="Times New Roman" w:eastAsia="標楷體" w:hAnsi="Times New Roman"/>
           <w:sz w:val="24"/>
+          <w:lang w:eastAsia="zh-TW"/>
         </w:rPr>
         <w:t>氣體逸散。</w:t>
       </w:r>
@@ -23318,11 +24625,15 @@
       <w:pPr>
         <w:spacing w:after="120"/>
         <w:ind w:left="176"/>
+        <w:rPr>
+          <w:lang w:eastAsia="zh-TW"/>
+        </w:rPr>
       </w:pPr>
       <w:r>
         <w:rPr>
           <w:rFonts w:ascii="Times New Roman" w:eastAsia="標楷體" w:hAnsi="Times New Roman"/>
           <w:sz w:val="24"/>
+          <w:lang w:eastAsia="zh-TW"/>
         </w:rPr>
         <w:t>．</w:t>
       </w:r>
@@ -23330,6 +24641,7 @@
         <w:rPr>
           <w:rFonts w:ascii="Times New Roman" w:eastAsia="標楷體" w:hAnsi="Times New Roman"/>
           <w:sz w:val="24"/>
+          <w:lang w:eastAsia="zh-TW"/>
         </w:rPr>
         <w:t xml:space="preserve"> </w:t>
       </w:r>
@@ -23337,6 +24649,7 @@
         <w:rPr>
           <w:rFonts w:ascii="Times New Roman" w:eastAsia="標楷體" w:hAnsi="Times New Roman"/>
           <w:sz w:val="24"/>
+          <w:lang w:eastAsia="zh-TW"/>
         </w:rPr>
         <w:t>其他間接排放（類別三、類別五及類別六），包括成品委外運輸、員工上下班及商務出差、自動販賣機等其它間接排放，因無法掌控其活動及溫室氣體排放，</w:t>
       </w:r>
@@ -23344,6 +24657,7 @@
         <w:rPr>
           <w:rFonts w:ascii="Times New Roman" w:eastAsia="標楷體" w:hAnsi="Times New Roman"/>
           <w:sz w:val="24"/>
+          <w:lang w:eastAsia="zh-TW"/>
         </w:rPr>
         <w:t>2024</w:t>
       </w:r>
@@ -23351,6 +24665,7 @@
         <w:rPr>
           <w:rFonts w:ascii="Times New Roman" w:eastAsia="標楷體" w:hAnsi="Times New Roman"/>
           <w:sz w:val="24"/>
+          <w:lang w:eastAsia="zh-TW"/>
         </w:rPr>
         <w:t>年度只進行排放源鑑別之工作，不予以量化。</w:t>
       </w:r>
@@ -23358,6 +24673,7 @@
         <w:rPr>
           <w:rFonts w:ascii="Times New Roman" w:eastAsia="標楷體" w:hAnsi="Times New Roman"/>
           <w:sz w:val="24"/>
+          <w:lang w:eastAsia="zh-TW"/>
         </w:rPr>
         <w:t>*</w:t>
       </w:r>
@@ -23365,6 +24681,7 @@
         <w:rPr>
           <w:rFonts w:ascii="Times New Roman" w:eastAsia="標楷體" w:hAnsi="Times New Roman"/>
           <w:sz w:val="24"/>
+          <w:lang w:eastAsia="zh-TW"/>
         </w:rPr>
         <w:t>尚未確認</w:t>
       </w:r>
@@ -23372,12 +24689,21 @@
         <w:rPr>
           <w:rFonts w:ascii="Times New Roman" w:eastAsia="標楷體" w:hAnsi="Times New Roman"/>
           <w:sz w:val="24"/>
+          <w:lang w:eastAsia="zh-TW"/>
         </w:rPr>
         <w:t>*</w:t>
       </w:r>
     </w:p>
     <w:p>
-      <w:r>
+      <w:pPr>
+        <w:rPr>
+          <w:lang w:eastAsia="zh-TW"/>
+        </w:rPr>
+      </w:pPr>
+      <w:r>
+        <w:rPr>
+          <w:lang w:eastAsia="zh-TW"/>
+        </w:rPr>
         <w:br w:type="page"/>
       </w:r>
     </w:p>
@@ -23386,12 +24712,16 @@
         <w:pStyle w:val="1"/>
         <w:spacing w:before="360" w:after="240" w:line="240" w:lineRule="auto"/>
         <w:jc w:val="center"/>
+        <w:rPr>
+          <w:lang w:eastAsia="zh-TW"/>
+        </w:rPr>
       </w:pPr>
       <w:r>
         <w:rPr>
           <w:rFonts w:ascii="Times New Roman" w:eastAsia="標楷體" w:hAnsi="Times New Roman"/>
           <w:color w:val="000000"/>
           <w:sz w:val="36"/>
+          <w:lang w:eastAsia="zh-TW"/>
         </w:rPr>
         <w:lastRenderedPageBreak/>
         <w:t>第五章、基準年</w:t>
@@ -23401,12 +24731,16 @@
       <w:pPr>
         <w:pStyle w:val="21"/>
         <w:spacing w:before="240" w:after="240" w:line="240" w:lineRule="auto"/>
+        <w:rPr>
+          <w:lang w:eastAsia="zh-TW"/>
+        </w:rPr>
       </w:pPr>
       <w:r>
         <w:rPr>
           <w:rFonts w:ascii="Times New Roman" w:eastAsia="標楷體" w:hAnsi="Times New Roman"/>
           <w:color w:val="000000"/>
           <w:sz w:val="32"/>
+          <w:lang w:eastAsia="zh-TW"/>
         </w:rPr>
         <w:t xml:space="preserve">5.1 </w:t>
       </w:r>
@@ -23415,6 +24749,7 @@
           <w:rFonts w:ascii="Times New Roman" w:eastAsia="標楷體" w:hAnsi="Times New Roman"/>
           <w:color w:val="000000"/>
           <w:sz w:val="32"/>
+          <w:lang w:eastAsia="zh-TW"/>
         </w:rPr>
         <w:t>基準年設定</w:t>
       </w:r>
@@ -23423,11 +24758,15 @@
       <w:pPr>
         <w:spacing w:after="120"/>
         <w:ind w:firstLine="480"/>
+        <w:rPr>
+          <w:lang w:eastAsia="zh-TW"/>
+        </w:rPr>
       </w:pPr>
       <w:r>
         <w:rPr>
           <w:rFonts w:ascii="Times New Roman" w:eastAsia="標楷體" w:hAnsi="Times New Roman"/>
           <w:sz w:val="24"/>
+          <w:lang w:eastAsia="zh-TW"/>
         </w:rPr>
         <w:t>本機構於【</w:t>
       </w:r>
@@ -23435,6 +24774,7 @@
         <w:rPr>
           <w:rFonts w:ascii="Times New Roman" w:eastAsia="標楷體" w:hAnsi="Times New Roman"/>
           <w:sz w:val="24"/>
+          <w:lang w:eastAsia="zh-TW"/>
         </w:rPr>
         <w:t>ooo</w:t>
       </w:r>
@@ -23442,6 +24782,7 @@
         <w:rPr>
           <w:rFonts w:ascii="Times New Roman" w:eastAsia="標楷體" w:hAnsi="Times New Roman"/>
           <w:sz w:val="24"/>
+          <w:lang w:eastAsia="zh-TW"/>
         </w:rPr>
         <w:t>年</w:t>
       </w:r>
@@ -23449,6 +24790,7 @@
         <w:rPr>
           <w:rFonts w:ascii="Times New Roman" w:eastAsia="標楷體" w:hAnsi="Times New Roman"/>
           <w:sz w:val="24"/>
+          <w:lang w:eastAsia="zh-TW"/>
         </w:rPr>
         <w:t>OO</w:t>
       </w:r>
@@ -23456,6 +24798,7 @@
         <w:rPr>
           <w:rFonts w:ascii="Times New Roman" w:eastAsia="標楷體" w:hAnsi="Times New Roman"/>
           <w:sz w:val="24"/>
+          <w:lang w:eastAsia="zh-TW"/>
         </w:rPr>
         <w:t>月】規劃並導入溫室氣體盤查，以【</w:t>
       </w:r>
@@ -23463,6 +24806,7 @@
         <w:rPr>
           <w:rFonts w:ascii="Times New Roman" w:eastAsia="標楷體" w:hAnsi="Times New Roman"/>
           <w:sz w:val="24"/>
+          <w:lang w:eastAsia="zh-TW"/>
         </w:rPr>
         <w:t>ooo</w:t>
       </w:r>
@@ -23470,6 +24814,7 @@
         <w:rPr>
           <w:rFonts w:ascii="Times New Roman" w:eastAsia="標楷體" w:hAnsi="Times New Roman"/>
           <w:sz w:val="24"/>
+          <w:lang w:eastAsia="zh-TW"/>
         </w:rPr>
         <w:t>年度】</w:t>
       </w:r>
@@ -23477,6 +24822,7 @@
         <w:rPr>
           <w:rFonts w:ascii="Times New Roman" w:eastAsia="標楷體" w:hAnsi="Times New Roman"/>
           <w:sz w:val="24"/>
+          <w:lang w:eastAsia="zh-TW"/>
         </w:rPr>
         <w:t>(</w:t>
       </w:r>
@@ -23484,6 +24830,7 @@
         <w:rPr>
           <w:rFonts w:ascii="Times New Roman" w:eastAsia="標楷體" w:hAnsi="Times New Roman"/>
           <w:sz w:val="24"/>
+          <w:lang w:eastAsia="zh-TW"/>
         </w:rPr>
         <w:t>最近一個完整會計年度</w:t>
       </w:r>
@@ -23491,6 +24838,7 @@
         <w:rPr>
           <w:rFonts w:ascii="Times New Roman" w:eastAsia="標楷體" w:hAnsi="Times New Roman"/>
           <w:sz w:val="24"/>
+          <w:lang w:eastAsia="zh-TW"/>
         </w:rPr>
         <w:t>)</w:t>
       </w:r>
@@ -23498,6 +24846,7 @@
         <w:rPr>
           <w:rFonts w:ascii="Times New Roman" w:eastAsia="標楷體" w:hAnsi="Times New Roman"/>
           <w:sz w:val="24"/>
+          <w:lang w:eastAsia="zh-TW"/>
         </w:rPr>
         <w:t>為本機構溫室氣體盤查之基準年。基準年排放清冊如表</w:t>
       </w:r>
@@ -23505,6 +24854,7 @@
         <w:rPr>
           <w:rFonts w:ascii="Times New Roman" w:eastAsia="標楷體" w:hAnsi="Times New Roman"/>
           <w:sz w:val="24"/>
+          <w:lang w:eastAsia="zh-TW"/>
         </w:rPr>
         <w:t>5.1</w:t>
       </w:r>
@@ -23512,6 +24862,7 @@
         <w:rPr>
           <w:rFonts w:ascii="Times New Roman" w:eastAsia="標楷體" w:hAnsi="Times New Roman"/>
           <w:sz w:val="24"/>
+          <w:lang w:eastAsia="zh-TW"/>
         </w:rPr>
         <w:t>所示，基準年排放量為【</w:t>
       </w:r>
@@ -23519,6 +24870,7 @@
         <w:rPr>
           <w:rFonts w:ascii="Times New Roman" w:eastAsia="標楷體" w:hAnsi="Times New Roman"/>
           <w:sz w:val="24"/>
+          <w:lang w:eastAsia="zh-TW"/>
         </w:rPr>
         <w:t>xxxx.xxxx</w:t>
       </w:r>
@@ -23526,6 +24878,7 @@
         <w:rPr>
           <w:rFonts w:ascii="Times New Roman" w:eastAsia="標楷體" w:hAnsi="Times New Roman"/>
           <w:sz w:val="24"/>
+          <w:lang w:eastAsia="zh-TW"/>
         </w:rPr>
         <w:t>】噸</w:t>
       </w:r>
@@ -23533,6 +24886,7 @@
         <w:rPr>
           <w:rFonts w:ascii="Times New Roman" w:eastAsia="標楷體" w:hAnsi="Times New Roman"/>
           <w:sz w:val="24"/>
+          <w:lang w:eastAsia="zh-TW"/>
         </w:rPr>
         <w:t>CO2e</w:t>
       </w:r>
@@ -23540,6 +24894,7 @@
         <w:rPr>
           <w:rFonts w:ascii="Times New Roman" w:eastAsia="標楷體" w:hAnsi="Times New Roman"/>
           <w:sz w:val="24"/>
+          <w:lang w:eastAsia="zh-TW"/>
         </w:rPr>
         <w:t>。</w:t>
       </w:r>
@@ -23548,11 +24903,15 @@
       <w:pPr>
         <w:spacing w:before="240" w:after="0" w:line="240" w:lineRule="auto"/>
         <w:jc w:val="center"/>
+        <w:rPr>
+          <w:lang w:eastAsia="zh-TW"/>
+        </w:rPr>
       </w:pPr>
       <w:r>
         <w:rPr>
           <w:rFonts w:ascii="Times New Roman" w:eastAsia="標楷體" w:hAnsi="Times New Roman"/>
           <w:sz w:val="20"/>
+          <w:lang w:eastAsia="zh-TW"/>
         </w:rPr>
         <w:t>表</w:t>
       </w:r>
@@ -23560,6 +24919,7 @@
         <w:rPr>
           <w:rFonts w:ascii="Times New Roman" w:eastAsia="標楷體" w:hAnsi="Times New Roman"/>
           <w:sz w:val="20"/>
+          <w:lang w:eastAsia="zh-TW"/>
         </w:rPr>
         <w:t>5.1</w:t>
       </w:r>
@@ -23567,6 +24927,7 @@
         <w:rPr>
           <w:rFonts w:ascii="Times New Roman" w:eastAsia="標楷體" w:hAnsi="Times New Roman"/>
           <w:sz w:val="20"/>
+          <w:lang w:eastAsia="zh-TW"/>
         </w:rPr>
         <w:t>、啟新醫事檢驗所基準年溫室氣體排放清冊</w:t>
       </w:r>
@@ -24425,12 +25786,16 @@
             <w:pPr>
               <w:spacing w:after="0" w:line="240" w:lineRule="auto"/>
               <w:jc w:val="center"/>
+              <w:rPr>
+                <w:lang w:eastAsia="zh-TW"/>
+              </w:rPr>
             </w:pPr>
             <w:r>
               <w:rPr>
                 <w:rFonts w:ascii="Times New Roman" w:eastAsia="標楷體" w:hAnsi="Times New Roman"/>
                 <w:b/>
                 <w:sz w:val="18"/>
+                <w:lang w:eastAsia="zh-TW"/>
               </w:rPr>
               <w:t>全廠七大溫室氣體排放量統計表</w:t>
             </w:r>
@@ -24705,11 +26070,15 @@
             <w:pPr>
               <w:spacing w:after="0" w:line="240" w:lineRule="auto"/>
               <w:jc w:val="center"/>
+              <w:rPr>
+                <w:lang w:eastAsia="zh-TW"/>
+              </w:rPr>
             </w:pPr>
             <w:r>
               <w:rPr>
                 <w:rFonts w:ascii="Times New Roman" w:eastAsia="標楷體" w:hAnsi="Times New Roman"/>
                 <w:sz w:val="18"/>
+                <w:lang w:eastAsia="zh-TW"/>
               </w:rPr>
               <w:t>排放當量</w:t>
             </w:r>
@@ -24717,6 +26086,7 @@
               <w:rPr>
                 <w:rFonts w:ascii="Times New Roman" w:eastAsia="標楷體" w:hAnsi="Times New Roman"/>
                 <w:sz w:val="18"/>
+                <w:lang w:eastAsia="zh-TW"/>
               </w:rPr>
               <w:br/>
               <w:t>(</w:t>
@@ -24725,6 +26095,7 @@
               <w:rPr>
                 <w:rFonts w:ascii="Times New Roman" w:eastAsia="標楷體" w:hAnsi="Times New Roman"/>
                 <w:sz w:val="18"/>
+                <w:lang w:eastAsia="zh-TW"/>
               </w:rPr>
               <w:t>公噸</w:t>
             </w:r>
@@ -24732,6 +26103,7 @@
               <w:rPr>
                 <w:rFonts w:ascii="Times New Roman" w:eastAsia="標楷體" w:hAnsi="Times New Roman"/>
                 <w:sz w:val="18"/>
+                <w:lang w:eastAsia="zh-TW"/>
               </w:rPr>
               <w:t>CO2e/</w:t>
             </w:r>
@@ -24739,6 +26111,7 @@
               <w:rPr>
                 <w:rFonts w:ascii="Times New Roman" w:eastAsia="標楷體" w:hAnsi="Times New Roman"/>
                 <w:sz w:val="18"/>
+                <w:lang w:eastAsia="zh-TW"/>
               </w:rPr>
               <w:t>年</w:t>
             </w:r>
@@ -24746,6 +26119,7 @@
               <w:rPr>
                 <w:rFonts w:ascii="Times New Roman" w:eastAsia="標楷體" w:hAnsi="Times New Roman"/>
                 <w:sz w:val="18"/>
+                <w:lang w:eastAsia="zh-TW"/>
               </w:rPr>
               <w:t>)</w:t>
             </w:r>
@@ -24766,6 +26140,9 @@
             <w:pPr>
               <w:spacing w:after="0" w:line="240" w:lineRule="auto"/>
               <w:jc w:val="center"/>
+              <w:rPr>
+                <w:lang w:eastAsia="zh-TW"/>
+              </w:rPr>
             </w:pPr>
           </w:p>
         </w:tc>
@@ -24784,6 +26161,9 @@
             <w:pPr>
               <w:spacing w:after="0" w:line="240" w:lineRule="auto"/>
               <w:jc w:val="center"/>
+              <w:rPr>
+                <w:lang w:eastAsia="zh-TW"/>
+              </w:rPr>
             </w:pPr>
           </w:p>
         </w:tc>
@@ -24802,6 +26182,9 @@
             <w:pPr>
               <w:spacing w:after="0" w:line="240" w:lineRule="auto"/>
               <w:jc w:val="center"/>
+              <w:rPr>
+                <w:lang w:eastAsia="zh-TW"/>
+              </w:rPr>
             </w:pPr>
           </w:p>
         </w:tc>
@@ -24820,6 +26203,9 @@
             <w:pPr>
               <w:spacing w:after="0" w:line="240" w:lineRule="auto"/>
               <w:jc w:val="center"/>
+              <w:rPr>
+                <w:lang w:eastAsia="zh-TW"/>
+              </w:rPr>
             </w:pPr>
           </w:p>
         </w:tc>
@@ -24838,6 +26224,9 @@
             <w:pPr>
               <w:spacing w:after="0" w:line="240" w:lineRule="auto"/>
               <w:jc w:val="center"/>
+              <w:rPr>
+                <w:lang w:eastAsia="zh-TW"/>
+              </w:rPr>
             </w:pPr>
           </w:p>
         </w:tc>
@@ -24856,6 +26245,9 @@
             <w:pPr>
               <w:spacing w:after="0" w:line="240" w:lineRule="auto"/>
               <w:jc w:val="center"/>
+              <w:rPr>
+                <w:lang w:eastAsia="zh-TW"/>
+              </w:rPr>
             </w:pPr>
           </w:p>
         </w:tc>
@@ -24874,6 +26266,9 @@
             <w:pPr>
               <w:spacing w:after="0" w:line="240" w:lineRule="auto"/>
               <w:jc w:val="center"/>
+              <w:rPr>
+                <w:lang w:eastAsia="zh-TW"/>
+              </w:rPr>
             </w:pPr>
           </w:p>
         </w:tc>
@@ -24892,6 +26287,9 @@
             <w:pPr>
               <w:spacing w:after="0" w:line="240" w:lineRule="auto"/>
               <w:jc w:val="center"/>
+              <w:rPr>
+                <w:lang w:eastAsia="zh-TW"/>
+              </w:rPr>
             </w:pPr>
           </w:p>
         </w:tc>
@@ -24910,6 +26308,9 @@
             <w:pPr>
               <w:spacing w:after="0" w:line="240" w:lineRule="auto"/>
               <w:jc w:val="center"/>
+              <w:rPr>
+                <w:lang w:eastAsia="zh-TW"/>
+              </w:rPr>
             </w:pPr>
           </w:p>
         </w:tc>
@@ -25141,11 +26542,15 @@
           <w:p>
             <w:pPr>
               <w:spacing w:after="0" w:line="240" w:lineRule="auto"/>
+              <w:rPr>
+                <w:lang w:eastAsia="zh-TW"/>
+              </w:rPr>
             </w:pPr>
             <w:r>
               <w:rPr>
                 <w:rFonts w:ascii="Times New Roman" w:eastAsia="標楷體" w:hAnsi="Times New Roman"/>
                 <w:sz w:val="18"/>
+                <w:lang w:eastAsia="zh-TW"/>
               </w:rPr>
               <w:t>註：依溫室氣體排放量盤查登錄管理辦法第二條第一款規定，溫室氣體排放量以公噸二氧化碳當量</w:t>
             </w:r>
@@ -25153,6 +26558,7 @@
               <w:rPr>
                 <w:rFonts w:ascii="Times New Roman" w:eastAsia="標楷體" w:hAnsi="Times New Roman"/>
                 <w:sz w:val="18"/>
+                <w:lang w:eastAsia="zh-TW"/>
               </w:rPr>
               <w:t>(</w:t>
             </w:r>
@@ -25160,6 +26566,7 @@
               <w:rPr>
                 <w:rFonts w:ascii="Times New Roman" w:eastAsia="標楷體" w:hAnsi="Times New Roman"/>
                 <w:sz w:val="18"/>
+                <w:lang w:eastAsia="zh-TW"/>
               </w:rPr>
               <w:t>公噸</w:t>
             </w:r>
@@ -25167,6 +26574,7 @@
               <w:rPr>
                 <w:rFonts w:ascii="Times New Roman" w:eastAsia="標楷體" w:hAnsi="Times New Roman"/>
                 <w:sz w:val="18"/>
+                <w:lang w:eastAsia="zh-TW"/>
               </w:rPr>
               <w:t>CO2e)</w:t>
             </w:r>
@@ -25174,6 +26582,7 @@
               <w:rPr>
                 <w:rFonts w:ascii="Times New Roman" w:eastAsia="標楷體" w:hAnsi="Times New Roman"/>
                 <w:sz w:val="18"/>
+                <w:lang w:eastAsia="zh-TW"/>
               </w:rPr>
               <w:t>表示，並四捨五入至小數點後第三位。</w:t>
             </w:r>
@@ -25181,7 +26590,13 @@
         </w:tc>
       </w:tr>
     </w:tbl>
-    <w:p/>
+    <w:p>
+      <w:pPr>
+        <w:rPr>
+          <w:lang w:eastAsia="zh-TW"/>
+        </w:rPr>
+      </w:pPr>
+    </w:p>
     <w:tbl>
       <w:tblPr>
         <w:tblW w:w="0" w:type="auto"/>
@@ -25217,12 +26632,16 @@
             <w:pPr>
               <w:spacing w:after="0" w:line="240" w:lineRule="auto"/>
               <w:jc w:val="center"/>
+              <w:rPr>
+                <w:lang w:eastAsia="zh-TW"/>
+              </w:rPr>
             </w:pPr>
             <w:r>
               <w:rPr>
                 <w:rFonts w:ascii="Times New Roman" w:eastAsia="標楷體" w:hAnsi="Times New Roman"/>
                 <w:b/>
                 <w:sz w:val="18"/>
+                <w:lang w:eastAsia="zh-TW"/>
               </w:rPr>
               <w:t>類別一、七大溫室氣體排放量統計表</w:t>
             </w:r>
@@ -25497,11 +26916,15 @@
             <w:pPr>
               <w:spacing w:after="0" w:line="240" w:lineRule="auto"/>
               <w:jc w:val="center"/>
+              <w:rPr>
+                <w:lang w:eastAsia="zh-TW"/>
+              </w:rPr>
             </w:pPr>
             <w:r>
               <w:rPr>
                 <w:rFonts w:ascii="Times New Roman" w:eastAsia="標楷體" w:hAnsi="Times New Roman"/>
                 <w:sz w:val="18"/>
+                <w:lang w:eastAsia="zh-TW"/>
               </w:rPr>
               <w:t>排放當量</w:t>
             </w:r>
@@ -25509,6 +26932,7 @@
               <w:rPr>
                 <w:rFonts w:ascii="Times New Roman" w:eastAsia="標楷體" w:hAnsi="Times New Roman"/>
                 <w:sz w:val="18"/>
+                <w:lang w:eastAsia="zh-TW"/>
               </w:rPr>
               <w:br/>
               <w:t>(</w:t>
@@ -25517,6 +26941,7 @@
               <w:rPr>
                 <w:rFonts w:ascii="Times New Roman" w:eastAsia="標楷體" w:hAnsi="Times New Roman"/>
                 <w:sz w:val="18"/>
+                <w:lang w:eastAsia="zh-TW"/>
               </w:rPr>
               <w:t>公噸</w:t>
             </w:r>
@@ -25524,6 +26949,7 @@
               <w:rPr>
                 <w:rFonts w:ascii="Times New Roman" w:eastAsia="標楷體" w:hAnsi="Times New Roman"/>
                 <w:sz w:val="18"/>
+                <w:lang w:eastAsia="zh-TW"/>
               </w:rPr>
               <w:t>CO2e/</w:t>
             </w:r>
@@ -25531,6 +26957,7 @@
               <w:rPr>
                 <w:rFonts w:ascii="Times New Roman" w:eastAsia="標楷體" w:hAnsi="Times New Roman"/>
                 <w:sz w:val="18"/>
+                <w:lang w:eastAsia="zh-TW"/>
               </w:rPr>
               <w:t>年</w:t>
             </w:r>
@@ -25538,6 +26965,7 @@
               <w:rPr>
                 <w:rFonts w:ascii="Times New Roman" w:eastAsia="標楷體" w:hAnsi="Times New Roman"/>
                 <w:sz w:val="18"/>
+                <w:lang w:eastAsia="zh-TW"/>
               </w:rPr>
               <w:t>)</w:t>
             </w:r>
@@ -25558,6 +26986,9 @@
             <w:pPr>
               <w:spacing w:after="0" w:line="240" w:lineRule="auto"/>
               <w:jc w:val="center"/>
+              <w:rPr>
+                <w:lang w:eastAsia="zh-TW"/>
+              </w:rPr>
             </w:pPr>
           </w:p>
         </w:tc>
@@ -25576,6 +27007,9 @@
             <w:pPr>
               <w:spacing w:after="0" w:line="240" w:lineRule="auto"/>
               <w:jc w:val="center"/>
+              <w:rPr>
+                <w:lang w:eastAsia="zh-TW"/>
+              </w:rPr>
             </w:pPr>
           </w:p>
         </w:tc>
@@ -25594,6 +27028,9 @@
             <w:pPr>
               <w:spacing w:after="0" w:line="240" w:lineRule="auto"/>
               <w:jc w:val="center"/>
+              <w:rPr>
+                <w:lang w:eastAsia="zh-TW"/>
+              </w:rPr>
             </w:pPr>
           </w:p>
         </w:tc>
@@ -25612,6 +27049,9 @@
             <w:pPr>
               <w:spacing w:after="0" w:line="240" w:lineRule="auto"/>
               <w:jc w:val="center"/>
+              <w:rPr>
+                <w:lang w:eastAsia="zh-TW"/>
+              </w:rPr>
             </w:pPr>
           </w:p>
         </w:tc>
@@ -25630,6 +27070,9 @@
             <w:pPr>
               <w:spacing w:after="0" w:line="240" w:lineRule="auto"/>
               <w:jc w:val="center"/>
+              <w:rPr>
+                <w:lang w:eastAsia="zh-TW"/>
+              </w:rPr>
             </w:pPr>
           </w:p>
         </w:tc>
@@ -25648,6 +27091,9 @@
             <w:pPr>
               <w:spacing w:after="0" w:line="240" w:lineRule="auto"/>
               <w:jc w:val="center"/>
+              <w:rPr>
+                <w:lang w:eastAsia="zh-TW"/>
+              </w:rPr>
             </w:pPr>
           </w:p>
         </w:tc>
@@ -25666,6 +27112,9 @@
             <w:pPr>
               <w:spacing w:after="0" w:line="240" w:lineRule="auto"/>
               <w:jc w:val="center"/>
+              <w:rPr>
+                <w:lang w:eastAsia="zh-TW"/>
+              </w:rPr>
             </w:pPr>
           </w:p>
         </w:tc>
@@ -25684,6 +27133,9 @@
             <w:pPr>
               <w:spacing w:after="0" w:line="240" w:lineRule="auto"/>
               <w:jc w:val="center"/>
+              <w:rPr>
+                <w:lang w:eastAsia="zh-TW"/>
+              </w:rPr>
             </w:pPr>
           </w:p>
         </w:tc>
@@ -25702,6 +27154,9 @@
             <w:pPr>
               <w:spacing w:after="0" w:line="240" w:lineRule="auto"/>
               <w:jc w:val="center"/>
+              <w:rPr>
+                <w:lang w:eastAsia="zh-TW"/>
+              </w:rPr>
             </w:pPr>
           </w:p>
         </w:tc>
@@ -25951,12 +27406,16 @@
             <w:pPr>
               <w:spacing w:after="0" w:line="240" w:lineRule="auto"/>
               <w:jc w:val="center"/>
+              <w:rPr>
+                <w:lang w:eastAsia="zh-TW"/>
+              </w:rPr>
             </w:pPr>
             <w:r>
               <w:rPr>
                 <w:rFonts w:ascii="Times New Roman" w:eastAsia="標楷體" w:hAnsi="Times New Roman"/>
                 <w:b/>
                 <w:sz w:val="18"/>
+                <w:lang w:eastAsia="zh-TW"/>
               </w:rPr>
               <w:t>全廠溫室氣體範疇別及類別一與二排放型式排放量統計表</w:t>
             </w:r>
@@ -26240,11 +27699,15 @@
             <w:pPr>
               <w:spacing w:after="0" w:line="240" w:lineRule="auto"/>
               <w:jc w:val="center"/>
+              <w:rPr>
+                <w:lang w:eastAsia="zh-TW"/>
+              </w:rPr>
             </w:pPr>
             <w:r>
               <w:rPr>
                 <w:rFonts w:ascii="Times New Roman" w:eastAsia="標楷體" w:hAnsi="Times New Roman"/>
                 <w:sz w:val="18"/>
+                <w:lang w:eastAsia="zh-TW"/>
               </w:rPr>
               <w:t>排放當量</w:t>
             </w:r>
@@ -26252,6 +27715,7 @@
               <w:rPr>
                 <w:rFonts w:ascii="Times New Roman" w:eastAsia="標楷體" w:hAnsi="Times New Roman"/>
                 <w:sz w:val="18"/>
+                <w:lang w:eastAsia="zh-TW"/>
               </w:rPr>
               <w:br/>
               <w:t>(</w:t>
@@ -26260,6 +27724,7 @@
               <w:rPr>
                 <w:rFonts w:ascii="Times New Roman" w:eastAsia="標楷體" w:hAnsi="Times New Roman"/>
                 <w:sz w:val="18"/>
+                <w:lang w:eastAsia="zh-TW"/>
               </w:rPr>
               <w:t>公噸</w:t>
             </w:r>
@@ -26267,6 +27732,7 @@
               <w:rPr>
                 <w:rFonts w:ascii="Times New Roman" w:eastAsia="標楷體" w:hAnsi="Times New Roman"/>
                 <w:sz w:val="18"/>
+                <w:lang w:eastAsia="zh-TW"/>
               </w:rPr>
               <w:t>CO2e/</w:t>
             </w:r>
@@ -26274,6 +27740,7 @@
               <w:rPr>
                 <w:rFonts w:ascii="Times New Roman" w:eastAsia="標楷體" w:hAnsi="Times New Roman"/>
                 <w:sz w:val="18"/>
+                <w:lang w:eastAsia="zh-TW"/>
               </w:rPr>
               <w:t>年</w:t>
             </w:r>
@@ -26281,6 +27748,7 @@
               <w:rPr>
                 <w:rFonts w:ascii="Times New Roman" w:eastAsia="標楷體" w:hAnsi="Times New Roman"/>
                 <w:sz w:val="18"/>
+                <w:lang w:eastAsia="zh-TW"/>
               </w:rPr>
               <w:t>)</w:t>
             </w:r>
@@ -26302,6 +27770,9 @@
             <w:pPr>
               <w:spacing w:after="0" w:line="240" w:lineRule="auto"/>
               <w:jc w:val="center"/>
+              <w:rPr>
+                <w:lang w:eastAsia="zh-TW"/>
+              </w:rPr>
             </w:pPr>
           </w:p>
         </w:tc>
@@ -26320,6 +27791,9 @@
             <w:pPr>
               <w:spacing w:after="0" w:line="240" w:lineRule="auto"/>
               <w:jc w:val="center"/>
+              <w:rPr>
+                <w:lang w:eastAsia="zh-TW"/>
+              </w:rPr>
             </w:pPr>
           </w:p>
         </w:tc>
@@ -26339,6 +27813,9 @@
             <w:pPr>
               <w:spacing w:after="0" w:line="240" w:lineRule="auto"/>
               <w:jc w:val="center"/>
+              <w:rPr>
+                <w:lang w:eastAsia="zh-TW"/>
+              </w:rPr>
             </w:pPr>
           </w:p>
         </w:tc>
@@ -26355,7 +27832,13 @@
               <w:right w:val="single" w:sz="4" w:space="0" w:color="000000"/>
             </w:tcBorders>
           </w:tcPr>
-          <w:p/>
+          <w:p>
+            <w:pPr>
+              <w:rPr>
+                <w:lang w:eastAsia="zh-TW"/>
+              </w:rPr>
+            </w:pPr>
+          </w:p>
         </w:tc>
         <w:tc>
           <w:tcPr>
@@ -26372,6 +27855,9 @@
             <w:pPr>
               <w:spacing w:after="0" w:line="240" w:lineRule="auto"/>
               <w:jc w:val="center"/>
+              <w:rPr>
+                <w:lang w:eastAsia="zh-TW"/>
+              </w:rPr>
             </w:pPr>
           </w:p>
         </w:tc>
@@ -26390,6 +27876,9 @@
             <w:pPr>
               <w:spacing w:after="0" w:line="240" w:lineRule="auto"/>
               <w:jc w:val="center"/>
+              <w:rPr>
+                <w:lang w:eastAsia="zh-TW"/>
+              </w:rPr>
             </w:pPr>
           </w:p>
         </w:tc>
@@ -26408,6 +27897,9 @@
             <w:pPr>
               <w:spacing w:after="0" w:line="240" w:lineRule="auto"/>
               <w:jc w:val="center"/>
+              <w:rPr>
+                <w:lang w:eastAsia="zh-TW"/>
+              </w:rPr>
             </w:pPr>
           </w:p>
         </w:tc>
@@ -26426,6 +27918,9 @@
             <w:pPr>
               <w:spacing w:after="0" w:line="240" w:lineRule="auto"/>
               <w:jc w:val="center"/>
+              <w:rPr>
+                <w:lang w:eastAsia="zh-TW"/>
+              </w:rPr>
             </w:pPr>
           </w:p>
         </w:tc>
@@ -26444,6 +27939,9 @@
             <w:pPr>
               <w:spacing w:after="0" w:line="240" w:lineRule="auto"/>
               <w:jc w:val="center"/>
+              <w:rPr>
+                <w:lang w:eastAsia="zh-TW"/>
+              </w:rPr>
             </w:pPr>
           </w:p>
         </w:tc>
@@ -26458,7 +27956,13 @@
               <w:right w:val="single" w:sz="4" w:space="0" w:color="000000"/>
             </w:tcBorders>
           </w:tcPr>
-          <w:p/>
+          <w:p>
+            <w:pPr>
+              <w:rPr>
+                <w:lang w:eastAsia="zh-TW"/>
+              </w:rPr>
+            </w:pPr>
+          </w:p>
         </w:tc>
       </w:tr>
       <w:tr>
@@ -26687,11 +28191,15 @@
           <w:p>
             <w:pPr>
               <w:spacing w:after="0" w:line="240" w:lineRule="auto"/>
+              <w:rPr>
+                <w:lang w:eastAsia="zh-TW"/>
+              </w:rPr>
             </w:pPr>
             <w:r>
               <w:rPr>
                 <w:rFonts w:ascii="Times New Roman" w:eastAsia="標楷體" w:hAnsi="Times New Roman"/>
                 <w:sz w:val="18"/>
+                <w:lang w:eastAsia="zh-TW"/>
               </w:rPr>
               <w:t>註：依溫室氣體排放量盤查登錄管理辦法第二條第一款規定，溫室氣體排放量以公噸二氧化碳當量</w:t>
             </w:r>
@@ -26699,6 +28207,7 @@
               <w:rPr>
                 <w:rFonts w:ascii="Times New Roman" w:eastAsia="標楷體" w:hAnsi="Times New Roman"/>
                 <w:sz w:val="18"/>
+                <w:lang w:eastAsia="zh-TW"/>
               </w:rPr>
               <w:t>(</w:t>
             </w:r>
@@ -26706,6 +28215,7 @@
               <w:rPr>
                 <w:rFonts w:ascii="Times New Roman" w:eastAsia="標楷體" w:hAnsi="Times New Roman"/>
                 <w:sz w:val="18"/>
+                <w:lang w:eastAsia="zh-TW"/>
               </w:rPr>
               <w:t>公噸</w:t>
             </w:r>
@@ -26713,6 +28223,7 @@
               <w:rPr>
                 <w:rFonts w:ascii="Times New Roman" w:eastAsia="標楷體" w:hAnsi="Times New Roman"/>
                 <w:sz w:val="18"/>
+                <w:lang w:eastAsia="zh-TW"/>
               </w:rPr>
               <w:t>CO2e)</w:t>
             </w:r>
@@ -26720,6 +28231,7 @@
               <w:rPr>
                 <w:rFonts w:ascii="Times New Roman" w:eastAsia="標楷體" w:hAnsi="Times New Roman"/>
                 <w:sz w:val="18"/>
+                <w:lang w:eastAsia="zh-TW"/>
               </w:rPr>
               <w:t>表示，並四捨五入至小數點後第三位。</w:t>
             </w:r>
@@ -26728,7 +28240,15 @@
       </w:tr>
     </w:tbl>
     <w:p>
-      <w:r>
+      <w:pPr>
+        <w:rPr>
+          <w:lang w:eastAsia="zh-TW"/>
+        </w:rPr>
+      </w:pPr>
+      <w:r>
+        <w:rPr>
+          <w:lang w:eastAsia="zh-TW"/>
+        </w:rPr>
         <w:br w:type="page"/>
       </w:r>
     </w:p>
@@ -26737,15 +28257,35 @@
         <w:pStyle w:val="1"/>
         <w:spacing w:before="360" w:after="240" w:line="240" w:lineRule="auto"/>
         <w:jc w:val="center"/>
+        <w:rPr>
+          <w:lang w:eastAsia="zh-TW"/>
+        </w:rPr>
       </w:pPr>
       <w:r>
         <w:rPr>
           <w:rFonts w:ascii="Times New Roman" w:eastAsia="標楷體" w:hAnsi="Times New Roman"/>
           <w:color w:val="000000"/>
           <w:sz w:val="36"/>
+          <w:lang w:eastAsia="zh-TW"/>
         </w:rPr>
         <w:lastRenderedPageBreak/>
         <w:t>第六章、參考文獻</w:t>
+      </w:r>
+    </w:p>
+    <w:p>
+      <w:pPr>
+        <w:spacing w:after="120"/>
+        <w:rPr>
+          <w:lang w:eastAsia="zh-TW"/>
+        </w:rPr>
+      </w:pPr>
+      <w:r>
+        <w:rPr>
+          <w:rFonts w:ascii="Times New Roman" w:eastAsia="標楷體" w:hAnsi="Times New Roman"/>
+          <w:sz w:val="24"/>
+          <w:lang w:eastAsia="zh-TW"/>
+        </w:rPr>
+        <w:t>本報告書係參考下列文獻製作：</w:t>
       </w:r>
     </w:p>
     <w:p>
@@ -26757,7 +28297,21 @@
           <w:rFonts w:ascii="Times New Roman" w:eastAsia="標楷體" w:hAnsi="Times New Roman"/>
           <w:sz w:val="24"/>
         </w:rPr>
-        <w:t>本報告書係參考下列文獻製作：</w:t>
+        <w:t xml:space="preserve">1. Intergovernmental Panel on Climate Change, IPCC Guidelines for National Greenhouse Gas </w:t>
+      </w:r>
+      <w:r>
+        <w:rPr>
+          <w:rFonts w:ascii="Times New Roman" w:eastAsia="標楷體" w:hAnsi="Times New Roman"/>
+          <w:sz w:val="24"/>
+        </w:rPr>
+        <w:t>Inventories, 2006.10.</w:t>
+      </w:r>
+      <w:r>
+        <w:rPr>
+          <w:rFonts w:ascii="Times New Roman" w:eastAsia="標楷體" w:hAnsi="Times New Roman"/>
+          <w:sz w:val="24"/>
+        </w:rPr>
+        <w:t>：</w:t>
       </w:r>
     </w:p>
     <w:p>
@@ -26769,14 +28323,7 @@
           <w:rFonts w:ascii="Times New Roman" w:eastAsia="標楷體" w:hAnsi="Times New Roman"/>
           <w:sz w:val="24"/>
         </w:rPr>
-        <w:t>1. Intergovernmental Panel on Climate Change, IPCC Guidelines for National Greenhouse Gas Inventories, 2006.10.</w:t>
-      </w:r>
-      <w:r>
-        <w:rPr>
-          <w:rFonts w:ascii="Times New Roman" w:eastAsia="標楷體" w:hAnsi="Times New Roman"/>
-          <w:sz w:val="24"/>
-        </w:rPr>
-        <w:t>：</w:t>
+        <w:t>2. Intergovernmental Panel on Climate Change, The Fifth Assessment Report : Climate Change 2014 – The Science of Climate Change, 2014.</w:t>
       </w:r>
     </w:p>
     <w:p>
@@ -26788,78 +28335,147 @@
           <w:rFonts w:ascii="Times New Roman" w:eastAsia="標楷體" w:hAnsi="Times New Roman"/>
           <w:sz w:val="24"/>
         </w:rPr>
-        <w:t>2. Intergovernmental Panel on Climate Change, The Fifth Assessment Report : Climate Change 2014 – The Science of Climate Change, 2014.</w:t>
+        <w:t>3. ISO 14064-1</w:t>
+      </w:r>
+      <w:r>
+        <w:rPr>
+          <w:rFonts w:ascii="Times New Roman" w:eastAsia="標楷體" w:hAnsi="Times New Roman"/>
+          <w:sz w:val="24"/>
+        </w:rPr>
+        <w:t>：</w:t>
+      </w:r>
+      <w:r>
+        <w:rPr>
+          <w:rFonts w:ascii="Times New Roman" w:eastAsia="標楷體" w:hAnsi="Times New Roman"/>
+          <w:sz w:val="24"/>
+        </w:rPr>
+        <w:t>2018, Greenhouse gases - Part 1: Specification with guidance at the organization level for quantification and reporting of greenhouse gas emissions and removals.</w:t>
       </w:r>
     </w:p>
     <w:p>
       <w:pPr>
         <w:spacing w:after="120"/>
+        <w:rPr>
+          <w:lang w:eastAsia="zh-TW"/>
+        </w:rPr>
       </w:pPr>
       <w:r>
         <w:rPr>
           <w:rFonts w:ascii="Times New Roman" w:eastAsia="標楷體" w:hAnsi="Times New Roman"/>
           <w:sz w:val="24"/>
-        </w:rPr>
-        <w:t>3. ISO 14064-1</w:t>
-      </w:r>
-      <w:r>
-        <w:rPr>
-          <w:rFonts w:ascii="Times New Roman" w:eastAsia="標楷體" w:hAnsi="Times New Roman"/>
-          <w:sz w:val="24"/>
-        </w:rPr>
-        <w:t>：</w:t>
-      </w:r>
-      <w:r>
-        <w:rPr>
-          <w:rFonts w:ascii="Times New Roman" w:eastAsia="標楷體" w:hAnsi="Times New Roman"/>
-          <w:sz w:val="24"/>
-        </w:rPr>
-        <w:t>2018, Greenhouse gases - Part 1: Specification with guidance at the organization level for quantification and reporting of greenhouse gas emissions and removals.</w:t>
+          <w:lang w:eastAsia="zh-TW"/>
+        </w:rPr>
+        <w:t xml:space="preserve">4. </w:t>
+      </w:r>
+      <w:r>
+        <w:rPr>
+          <w:rFonts w:ascii="Times New Roman" w:eastAsia="標楷體" w:hAnsi="Times New Roman"/>
+          <w:sz w:val="24"/>
+          <w:lang w:eastAsia="zh-TW"/>
+        </w:rPr>
+        <w:t>經濟部標準檢驗局「</w:t>
+      </w:r>
+      <w:r>
+        <w:rPr>
+          <w:rFonts w:ascii="Times New Roman" w:eastAsia="標楷體" w:hAnsi="Times New Roman"/>
+          <w:sz w:val="24"/>
+          <w:lang w:eastAsia="zh-TW"/>
+        </w:rPr>
+        <w:t>CNS 14064</w:t>
+      </w:r>
+      <w:r>
+        <w:rPr>
+          <w:rFonts w:ascii="Times New Roman" w:eastAsia="標楷體" w:hAnsi="Times New Roman"/>
+          <w:sz w:val="24"/>
+          <w:lang w:eastAsia="zh-TW"/>
+        </w:rPr>
+        <w:t>溫室氣體第一部份：組織層級溫室氣體排放與移除之量化及報告附指引之規範」，中文版，</w:t>
+      </w:r>
+      <w:r>
+        <w:rPr>
+          <w:rFonts w:ascii="Times New Roman" w:eastAsia="標楷體" w:hAnsi="Times New Roman"/>
+          <w:sz w:val="24"/>
+          <w:lang w:eastAsia="zh-TW"/>
+        </w:rPr>
+        <w:t>110</w:t>
+      </w:r>
+      <w:r>
+        <w:rPr>
+          <w:rFonts w:ascii="Times New Roman" w:eastAsia="標楷體" w:hAnsi="Times New Roman"/>
+          <w:sz w:val="24"/>
+          <w:lang w:eastAsia="zh-TW"/>
+        </w:rPr>
+        <w:t>年</w:t>
+      </w:r>
+      <w:r>
+        <w:rPr>
+          <w:rFonts w:ascii="Times New Roman" w:eastAsia="標楷體" w:hAnsi="Times New Roman"/>
+          <w:sz w:val="24"/>
+          <w:lang w:eastAsia="zh-TW"/>
+        </w:rPr>
+        <w:t>01</w:t>
+      </w:r>
+      <w:r>
+        <w:rPr>
+          <w:rFonts w:ascii="Times New Roman" w:eastAsia="標楷體" w:hAnsi="Times New Roman"/>
+          <w:sz w:val="24"/>
+          <w:lang w:eastAsia="zh-TW"/>
+        </w:rPr>
+        <w:t>月。</w:t>
       </w:r>
     </w:p>
     <w:p>
       <w:pPr>
         <w:spacing w:after="120"/>
+        <w:rPr>
+          <w:lang w:eastAsia="zh-TW"/>
+        </w:rPr>
       </w:pPr>
       <w:r>
         <w:rPr>
           <w:rFonts w:ascii="Times New Roman" w:eastAsia="標楷體" w:hAnsi="Times New Roman"/>
           <w:sz w:val="24"/>
-        </w:rPr>
-        <w:t xml:space="preserve">4. </w:t>
-      </w:r>
-      <w:r>
-        <w:rPr>
-          <w:rFonts w:ascii="Times New Roman" w:eastAsia="標楷體" w:hAnsi="Times New Roman"/>
-          <w:sz w:val="24"/>
-        </w:rPr>
-        <w:t>經濟部標準檢驗局「</w:t>
-      </w:r>
-      <w:r>
-        <w:rPr>
-          <w:rFonts w:ascii="Times New Roman" w:eastAsia="標楷體" w:hAnsi="Times New Roman"/>
-          <w:sz w:val="24"/>
-        </w:rPr>
-        <w:t>CNS 14064</w:t>
-      </w:r>
-      <w:r>
-        <w:rPr>
-          <w:rFonts w:ascii="Times New Roman" w:eastAsia="標楷體" w:hAnsi="Times New Roman"/>
-          <w:sz w:val="24"/>
-        </w:rPr>
-        <w:t>溫室氣體第一部份：組織層級溫室氣體排放與移除之量化及報告附指引之規範」，中文版，</w:t>
-      </w:r>
-      <w:r>
-        <w:rPr>
-          <w:rFonts w:ascii="Times New Roman" w:eastAsia="標楷體" w:hAnsi="Times New Roman"/>
-          <w:sz w:val="24"/>
-        </w:rPr>
-        <w:t>110</w:t>
-      </w:r>
-      <w:r>
-        <w:rPr>
-          <w:rFonts w:ascii="Times New Roman" w:eastAsia="標楷體" w:hAnsi="Times New Roman"/>
-          <w:sz w:val="24"/>
+          <w:lang w:eastAsia="zh-TW"/>
+        </w:rPr>
+        <w:t xml:space="preserve">5. </w:t>
+      </w:r>
+      <w:r>
+        <w:rPr>
+          <w:rFonts w:ascii="Times New Roman" w:eastAsia="標楷體" w:hAnsi="Times New Roman"/>
+          <w:sz w:val="24"/>
+          <w:lang w:eastAsia="zh-TW"/>
+        </w:rPr>
+        <w:t>行政院環境部「</w:t>
+      </w:r>
+      <w:r>
+        <w:rPr>
+          <w:rFonts w:ascii="Times New Roman" w:eastAsia="標楷體" w:hAnsi="Times New Roman"/>
+          <w:sz w:val="24"/>
+          <w:lang w:eastAsia="zh-TW"/>
+        </w:rPr>
+        <w:t>113</w:t>
+      </w:r>
+      <w:r>
+        <w:rPr>
+          <w:rFonts w:ascii="Times New Roman" w:eastAsia="標楷體" w:hAnsi="Times New Roman"/>
+          <w:sz w:val="24"/>
+          <w:lang w:eastAsia="zh-TW"/>
+        </w:rPr>
+        <w:t>溫室氣體盤查與登錄指引」，</w:t>
+      </w:r>
+      <w:r>
+        <w:rPr>
+          <w:rFonts w:ascii="Times New Roman" w:eastAsia="標楷體" w:hAnsi="Times New Roman"/>
+          <w:sz w:val="24"/>
+          <w:lang w:eastAsia="zh-TW"/>
+        </w:rPr>
+        <w:t>113</w:t>
+      </w:r>
+      <w:r>
+        <w:rPr>
+          <w:rFonts w:ascii="Times New Roman" w:eastAsia="標楷體" w:hAnsi="Times New Roman"/>
+          <w:sz w:val="24"/>
+          <w:lang w:eastAsia="zh-TW"/>
         </w:rPr>
         <w:t>年</w:t>
       </w:r>
@@ -26867,80 +28483,29 @@
         <w:rPr>
           <w:rFonts w:ascii="Times New Roman" w:eastAsia="標楷體" w:hAnsi="Times New Roman"/>
           <w:sz w:val="24"/>
-        </w:rPr>
-        <w:t>01</w:t>
-      </w:r>
-      <w:r>
-        <w:rPr>
-          <w:rFonts w:ascii="Times New Roman" w:eastAsia="標楷體" w:hAnsi="Times New Roman"/>
-          <w:sz w:val="24"/>
-        </w:rPr>
-        <w:t>月。</w:t>
+          <w:lang w:eastAsia="zh-TW"/>
+        </w:rPr>
+        <w:t>03</w:t>
+      </w:r>
+      <w:r>
+        <w:rPr>
+          <w:rFonts w:ascii="Times New Roman" w:eastAsia="標楷體" w:hAnsi="Times New Roman"/>
+          <w:sz w:val="24"/>
+          <w:lang w:eastAsia="zh-TW"/>
+        </w:rPr>
+        <w:t>月</w:t>
       </w:r>
     </w:p>
     <w:p>
       <w:pPr>
-        <w:spacing w:after="120"/>
+        <w:rPr>
+          <w:lang w:eastAsia="zh-TW"/>
+        </w:rPr>
       </w:pPr>
       <w:r>
         <w:rPr>
-          <w:rFonts w:ascii="Times New Roman" w:eastAsia="標楷體" w:hAnsi="Times New Roman"/>
-          <w:sz w:val="24"/>
-        </w:rPr>
-        <w:t xml:space="preserve">5. </w:t>
-      </w:r>
-      <w:r>
-        <w:rPr>
-          <w:rFonts w:ascii="Times New Roman" w:eastAsia="標楷體" w:hAnsi="Times New Roman"/>
-          <w:sz w:val="24"/>
-        </w:rPr>
-        <w:t>行政院環境部「</w:t>
-      </w:r>
-      <w:r>
-        <w:rPr>
-          <w:rFonts w:ascii="Times New Roman" w:eastAsia="標楷體" w:hAnsi="Times New Roman"/>
-          <w:sz w:val="24"/>
-        </w:rPr>
-        <w:t>113</w:t>
-      </w:r>
-      <w:r>
-        <w:rPr>
-          <w:rFonts w:ascii="Times New Roman" w:eastAsia="標楷體" w:hAnsi="Times New Roman"/>
-          <w:sz w:val="24"/>
-        </w:rPr>
-        <w:t>溫室氣體盤查與登錄指引」，</w:t>
-      </w:r>
-      <w:r>
-        <w:rPr>
-          <w:rFonts w:ascii="Times New Roman" w:eastAsia="標楷體" w:hAnsi="Times New Roman"/>
-          <w:sz w:val="24"/>
-        </w:rPr>
-        <w:t>113</w:t>
-      </w:r>
-      <w:r>
-        <w:rPr>
-          <w:rFonts w:ascii="Times New Roman" w:eastAsia="標楷體" w:hAnsi="Times New Roman"/>
-          <w:sz w:val="24"/>
-        </w:rPr>
-        <w:t>年</w:t>
-      </w:r>
-      <w:r>
-        <w:rPr>
-          <w:rFonts w:ascii="Times New Roman" w:eastAsia="標楷體" w:hAnsi="Times New Roman"/>
-          <w:sz w:val="24"/>
-        </w:rPr>
-        <w:t>03</w:t>
-      </w:r>
-      <w:r>
-        <w:rPr>
-          <w:rFonts w:ascii="Times New Roman" w:eastAsia="標楷體" w:hAnsi="Times New Roman"/>
-          <w:sz w:val="24"/>
-        </w:rPr>
-        <w:t>月</w:t>
-      </w:r>
-    </w:p>
-    <w:p>
-      <w:r>
+          <w:lang w:eastAsia="zh-TW"/>
+        </w:rPr>
         <w:br w:type="page"/>
       </w:r>
     </w:p>

--- a/template/public/original_report/2024盤查報告書.docx
+++ b/template/public/original_report/2024盤查報告書.docx
@@ -55,7 +55,7 @@
           <w:rFonts w:ascii="Times New Roman" w:hAnsi="Times New Roman" w:eastAsia="標楷體"/>
           <w:sz w:val="56"/>
         </w:rPr>
-        <w:t>2025 年 05 月 26 日</w:t>
+        <w:t>2025 年 05 月 27 日</w:t>
       </w:r>
     </w:p>
     <w:p>
@@ -108,7 +108,7 @@
           <w:rFonts w:ascii="Times New Roman" w:hAnsi="Times New Roman" w:eastAsia="標楷體"/>
           <w:sz w:val="24"/>
         </w:rPr>
-        <w:t>啟新醫事檢驗所自成立以來，始終秉持著「專業、負責、創新、服務」的經營理念，致力於提供全面且專業的健康檢查服務。我們深信，健康是每一個人最重要的資產，因此我們不斷創新，提供從個人到團體的健康檢查，從婚前到公教人員的專案管理，從綜合健康檢查到特定疾病的標誌物檢測等多元化的服務。我們的目標，是希望透過我們的專業與服務，讓每一位客戶都能擁有最佳的健康狀態。</w:t>
+        <w:t>啟新醫事檢驗所自成立以來，始終秉持著「專業、負責、創新、敬業」的服務精神，並以「提供全面、準確的健康檢查服務」為使命，積極推動健康檢查的專業化、個性化和人性化。我們強調「專業與服務並重、科技與人文結合」的經營理念，透過與三軍總醫院的策略聯盟和推動健康職場的計畫，不斷提升我們的服務品質和專業能力。我們致力於提供多元化的健康檢查服務，包括專業健康檢查、個人健康檢查、婚前健康檢查、團體健康檢查、醫學健康促進等，以滿足不同客戶的需求，並透過提供醫療院所代檢報告查詢、檢查結果解讀等服務，讓客戶能夠更加了解自己的健康狀況。</w:t>
       </w:r>
     </w:p>
     <w:p>
@@ -135,7 +135,7 @@
           <w:rFonts w:ascii="Times New Roman" w:hAnsi="Times New Roman" w:eastAsia="標楷體"/>
           <w:sz w:val="24"/>
         </w:rPr>
-        <w:t>啟新醫事檢驗所是一家專業的醫療檢驗機構，我們提供全面的健康檢查服務，包括專業健康檢查、個人健康檢查、婚前健康檢查、團體健康檢查，以及醫學健康促進等。此外，我們也提供醫療院所代檢報告查詢、檢查結果解讀等服務，以滿足不同客戶的需求。我們的團隊由一群專業的醫療人員組成，他們將以最專業的知識和技術，為您提供最準確、最快速的檢驗服務。我們的目標，是成為您健康管理的最佳夥伴。</w:t>
+        <w:t>啟新醫事檢驗所自成立以來，一直專注於提供全面、專業的健康檢查服務。我們的主要業務包括專業健康檢查、個人健康檢查、婚前健康檢查、團體健康檢查、醫學健康促進等，並且提供醫療院所代檢報告查詢、檢查結果解讀等服務。我們與三軍總醫院建立了策略聯盟，並且積極推動健康職場的計畫，以提升我們的服務品質和專業能力。我們致力於提供多元化的健康檢查服務，以滿足不同客戶的需求。我們的工作團隊由專業的醫療人員組成，他們具有豐富的經驗和專業知識，能夠為客戶提供高品質的服務。我們的目標是成為國內領先的醫事檢驗所，為社會大眾提供最專業、最準確的健康檢查服務。</w:t>
       </w:r>
     </w:p>
     <w:p>
@@ -7927,7 +7927,7 @@
           <w:rFonts w:ascii="Times New Roman" w:hAnsi="Times New Roman" w:eastAsia="標楷體"/>
           <w:sz w:val="24"/>
         </w:rPr>
-        <w:t>經盤查，本機構2024年溫室氣體總排放量2.80161公噸CO2e。</w:t>
+        <w:t>經盤查，本機構2024年溫室氣體總排放量0公噸CO2e。</w:t>
       </w:r>
     </w:p>
     <w:p>
@@ -23244,7 +23244,7 @@
           <w:rFonts w:ascii="Times New Roman" w:hAnsi="Times New Roman" w:eastAsia="標楷體"/>
           <w:sz w:val="24"/>
         </w:rPr>
-        <w:t>根據本機構進行的溫室氣體盤查結果，總排放量為2.80161公噸。其中，範疇二的外購電力排放量為0.0公噸，占總排放量的0.00%。相比之下，範疇一的排放量為2.80161公噸，占總排放量的100.00%，顯示出外購電力在整體溫室氣體排放量中占據了最大的比例。各式活動源及各類溫室氣體的排放量及排放占比，請詳見表5.1。</w:t>
+        <w:t>根據本機構進行的溫室氣體盤查結果，總排放量為0公噸。其中，範疇二的外購電力排放量為0公噸，占總排放量的0.00%。相比之下，範疇一的排放量為0公噸，占總排放量的0.00%，顯示出外購電力在整體溫室氣體排放量中占據了最大的比例。各式活動源及各類溫室氣體的排放量及排放占比，請詳見表5.1。</w:t>
       </w:r>
     </w:p>
     <w:p>
@@ -23415,7 +23415,7 @@
           <w:rFonts w:ascii="Times New Roman" w:hAnsi="Times New Roman" w:eastAsia="標楷體"/>
           <w:sz w:val="24"/>
         </w:rPr>
-        <w:t>本機構於2024年1月規劃並導入溫室氣體盤查，以113年度(最近一個完整會計年度)為本機構溫室氣體盤查之基準年。基準年排放清冊如表5.1所示，基準年排放量為2.80161噸CO2e。</w:t>
+        <w:t>本機構於2024年11月規劃並導入溫室氣體盤查，以113年度(最近一個完整會計年度)為本機構溫室氣體盤查之基準年。基準年排放清冊如表5.1所示，基準年排放量為xxxx.xxxx噸CO2e。</w:t>
       </w:r>
     </w:p>
     <w:p>
@@ -23867,7 +23867,7 @@
                 <w:rFonts w:ascii="Times New Roman" w:hAnsi="Times New Roman" w:eastAsia="標楷體"/>
                 <w:sz w:val="18"/>
               </w:rPr>
-              <w:t>25.0</w:t>
+              <w:t>-</w:t>
             </w:r>
           </w:p>
         </w:tc>
@@ -24554,7 +24554,7 @@
                 <w:rFonts w:ascii="Times New Roman" w:hAnsi="Times New Roman" w:eastAsia="標楷體"/>
                 <w:sz w:val="18"/>
               </w:rPr>
-              <w:t>2.710</w:t>
+              <w:t>0.000</w:t>
             </w:r>
           </w:p>
         </w:tc>
@@ -24581,7 +24581,7 @@
                 <w:rFonts w:ascii="Times New Roman" w:hAnsi="Times New Roman" w:eastAsia="標楷體"/>
                 <w:sz w:val="18"/>
               </w:rPr>
-              <w:t>0.004</w:t>
+              <w:t>0.000</w:t>
             </w:r>
           </w:p>
         </w:tc>
@@ -24608,7 +24608,7 @@
                 <w:rFonts w:ascii="Times New Roman" w:hAnsi="Times New Roman" w:eastAsia="標楷體"/>
                 <w:sz w:val="18"/>
               </w:rPr>
-              <w:t>0.087</w:t>
+              <w:t>0.000</w:t>
             </w:r>
           </w:p>
         </w:tc>
@@ -24743,7 +24743,7 @@
                 <w:rFonts w:ascii="Times New Roman" w:hAnsi="Times New Roman" w:eastAsia="標楷體"/>
                 <w:sz w:val="18"/>
               </w:rPr>
-              <w:t>2.802</w:t>
+              <w:t>0.000</w:t>
             </w:r>
           </w:p>
         </w:tc>
@@ -24855,7 +24855,7 @@
                 <w:rFonts w:ascii="Times New Roman" w:hAnsi="Times New Roman" w:eastAsia="標楷體"/>
                 <w:sz w:val="18"/>
               </w:rPr>
-              <w:t>0.14%</w:t>
+              <w:t>0.00%</w:t>
             </w:r>
           </w:p>
         </w:tc>
@@ -24882,7 +24882,7 @@
                 <w:rFonts w:ascii="Times New Roman" w:hAnsi="Times New Roman" w:eastAsia="標楷體"/>
                 <w:sz w:val="18"/>
               </w:rPr>
-              <w:t>3.12%</w:t>
+              <w:t>0.00%</w:t>
             </w:r>
           </w:p>
         </w:tc>
@@ -24909,7 +24909,7 @@
                 <w:rFonts w:ascii="Times New Roman" w:hAnsi="Times New Roman" w:eastAsia="標楷體"/>
                 <w:sz w:val="18"/>
               </w:rPr>
-              <w:t>-----</w:t>
+              <w:t>0.00%</w:t>
             </w:r>
           </w:p>
         </w:tc>
@@ -24936,7 +24936,7 @@
                 <w:rFonts w:ascii="Times New Roman" w:hAnsi="Times New Roman" w:eastAsia="標楷體"/>
                 <w:sz w:val="18"/>
               </w:rPr>
-              <w:t>-----</w:t>
+              <w:t>0.00%</w:t>
             </w:r>
           </w:p>
         </w:tc>
@@ -24963,7 +24963,7 @@
                 <w:rFonts w:ascii="Times New Roman" w:hAnsi="Times New Roman" w:eastAsia="標楷體"/>
                 <w:sz w:val="18"/>
               </w:rPr>
-              <w:t>-----</w:t>
+              <w:t>0.00%</w:t>
             </w:r>
           </w:p>
         </w:tc>
@@ -24990,7 +24990,7 @@
                 <w:rFonts w:ascii="Times New Roman" w:hAnsi="Times New Roman" w:eastAsia="標楷體"/>
                 <w:sz w:val="18"/>
               </w:rPr>
-              <w:t>-----</w:t>
+              <w:t>0.00%</w:t>
             </w:r>
           </w:p>
         </w:tc>
@@ -25464,7 +25464,7 @@
                 <w:rFonts w:ascii="Times New Roman" w:hAnsi="Times New Roman" w:eastAsia="標楷體"/>
                 <w:sz w:val="18"/>
               </w:rPr>
-              <w:t>2.710</w:t>
+              <w:t>0.000</w:t>
             </w:r>
           </w:p>
         </w:tc>
@@ -25491,7 +25491,7 @@
                 <w:rFonts w:ascii="Times New Roman" w:hAnsi="Times New Roman" w:eastAsia="標楷體"/>
                 <w:sz w:val="18"/>
               </w:rPr>
-              <w:t>0.004</w:t>
+              <w:t>0.000</w:t>
             </w:r>
           </w:p>
         </w:tc>
@@ -25518,7 +25518,7 @@
                 <w:rFonts w:ascii="Times New Roman" w:hAnsi="Times New Roman" w:eastAsia="標楷體"/>
                 <w:sz w:val="18"/>
               </w:rPr>
-              <w:t>0.087</w:t>
+              <w:t>0.000</w:t>
             </w:r>
           </w:p>
         </w:tc>
@@ -25653,7 +25653,7 @@
                 <w:rFonts w:ascii="Times New Roman" w:hAnsi="Times New Roman" w:eastAsia="標楷體"/>
                 <w:sz w:val="18"/>
               </w:rPr>
-              <w:t>2.802</w:t>
+              <w:t>0.000</w:t>
             </w:r>
           </w:p>
         </w:tc>
@@ -25765,7 +25765,7 @@
                 <w:rFonts w:ascii="Times New Roman" w:hAnsi="Times New Roman" w:eastAsia="標楷體"/>
                 <w:sz w:val="18"/>
               </w:rPr>
-              <w:t>0.14%</w:t>
+              <w:t>0.00%</w:t>
             </w:r>
           </w:p>
         </w:tc>
@@ -25792,7 +25792,7 @@
                 <w:rFonts w:ascii="Times New Roman" w:hAnsi="Times New Roman" w:eastAsia="標楷體"/>
                 <w:sz w:val="18"/>
               </w:rPr>
-              <w:t>3.12%</w:t>
+              <w:t>0.00%</w:t>
             </w:r>
           </w:p>
         </w:tc>
@@ -25819,7 +25819,7 @@
                 <w:rFonts w:ascii="Times New Roman" w:hAnsi="Times New Roman" w:eastAsia="標楷體"/>
                 <w:sz w:val="18"/>
               </w:rPr>
-              <w:t>-----</w:t>
+              <w:t>0.00%</w:t>
             </w:r>
           </w:p>
         </w:tc>
@@ -25846,7 +25846,7 @@
                 <w:rFonts w:ascii="Times New Roman" w:hAnsi="Times New Roman" w:eastAsia="標楷體"/>
                 <w:sz w:val="18"/>
               </w:rPr>
-              <w:t>-----</w:t>
+              <w:t>0.00%</w:t>
             </w:r>
           </w:p>
         </w:tc>
@@ -25873,7 +25873,7 @@
                 <w:rFonts w:ascii="Times New Roman" w:hAnsi="Times New Roman" w:eastAsia="標楷體"/>
                 <w:sz w:val="18"/>
               </w:rPr>
-              <w:t>-----</w:t>
+              <w:t>0.00%</w:t>
             </w:r>
           </w:p>
         </w:tc>
@@ -25900,7 +25900,7 @@
                 <w:rFonts w:ascii="Times New Roman" w:hAnsi="Times New Roman" w:eastAsia="標楷體"/>
                 <w:sz w:val="18"/>
               </w:rPr>
-              <w:t>-----</w:t>
+              <w:t>0.00%</w:t>
             </w:r>
           </w:p>
         </w:tc>
@@ -26350,7 +26350,7 @@
                 <w:rFonts w:ascii="Times New Roman" w:hAnsi="Times New Roman" w:eastAsia="標楷體"/>
                 <w:sz w:val="18"/>
               </w:rPr>
-              <w:t>2.802</w:t>
+              <w:t>0.000</w:t>
             </w:r>
           </w:p>
         </w:tc>
@@ -26406,7 +26406,7 @@
                 <w:rFonts w:ascii="Times New Roman" w:hAnsi="Times New Roman" w:eastAsia="標楷體"/>
                 <w:sz w:val="18"/>
               </w:rPr>
-              <w:t>2.802</w:t>
+              <w:t>0.000</w:t>
             </w:r>
           </w:p>
         </w:tc>
@@ -26504,7 +26504,7 @@
                 <w:rFonts w:ascii="Times New Roman" w:hAnsi="Times New Roman" w:eastAsia="標楷體"/>
                 <w:sz w:val="18"/>
               </w:rPr>
-              <w:t>2.802</w:t>
+              <w:t>0.000</w:t>
             </w:r>
           </w:p>
         </w:tc>
@@ -26621,7 +26621,7 @@
                 <w:rFonts w:ascii="Times New Roman" w:hAnsi="Times New Roman" w:eastAsia="標楷體"/>
                 <w:sz w:val="18"/>
               </w:rPr>
-              <w:t>100.00%</w:t>
+              <w:t>0.00%</w:t>
             </w:r>
           </w:p>
         </w:tc>
@@ -26649,7 +26649,7 @@
                 <w:rFonts w:ascii="Times New Roman" w:hAnsi="Times New Roman" w:eastAsia="標楷體"/>
                 <w:sz w:val="18"/>
               </w:rPr>
-              <w:t>-----</w:t>
+              <w:t>0.00%</w:t>
             </w:r>
           </w:p>
         </w:tc>
@@ -26721,7 +26721,7 @@
                 <w:rFonts w:ascii="Times New Roman" w:hAnsi="Times New Roman" w:eastAsia="標楷體"/>
                 <w:sz w:val="18"/>
               </w:rPr>
-              <w:t>-----</w:t>
+              <w:t>0.00%</w:t>
             </w:r>
           </w:p>
         </w:tc>
@@ -26748,7 +26748,7 @@
                 <w:rFonts w:ascii="Times New Roman" w:hAnsi="Times New Roman" w:eastAsia="標楷體"/>
                 <w:sz w:val="18"/>
               </w:rPr>
-              <w:t>-----</w:t>
+              <w:t>0.00%</w:t>
             </w:r>
           </w:p>
         </w:tc>
@@ -26775,7 +26775,7 @@
                 <w:rFonts w:ascii="Times New Roman" w:hAnsi="Times New Roman" w:eastAsia="標楷體"/>
                 <w:sz w:val="18"/>
               </w:rPr>
-              <w:t>100.00%</w:t>
+              <w:t>0.00%</w:t>
             </w:r>
           </w:p>
         </w:tc>
@@ -26802,7 +26802,7 @@
                 <w:rFonts w:ascii="Times New Roman" w:hAnsi="Times New Roman" w:eastAsia="標楷體"/>
                 <w:sz w:val="18"/>
               </w:rPr>
-              <w:t>-----</w:t>
+              <w:t>0.00%</w:t>
             </w:r>
           </w:p>
         </w:tc>
